--- a/2018/октябрь/26.10/Васьковцова  ЕВ.docx
+++ b/2018/октябрь/26.10/Васьковцова  ЕВ.docx
@@ -8,11 +8,15 @@
         <w:ind w:left="-567" w:right="-58"/>
         <w:rPr>
           <w:b w:val="0"/>
+          <w:sz w:val="24"/>
+          <w:szCs w:val="24"/>
         </w:rPr>
       </w:pPr>
       <w:r>
         <w:rPr>
           <w:b w:val="0"/>
+          <w:sz w:val="24"/>
+          <w:szCs w:val="24"/>
         </w:rPr>
         <w:t>Выписной эпикриз</w:t>
       </w:r>
@@ -23,15 +27,29 @@
         <w:ind w:left="-567"/>
         <w:rPr>
           <w:b/>
+          <w:sz w:val="24"/>
+          <w:szCs w:val="24"/>
         </w:rPr>
       </w:pPr>
       <w:r>
+        <w:rPr>
+          <w:sz w:val="24"/>
+          <w:szCs w:val="24"/>
+        </w:rPr>
         <w:t xml:space="preserve">Из истории болезни № </w:t>
       </w:r>
       <w:r>
+        <w:rPr>
+          <w:sz w:val="24"/>
+          <w:szCs w:val="24"/>
+        </w:rPr>
         <w:t xml:space="preserve"> </w:t>
       </w:r>
       <w:r>
+        <w:rPr>
+          <w:sz w:val="24"/>
+          <w:szCs w:val="24"/>
+        </w:rPr>
         <w:t>1360</w:t>
       </w:r>
     </w:p>
@@ -39,16 +57,32 @@
       <w:pPr>
         <w:pStyle w:val="5"/>
         <w:ind w:left="-567"/>
+        <w:rPr>
+          <w:sz w:val="24"/>
+          <w:szCs w:val="24"/>
+        </w:rPr>
       </w:pPr>
       <w:r>
+        <w:rPr>
+          <w:sz w:val="24"/>
+          <w:szCs w:val="24"/>
+        </w:rPr>
         <w:t xml:space="preserve">Ф.И.О: </w:t>
       </w:r>
       <w:proofErr w:type="spellStart"/>
       <w:r>
+        <w:rPr>
+          <w:sz w:val="24"/>
+          <w:szCs w:val="24"/>
+        </w:rPr>
         <w:t>Васьковцова</w:t>
       </w:r>
       <w:proofErr w:type="spellEnd"/>
       <w:r>
+        <w:rPr>
+          <w:sz w:val="24"/>
+          <w:szCs w:val="24"/>
+        </w:rPr>
         <w:t xml:space="preserve"> Екатерина  Васильевна</w:t>
       </w:r>
     </w:p>
@@ -57,35 +91,29 @@
         <w:ind w:left="-567"/>
         <w:jc w:val="both"/>
         <w:rPr>
-          <w:sz w:val="28"/>
-          <w:szCs w:val="20"/>
           <w:lang w:val="ru-RU"/>
         </w:rPr>
       </w:pPr>
       <w:r>
         <w:rPr>
-          <w:sz w:val="28"/>
           <w:lang w:val="ru-RU"/>
         </w:rPr>
         <w:t>Год рождения:</w:t>
       </w:r>
       <w:r>
         <w:rPr>
-          <w:sz w:val="28"/>
           <w:lang w:val="ru-RU"/>
         </w:rPr>
         <w:t xml:space="preserve"> </w:t>
       </w:r>
       <w:r>
         <w:rPr>
-          <w:sz w:val="28"/>
           <w:lang w:val="ru-RU"/>
         </w:rPr>
         <w:t>19</w:t>
       </w:r>
       <w:r>
         <w:rPr>
-          <w:sz w:val="28"/>
           <w:lang w:val="ru-RU"/>
         </w:rPr>
         <w:t>67</w:t>
@@ -96,20 +124,17 @@
         <w:ind w:left="-567"/>
         <w:jc w:val="both"/>
         <w:rPr>
-          <w:sz w:val="28"/>
           <w:lang w:val="ru-RU"/>
         </w:rPr>
       </w:pPr>
       <w:r>
         <w:rPr>
-          <w:sz w:val="28"/>
           <w:lang w:val="ru-RU"/>
         </w:rPr>
         <w:t xml:space="preserve">Место жительства: </w:t>
       </w:r>
       <w:r>
         <w:rPr>
-          <w:sz w:val="28"/>
           <w:lang w:val="ru-RU"/>
         </w:rPr>
         <w:t xml:space="preserve">Запорожский р-н, с. </w:t>
@@ -117,7 +142,6 @@
       <w:proofErr w:type="spellStart"/>
       <w:r>
         <w:rPr>
-          <w:sz w:val="28"/>
           <w:lang w:val="ru-RU"/>
         </w:rPr>
         <w:t>Новослободка</w:t>
@@ -125,14 +149,12 @@
       <w:proofErr w:type="spellEnd"/>
       <w:r>
         <w:rPr>
-          <w:sz w:val="28"/>
           <w:lang w:val="ru-RU"/>
         </w:rPr>
         <w:t xml:space="preserve"> </w:t>
       </w:r>
       <w:r>
         <w:rPr>
-          <w:sz w:val="28"/>
           <w:lang w:val="ru-RU"/>
         </w:rPr>
         <w:t xml:space="preserve">ул. </w:t>
@@ -140,7 +162,6 @@
       <w:proofErr w:type="gramStart"/>
       <w:r>
         <w:rPr>
-          <w:sz w:val="28"/>
           <w:lang w:val="ru-RU"/>
         </w:rPr>
         <w:t>Степная</w:t>
@@ -148,7 +169,6 @@
       <w:proofErr w:type="gramEnd"/>
       <w:r>
         <w:rPr>
-          <w:sz w:val="28"/>
           <w:lang w:val="ru-RU"/>
         </w:rPr>
         <w:t xml:space="preserve"> 26</w:t>
@@ -159,21 +179,17 @@
         <w:ind w:left="-567"/>
         <w:jc w:val="both"/>
         <w:rPr>
-          <w:sz w:val="28"/>
-          <w:szCs w:val="20"/>
           <w:lang w:val="ru-RU"/>
         </w:rPr>
       </w:pPr>
       <w:r>
         <w:rPr>
-          <w:sz w:val="28"/>
           <w:lang w:val="ru-RU"/>
         </w:rPr>
         <w:t xml:space="preserve">Место работы: </w:t>
       </w:r>
       <w:r>
         <w:rPr>
-          <w:sz w:val="28"/>
           <w:lang w:val="ru-RU"/>
         </w:rPr>
         <w:t>н/</w:t>
@@ -181,7 +197,6 @@
       <w:proofErr w:type="gramStart"/>
       <w:r>
         <w:rPr>
-          <w:sz w:val="28"/>
           <w:lang w:val="ru-RU"/>
         </w:rPr>
         <w:t>р</w:t>
@@ -189,7 +204,40 @@
       <w:proofErr w:type="gramEnd"/>
       <w:r>
         <w:rPr>
-          <w:sz w:val="28"/>
+          <w:lang w:val="ru-RU"/>
+        </w:rPr>
+        <w:t>,</w:t>
+      </w:r>
+      <w:r>
+        <w:rPr>
+          <w:lang w:val="ru-RU"/>
+        </w:rPr>
+        <w:t xml:space="preserve"> </w:t>
+      </w:r>
+      <w:proofErr w:type="spellStart"/>
+      <w:r>
+        <w:rPr>
+          <w:lang w:val="ru-RU"/>
+        </w:rPr>
+        <w:t>инв</w:t>
+      </w:r>
+      <w:proofErr w:type="spellEnd"/>
+      <w:r>
+        <w:rPr>
+          <w:lang w:val="ru-RU"/>
+        </w:rPr>
+        <w:t xml:space="preserve"> Ш </w:t>
+      </w:r>
+      <w:proofErr w:type="spellStart"/>
+      <w:r>
+        <w:rPr>
+          <w:lang w:val="ru-RU"/>
+        </w:rPr>
+        <w:t>гр</w:t>
+      </w:r>
+      <w:proofErr w:type="spellEnd"/>
+      <w:r>
+        <w:rPr>
           <w:lang w:val="ru-RU"/>
         </w:rPr>
         <w:t xml:space="preserve"> </w:t>
@@ -200,14 +248,12 @@
         <w:ind w:left="-567"/>
         <w:jc w:val="both"/>
         <w:rPr>
-          <w:sz w:val="28"/>
           <w:lang w:val="ru-RU"/>
         </w:rPr>
       </w:pPr>
       <w:sdt>
         <w:sdtPr>
           <w:rPr>
-            <w:sz w:val="28"/>
             <w:lang w:val="ru-RU"/>
           </w:rPr>
           <w:id w:val="-898747501"/>
@@ -223,7 +269,6 @@
         <w:sdtContent>
           <w:r>
             <w:rPr>
-              <w:sz w:val="28"/>
               <w:lang w:val="ru-RU"/>
             </w:rPr>
             <w:t xml:space="preserve">Находился </w:t>
@@ -232,14 +277,12 @@
       </w:sdt>
       <w:r>
         <w:rPr>
-          <w:sz w:val="28"/>
           <w:lang w:val="ru-RU"/>
         </w:rPr>
         <w:t xml:space="preserve"> на лечении с </w:t>
       </w:r>
       <w:r>
         <w:rPr>
-          <w:sz w:val="28"/>
           <w:lang w:val="ru-RU"/>
         </w:rPr>
         <w:t xml:space="preserve">  </w:t>
@@ -247,35 +290,30 @@
       <w:bookmarkStart w:id="0" w:name="c"/>
       <w:r>
         <w:rPr>
-          <w:sz w:val="28"/>
           <w:lang w:val="ru-RU"/>
         </w:rPr>
         <w:t>17</w:t>
       </w:r>
       <w:r>
         <w:rPr>
-          <w:sz w:val="28"/>
           <w:lang w:val="ru-RU"/>
         </w:rPr>
         <w:t>.</w:t>
       </w:r>
       <w:r>
         <w:rPr>
-          <w:sz w:val="28"/>
           <w:lang w:val="ru-RU"/>
         </w:rPr>
         <w:t>10.18</w:t>
       </w:r>
       <w:r>
         <w:rPr>
-          <w:sz w:val="28"/>
           <w:lang w:val="ru-RU"/>
         </w:rPr>
         <w:t xml:space="preserve"> </w:t>
       </w:r>
       <w:r>
         <w:rPr>
-          <w:sz w:val="28"/>
           <w:lang w:val="ru-RU"/>
         </w:rPr>
         <w:t xml:space="preserve"> </w:t>
@@ -283,7 +321,6 @@
       <w:bookmarkEnd w:id="0"/>
       <w:r>
         <w:rPr>
-          <w:sz w:val="28"/>
           <w:lang w:val="ru-RU"/>
         </w:rPr>
         <w:t xml:space="preserve">по   </w:t>
@@ -291,49 +328,42 @@
       <w:bookmarkStart w:id="1" w:name="по"/>
       <w:r>
         <w:rPr>
-          <w:sz w:val="28"/>
           <w:lang w:val="ru-RU"/>
         </w:rPr>
         <w:t xml:space="preserve">  </w:t>
       </w:r>
       <w:r>
         <w:rPr>
-          <w:sz w:val="28"/>
-          <w:lang w:val="ru-RU"/>
-        </w:rPr>
-        <w:t>26</w:t>
-      </w:r>
-      <w:r>
-        <w:rPr>
-          <w:sz w:val="28"/>
+          <w:lang w:val="ru-RU"/>
+        </w:rPr>
+        <w:t>29</w:t>
+      </w:r>
+      <w:r>
+        <w:rPr>
           <w:lang w:val="ru-RU"/>
         </w:rPr>
         <w:t>.</w:t>
       </w:r>
       <w:r>
         <w:rPr>
-          <w:sz w:val="28"/>
           <w:lang w:val="ru-RU"/>
         </w:rPr>
         <w:t>10</w:t>
       </w:r>
       <w:r>
         <w:rPr>
-          <w:sz w:val="28"/>
           <w:lang w:val="ru-RU"/>
         </w:rPr>
         <w:t>.18</w:t>
       </w:r>
       <w:r>
         <w:rPr>
-          <w:sz w:val="28"/>
           <w:lang w:val="ru-RU"/>
         </w:rPr>
         <w:t xml:space="preserve"> </w:t>
       </w:r>
       <w:r>
         <w:rPr>
-          <w:sz w:val="28"/>
           <w:lang w:val="ru-RU"/>
         </w:rPr>
         <w:t xml:space="preserve"> </w:t>
@@ -341,7 +371,6 @@
       <w:bookmarkEnd w:id="1"/>
       <w:r>
         <w:rPr>
-          <w:sz w:val="28"/>
           <w:lang w:val="ru-RU"/>
         </w:rPr>
         <w:t xml:space="preserve">в </w:t>
@@ -349,7 +378,6 @@
       <w:sdt>
         <w:sdtPr>
           <w:rPr>
-            <w:sz w:val="28"/>
             <w:lang w:val="ru-RU"/>
           </w:rPr>
           <w:id w:val="-690990251"/>
@@ -365,7 +393,6 @@
         <w:sdtContent>
           <w:r>
             <w:rPr>
-              <w:sz w:val="28"/>
               <w:lang w:val="ru-RU"/>
             </w:rPr>
             <w:t>энд.</w:t>
@@ -374,7 +401,6 @@
       </w:sdt>
       <w:r>
         <w:rPr>
-          <w:sz w:val="28"/>
           <w:lang w:val="ru-RU"/>
         </w:rPr>
         <w:t xml:space="preserve">  отд.</w:t>
@@ -385,15 +411,11 @@
         <w:ind w:left="-567"/>
         <w:jc w:val="both"/>
         <w:rPr>
-          <w:sz w:val="28"/>
-          <w:szCs w:val="28"/>
           <w:lang w:val="ru-RU"/>
         </w:rPr>
       </w:pPr>
       <w:r>
         <w:rPr>
-          <w:sz w:val="28"/>
-          <w:szCs w:val="28"/>
           <w:u w:val="single"/>
           <w:lang w:val="ru-RU"/>
         </w:rPr>
@@ -401,8 +423,6 @@
       </w:r>
       <w:r>
         <w:rPr>
-          <w:sz w:val="28"/>
-          <w:szCs w:val="28"/>
           <w:lang w:val="ru-RU"/>
         </w:rPr>
         <w:t>:</w:t>
@@ -411,43 +431,25 @@
       <w:bookmarkEnd w:id="2"/>
       <w:r>
         <w:rPr>
-          <w:sz w:val="28"/>
-          <w:szCs w:val="28"/>
-          <w:lang w:val="ru-RU"/>
-        </w:rPr>
-        <w:t xml:space="preserve">  </w:t>
-      </w:r>
-      <w:r>
-        <w:rPr>
-          <w:sz w:val="26"/>
-          <w:szCs w:val="26"/>
-          <w:lang w:val="ru-RU"/>
-        </w:rPr>
-        <w:t>Сахарный диабет, тип</w:t>
-      </w:r>
-      <w:proofErr w:type="gramStart"/>
-      <w:r>
-        <w:rPr>
-          <w:sz w:val="26"/>
-          <w:szCs w:val="26"/>
-          <w:lang w:val="ru-RU"/>
-        </w:rPr>
-        <w:t xml:space="preserve"> ,</w:t>
-      </w:r>
-      <w:proofErr w:type="gramEnd"/>
-      <w:r>
-        <w:rPr>
-          <w:sz w:val="26"/>
-          <w:szCs w:val="26"/>
-          <w:lang w:val="ru-RU"/>
-        </w:rPr>
-        <w:t xml:space="preserve"> </w:t>
+          <w:lang w:val="ru-RU"/>
+        </w:rPr>
+        <w:t xml:space="preserve">  Сахарный диабет, тип </w:t>
+      </w:r>
+      <w:r>
+        <w:rPr>
+          <w:lang w:val="ru-RU"/>
+        </w:rPr>
+        <w:t>2</w:t>
+      </w:r>
+      <w:r>
+        <w:rPr>
+          <w:lang w:val="ru-RU"/>
+        </w:rPr>
+        <w:t xml:space="preserve">, </w:t>
       </w:r>
       <w:proofErr w:type="spellStart"/>
       <w:r>
         <w:rPr>
-          <w:sz w:val="26"/>
-          <w:szCs w:val="26"/>
           <w:lang w:val="ru-RU"/>
         </w:rPr>
         <w:t>вторичноинсулинзависимый</w:t>
@@ -455,8 +457,6 @@
       <w:proofErr w:type="spellEnd"/>
       <w:r>
         <w:rPr>
-          <w:sz w:val="26"/>
-          <w:szCs w:val="26"/>
           <w:lang w:val="ru-RU"/>
         </w:rPr>
         <w:t xml:space="preserve">, </w:t>
@@ -464,8 +464,6 @@
       <w:sdt>
         <w:sdtPr>
           <w:rPr>
-            <w:sz w:val="26"/>
-            <w:szCs w:val="26"/>
             <w:lang w:val="ru-RU"/>
           </w:rPr>
           <w:id w:val="355073878"/>
@@ -482,26 +480,20 @@
         <w:sdtContent>
           <w:r>
             <w:rPr>
-              <w:sz w:val="26"/>
-              <w:szCs w:val="26"/>
               <w:lang w:val="ru-RU"/>
             </w:rPr>
-            <w:t>средней тяжести,</w:t>
+            <w:t xml:space="preserve">тяжелая форма, </w:t>
           </w:r>
         </w:sdtContent>
       </w:sdt>
       <w:r>
         <w:rPr>
-          <w:sz w:val="26"/>
-          <w:szCs w:val="26"/>
           <w:lang w:val="ru-RU"/>
         </w:rPr>
         <w:t xml:space="preserve"> </w:t>
       </w:r>
       <w:r>
         <w:rPr>
-          <w:sz w:val="26"/>
-          <w:szCs w:val="26"/>
           <w:lang w:val="ru-RU"/>
         </w:rPr>
         <w:t xml:space="preserve">ст. </w:t>
@@ -509,8 +501,6 @@
       <w:sdt>
         <w:sdtPr>
           <w:rPr>
-            <w:sz w:val="26"/>
-            <w:szCs w:val="26"/>
             <w:lang w:val="ru-RU"/>
           </w:rPr>
           <w:alias w:val="диабет"/>
@@ -530,8 +520,6 @@
         <w:sdtContent>
           <w:r>
             <w:rPr>
-              <w:sz w:val="26"/>
-              <w:szCs w:val="26"/>
               <w:lang w:val="ru-RU"/>
             </w:rPr>
             <w:t>декомпенсации.</w:t>
@@ -540,11 +528,209 @@
       </w:sdt>
       <w:r>
         <w:rPr>
-          <w:sz w:val="26"/>
-          <w:szCs w:val="26"/>
-          <w:lang w:val="ru-RU"/>
-        </w:rPr>
-        <w:t xml:space="preserve">  </w:t>
+          <w:lang w:val="ru-RU"/>
+        </w:rPr>
+        <w:t xml:space="preserve"> </w:t>
+      </w:r>
+      <w:proofErr w:type="spellStart"/>
+      <w:r>
+        <w:rPr>
+          <w:lang w:val="ru-RU"/>
+        </w:rPr>
+        <w:t>Препролиферативная</w:t>
+      </w:r>
+      <w:proofErr w:type="spellEnd"/>
+      <w:r>
+        <w:rPr>
+          <w:lang w:val="ru-RU"/>
+        </w:rPr>
+        <w:t xml:space="preserve"> диабетическая </w:t>
+      </w:r>
+      <w:proofErr w:type="spellStart"/>
+      <w:r>
+        <w:rPr>
+          <w:lang w:val="ru-RU"/>
+        </w:rPr>
+        <w:t>ретинопатия</w:t>
+      </w:r>
+      <w:proofErr w:type="spellEnd"/>
+      <w:r>
+        <w:rPr>
+          <w:lang w:val="ru-RU"/>
+        </w:rPr>
+        <w:t xml:space="preserve">. Диабетический </w:t>
+      </w:r>
+      <w:proofErr w:type="spellStart"/>
+      <w:r>
+        <w:rPr>
+          <w:lang w:val="ru-RU"/>
+        </w:rPr>
+        <w:t>макулярный</w:t>
+      </w:r>
+      <w:proofErr w:type="spellEnd"/>
+      <w:r>
+        <w:rPr>
+          <w:lang w:val="ru-RU"/>
+        </w:rPr>
+        <w:t xml:space="preserve"> отек. Осложнённая катаракта ОИ. Диабетическая дистальная симметричная полинейропатия н/к, сенсомоторная форма (NSS 4, NDS 4).  Диабетическая ангиопатия артерий н/к. ХБП I</w:t>
+      </w:r>
+      <w:r>
+        <w:rPr>
+          <w:lang w:val="ru-RU"/>
+        </w:rPr>
+        <w:t xml:space="preserve"> ст. Диабетическая нефропатия III ст. </w:t>
+      </w:r>
+      <w:r>
+        <w:rPr>
+          <w:lang w:val="ru-RU"/>
+        </w:rPr>
+        <w:t>ИБС, диффузный кардиосклероз СН II А ф</w:t>
+      </w:r>
+      <w:proofErr w:type="gramStart"/>
+      <w:r>
+        <w:rPr>
+          <w:lang w:val="ru-RU"/>
+        </w:rPr>
+        <w:t xml:space="preserve"> .</w:t>
+      </w:r>
+      <w:proofErr w:type="spellStart"/>
+      <w:proofErr w:type="gramEnd"/>
+      <w:r>
+        <w:rPr>
+          <w:lang w:val="ru-RU"/>
+        </w:rPr>
+        <w:t>кл</w:t>
+      </w:r>
+      <w:proofErr w:type="spellEnd"/>
+      <w:r>
+        <w:rPr>
+          <w:lang w:val="ru-RU"/>
+        </w:rPr>
+        <w:t xml:space="preserve"> II . Гипертоническая болезнь III стадии 3 степени. Гипертензивное сердце. Риск 4.  Поясничный остеохондроз, грыжа диска L5-S1, </w:t>
+      </w:r>
+      <w:proofErr w:type="spellStart"/>
+      <w:r>
+        <w:rPr>
+          <w:lang w:val="ru-RU"/>
+        </w:rPr>
+        <w:t>радикулопатия</w:t>
+      </w:r>
+      <w:proofErr w:type="spellEnd"/>
+      <w:r>
+        <w:rPr>
+          <w:lang w:val="ru-RU"/>
+        </w:rPr>
+        <w:t xml:space="preserve"> L5-S1, справа </w:t>
+      </w:r>
+      <w:proofErr w:type="spellStart"/>
+      <w:proofErr w:type="gramStart"/>
+      <w:r>
+        <w:rPr>
+          <w:lang w:val="ru-RU"/>
+        </w:rPr>
+        <w:t>ст</w:t>
+      </w:r>
+      <w:proofErr w:type="spellEnd"/>
+      <w:proofErr w:type="gramEnd"/>
+      <w:r>
+        <w:rPr>
+          <w:lang w:val="ru-RU"/>
+        </w:rPr>
+        <w:t xml:space="preserve"> обострения. Резко выраженный болевой  мышечно-тонический </w:t>
+      </w:r>
+      <w:proofErr w:type="gramStart"/>
+      <w:r>
+        <w:rPr>
+          <w:lang w:val="ru-RU"/>
+        </w:rPr>
+        <w:t>с-м</w:t>
+      </w:r>
+      <w:proofErr w:type="gramEnd"/>
+      <w:r>
+        <w:rPr>
+          <w:lang w:val="ru-RU"/>
+        </w:rPr>
+        <w:t xml:space="preserve"> Диффузный зоб 1. Эутиреоз</w:t>
+      </w:r>
+      <w:proofErr w:type="gramStart"/>
+      <w:r>
+        <w:rPr>
+          <w:lang w:val="ru-RU"/>
+        </w:rPr>
+        <w:t xml:space="preserve"> .</w:t>
+      </w:r>
+      <w:proofErr w:type="gramEnd"/>
+      <w:r>
+        <w:rPr>
+          <w:lang w:val="ru-RU"/>
+        </w:rPr>
+        <w:t xml:space="preserve"> </w:t>
+      </w:r>
+      <w:r>
+        <w:rPr>
+          <w:lang w:val="ru-RU"/>
+        </w:rPr>
+        <w:t xml:space="preserve">Ожирение I ст. (ИМТ </w:t>
+      </w:r>
+      <w:r>
+        <w:rPr>
+          <w:lang w:val="ru-RU"/>
+        </w:rPr>
+        <w:t>31</w:t>
+      </w:r>
+      <w:r>
+        <w:rPr>
+          <w:lang w:val="ru-RU"/>
+        </w:rPr>
+        <w:t xml:space="preserve">кг/м2) </w:t>
+      </w:r>
+      <w:proofErr w:type="spellStart"/>
+      <w:r>
+        <w:rPr>
+          <w:lang w:val="ru-RU"/>
+        </w:rPr>
+        <w:t>алим</w:t>
+      </w:r>
+      <w:proofErr w:type="spellEnd"/>
+      <w:r>
+        <w:rPr>
+          <w:lang w:val="ru-RU"/>
+        </w:rPr>
+        <w:t xml:space="preserve">.-конституционального генеза, стабильное течение.  </w:t>
+      </w:r>
+      <w:r>
+        <w:rPr>
+          <w:lang w:val="ru-RU"/>
+        </w:rPr>
+        <w:t>Термический ож</w:t>
+      </w:r>
+      <w:r>
+        <w:rPr>
+          <w:lang w:val="ru-RU"/>
+        </w:rPr>
+        <w:t>о</w:t>
+      </w:r>
+      <w:r>
+        <w:rPr>
+          <w:lang w:val="ru-RU"/>
+        </w:rPr>
+        <w:t xml:space="preserve">г левой стопы 1 п. левой стопы II </w:t>
+      </w:r>
+      <w:proofErr w:type="spellStart"/>
+      <w:proofErr w:type="gramStart"/>
+      <w:r>
+        <w:rPr>
+          <w:lang w:val="ru-RU"/>
+        </w:rPr>
+        <w:t>ст</w:t>
+      </w:r>
+      <w:proofErr w:type="spellEnd"/>
+      <w:proofErr w:type="gramEnd"/>
+      <w:r>
+        <w:rPr>
+          <w:lang w:val="ru-RU"/>
+        </w:rPr>
+        <w:t xml:space="preserve"> в ст. регенерации.</w:t>
       </w:r>
     </w:p>
     <w:p>
@@ -552,1050 +738,55 @@
         <w:ind w:left="-567"/>
         <w:jc w:val="both"/>
         <w:rPr>
-          <w:sz w:val="28"/>
-          <w:szCs w:val="28"/>
           <w:lang w:val="ru-RU"/>
         </w:rPr>
       </w:pPr>
       <w:r>
         <w:rPr>
-          <w:sz w:val="28"/>
-          <w:szCs w:val="28"/>
-          <w:lang w:val="ru-RU"/>
-        </w:rPr>
-        <w:t xml:space="preserve">Диабетическая ангиопатия сетчатки ОИ. </w:t>
-      </w:r>
-    </w:p>
-    <w:p>
-      <w:pPr>
-        <w:ind w:left="-567"/>
-        <w:jc w:val="both"/>
-        <w:rPr>
-          <w:color w:val="0000CC"/>
-          <w:sz w:val="28"/>
-          <w:szCs w:val="28"/>
-          <w:lang w:val="ru-RU"/>
-        </w:rPr>
-      </w:pPr>
-      <w:r>
-        <w:rPr>
-          <w:color w:val="0000CC"/>
-          <w:sz w:val="28"/>
-          <w:szCs w:val="28"/>
-          <w:lang w:val="ru-RU"/>
-        </w:rPr>
-        <w:t>Диабетическая дистальная симметричная полинейропатия н/к, сенсомоторная форма</w:t>
-      </w:r>
-      <w:r>
-        <w:rPr>
-          <w:color w:val="0000CC"/>
-          <w:sz w:val="28"/>
-          <w:szCs w:val="28"/>
-          <w:lang w:val="ru-RU"/>
-        </w:rPr>
-        <w:t xml:space="preserve"> (NSS 6, NDS 6), </w:t>
-      </w:r>
-      <w:r>
-        <w:rPr>
-          <w:color w:val="0000CC"/>
-          <w:sz w:val="28"/>
-          <w:szCs w:val="28"/>
-          <w:lang w:val="ru-RU"/>
-        </w:rPr>
-        <w:t xml:space="preserve">  хроническое течение</w:t>
-      </w:r>
-    </w:p>
-    <w:p>
-      <w:pPr>
-        <w:ind w:left="-567"/>
-        <w:jc w:val="both"/>
-        <w:rPr>
-          <w:sz w:val="28"/>
-          <w:szCs w:val="28"/>
-          <w:lang w:val="ru-RU"/>
-        </w:rPr>
-      </w:pPr>
-      <w:r>
-        <w:rPr>
-          <w:sz w:val="28"/>
-          <w:szCs w:val="28"/>
-          <w:lang w:val="ru-RU"/>
-        </w:rPr>
-        <w:t>Диабетическая ангиопатия артерий н/к</w:t>
-      </w:r>
-      <w:r>
-        <w:rPr>
-          <w:sz w:val="28"/>
-          <w:szCs w:val="28"/>
-          <w:lang w:val="ru-RU"/>
-        </w:rPr>
-        <w:t xml:space="preserve"> II ст</w:t>
-      </w:r>
-      <w:r>
-        <w:rPr>
-          <w:sz w:val="28"/>
-          <w:szCs w:val="28"/>
-          <w:lang w:val="ru-RU"/>
-        </w:rPr>
-        <w:t xml:space="preserve">. </w:t>
-      </w:r>
-    </w:p>
-    <w:p>
-      <w:pPr>
-        <w:ind w:left="-567"/>
-        <w:jc w:val="both"/>
-        <w:rPr>
-          <w:sz w:val="28"/>
-          <w:szCs w:val="28"/>
-          <w:lang w:val="ru-RU"/>
-        </w:rPr>
-      </w:pPr>
-      <w:r>
-        <w:rPr>
-          <w:color w:val="7030A0"/>
-          <w:sz w:val="28"/>
-          <w:szCs w:val="28"/>
-          <w:lang w:val="ru-RU"/>
-        </w:rPr>
-        <w:t>ХБП II-IV ст. Диабетическая нефропатия III-IV ст.</w:t>
-      </w:r>
-      <w:r>
-        <w:rPr>
-          <w:color w:val="7030A0"/>
-          <w:sz w:val="28"/>
-          <w:szCs w:val="28"/>
+          <w:u w:val="single"/>
+          <w:lang w:val="ru-RU"/>
+        </w:rPr>
+        <w:t xml:space="preserve">Жалобы при поступлении </w:t>
+      </w:r>
+      <w:r>
+        <w:rPr>
+          <w:lang w:val="ru-RU"/>
+        </w:rPr>
+        <w:t xml:space="preserve">на </w:t>
+      </w:r>
+      <w:r>
+        <w:rPr>
+          <w:lang w:val="ru-RU"/>
+        </w:rPr>
+        <w:t xml:space="preserve">сухость во рту, </w:t>
+      </w:r>
+      <w:r>
+        <w:rPr>
+          <w:lang w:val="ru-RU"/>
+        </w:rPr>
+        <w:t>жажду,</w:t>
+      </w:r>
+      <w:r>
+        <w:rPr>
           <w:lang w:val="ru-RU"/>
         </w:rPr>
         <w:t xml:space="preserve"> </w:t>
       </w:r>
-    </w:p>
-    <w:p>
-      <w:pPr>
-        <w:ind w:left="-567"/>
-        <w:jc w:val="both"/>
-        <w:rPr>
-          <w:color w:val="E36C0A" w:themeColor="accent6" w:themeShade="BF"/>
-          <w:sz w:val="28"/>
-          <w:szCs w:val="28"/>
-          <w:lang w:val="ru-RU"/>
-        </w:rPr>
-      </w:pPr>
-      <w:r>
-        <w:rPr>
-          <w:color w:val="E36C0A" w:themeColor="accent6" w:themeShade="BF"/>
-          <w:sz w:val="28"/>
-          <w:szCs w:val="28"/>
-          <w:lang w:val="ru-RU"/>
-        </w:rPr>
-        <w:t xml:space="preserve">Ожирение II ст. (ИМТ кг/м2) </w:t>
-      </w:r>
-      <w:proofErr w:type="spellStart"/>
-      <w:r>
-        <w:rPr>
-          <w:color w:val="E36C0A" w:themeColor="accent6" w:themeShade="BF"/>
-          <w:sz w:val="28"/>
-          <w:szCs w:val="28"/>
-          <w:lang w:val="ru-RU"/>
-        </w:rPr>
-        <w:t>алим</w:t>
-      </w:r>
-      <w:proofErr w:type="spellEnd"/>
-      <w:proofErr w:type="gramStart"/>
-      <w:r>
-        <w:rPr>
-          <w:color w:val="E36C0A" w:themeColor="accent6" w:themeShade="BF"/>
-          <w:sz w:val="28"/>
-          <w:szCs w:val="28"/>
-          <w:lang w:val="ru-RU"/>
-        </w:rPr>
-        <w:t>.-</w:t>
-      </w:r>
-      <w:proofErr w:type="gramEnd"/>
-      <w:r>
-        <w:rPr>
-          <w:color w:val="E36C0A" w:themeColor="accent6" w:themeShade="BF"/>
-          <w:sz w:val="28"/>
-          <w:szCs w:val="28"/>
-          <w:lang w:val="ru-RU"/>
-        </w:rPr>
-        <w:t xml:space="preserve">конституционального генеза, стабильное течение.  </w:t>
-      </w:r>
-    </w:p>
-    <w:p>
-      <w:pPr>
-        <w:ind w:left="-567"/>
-        <w:jc w:val="both"/>
-        <w:rPr>
-          <w:sz w:val="28"/>
-          <w:szCs w:val="28"/>
-          <w:lang w:val="ru-RU"/>
-        </w:rPr>
-      </w:pPr>
-      <w:proofErr w:type="gramStart"/>
-      <w:r>
-        <w:rPr>
-          <w:color w:val="4F6228" w:themeColor="accent3" w:themeShade="80"/>
-          <w:sz w:val="28"/>
-          <w:szCs w:val="28"/>
-          <w:lang w:val="ru-RU"/>
-        </w:rPr>
-        <w:t>Аутоиммунный</w:t>
-      </w:r>
-      <w:proofErr w:type="gramEnd"/>
-      <w:r>
-        <w:rPr>
-          <w:color w:val="4F6228" w:themeColor="accent3" w:themeShade="80"/>
-          <w:sz w:val="28"/>
-          <w:szCs w:val="28"/>
-          <w:lang w:val="ru-RU"/>
-        </w:rPr>
-        <w:t xml:space="preserve"> тиреоидит, </w:t>
+      <w:r>
+        <w:rPr>
+          <w:lang w:val="ru-RU"/>
+        </w:rPr>
+        <w:t>полиурию,</w:t>
+      </w:r>
+      <w:r>
+        <w:rPr>
+          <w:lang w:val="ru-RU"/>
+        </w:rPr>
+        <w:t xml:space="preserve"> </w:t>
       </w:r>
       <w:sdt>
         <w:sdtPr>
           <w:rPr>
-            <w:color w:val="4F6228" w:themeColor="accent3" w:themeShade="80"/>
-            <w:sz w:val="28"/>
-            <w:szCs w:val="28"/>
-            <w:lang w:val="ru-RU"/>
-          </w:rPr>
-          <w:id w:val="105240480"/>
-          <w:placeholder>
-            <w:docPart w:val="FBFC6A18E07A484F9E976562E903BEB7"/>
-          </w:placeholder>
-          <w:comboBox>
-            <w:listItem w:displayText="без увеличения объема щит. железы." w:value="без увеличения объема щит. железы."/>
-            <w:listItem w:displayText="гипертрофическая форма." w:value="гипертрофическая форма."/>
-          </w:comboBox>
-        </w:sdtPr>
-        <w:sdtEndPr/>
-        <w:sdtContent>
-          <w:r>
-            <w:rPr>
-              <w:color w:val="4F6228" w:themeColor="accent3" w:themeShade="80"/>
-              <w:sz w:val="28"/>
-              <w:szCs w:val="28"/>
-              <w:lang w:val="ru-RU"/>
-            </w:rPr>
-            <w:t>гипертрофическая форма.</w:t>
-          </w:r>
-        </w:sdtContent>
-      </w:sdt>
-      <w:r>
-        <w:rPr>
-          <w:color w:val="4F6228" w:themeColor="accent3" w:themeShade="80"/>
-          <w:sz w:val="28"/>
-          <w:szCs w:val="28"/>
-          <w:lang w:val="ru-RU"/>
-        </w:rPr>
-        <w:t xml:space="preserve"> Гипотиреоз, средней тяжести,  </w:t>
-      </w:r>
-      <w:r>
-        <w:rPr>
-          <w:color w:val="4F6228" w:themeColor="accent3" w:themeShade="80"/>
-          <w:sz w:val="28"/>
-          <w:szCs w:val="28"/>
-          <w:lang w:val="ru-RU"/>
-        </w:rPr>
-        <w:t xml:space="preserve">ст. </w:t>
-      </w:r>
-      <w:r>
-        <w:rPr>
-          <w:color w:val="4F6228" w:themeColor="accent3" w:themeShade="80"/>
-          <w:sz w:val="28"/>
-          <w:szCs w:val="28"/>
-          <w:lang w:val="ru-RU"/>
-        </w:rPr>
-        <w:t>медикаментозн</w:t>
-      </w:r>
-      <w:r>
-        <w:rPr>
-          <w:color w:val="4F6228" w:themeColor="accent3" w:themeShade="80"/>
-          <w:sz w:val="28"/>
-          <w:szCs w:val="28"/>
-          <w:lang w:val="ru-RU"/>
-        </w:rPr>
-        <w:t>ой</w:t>
-      </w:r>
-      <w:r>
-        <w:rPr>
-          <w:color w:val="4F6228" w:themeColor="accent3" w:themeShade="80"/>
-          <w:sz w:val="28"/>
-          <w:szCs w:val="28"/>
-          <w:lang w:val="ru-RU"/>
-        </w:rPr>
-        <w:t xml:space="preserve"> </w:t>
-      </w:r>
-      <w:proofErr w:type="spellStart"/>
-      <w:r>
-        <w:rPr>
-          <w:color w:val="4F6228" w:themeColor="accent3" w:themeShade="80"/>
-          <w:sz w:val="28"/>
-          <w:szCs w:val="28"/>
-          <w:lang w:val="ru-RU"/>
-        </w:rPr>
-        <w:t>субкомпенсаци</w:t>
-      </w:r>
-      <w:r>
-        <w:rPr>
-          <w:color w:val="4F6228" w:themeColor="accent3" w:themeShade="80"/>
-          <w:sz w:val="28"/>
-          <w:szCs w:val="28"/>
-          <w:lang w:val="ru-RU"/>
-        </w:rPr>
-        <w:t>и</w:t>
-      </w:r>
-      <w:proofErr w:type="spellEnd"/>
-      <w:r>
-        <w:rPr>
-          <w:color w:val="4F6228" w:themeColor="accent3" w:themeShade="80"/>
-          <w:sz w:val="28"/>
-          <w:szCs w:val="28"/>
-          <w:lang w:val="ru-RU"/>
-        </w:rPr>
-        <w:t xml:space="preserve">. </w:t>
-      </w:r>
-      <w:sdt>
-        <w:sdtPr>
-          <w:rPr>
-            <w:color w:val="4F6228" w:themeColor="accent3" w:themeShade="80"/>
-            <w:sz w:val="28"/>
-            <w:szCs w:val="28"/>
-            <w:lang w:val="ru-RU"/>
-          </w:rPr>
-          <w:id w:val="590198144"/>
-          <w:placeholder>
-            <w:docPart w:val="DefaultPlaceholder_1082065159"/>
-          </w:placeholder>
-          <w:dropDownList>
-            <w:listItem w:value="Выберите элемент."/>
-            <w:listItem w:displayText="Диффузный токсический " w:value="Диффузный токсический "/>
-            <w:listItem w:displayText="Диффузный " w:value="Диффузный "/>
-            <w:listItem w:displayText="Смешаный " w:value="Смешаный "/>
-            <w:listItem w:displayText="Узловой " w:value="Узловой "/>
-          </w:dropDownList>
-        </w:sdtPr>
-        <w:sdtEndPr/>
-        <w:sdtContent>
-          <w:r>
-            <w:rPr>
-              <w:color w:val="4F6228" w:themeColor="accent3" w:themeShade="80"/>
-              <w:sz w:val="28"/>
-              <w:szCs w:val="28"/>
-              <w:lang w:val="ru-RU"/>
-            </w:rPr>
-            <w:t xml:space="preserve">Диффузный токсический </w:t>
-          </w:r>
-        </w:sdtContent>
-      </w:sdt>
-      <w:r>
-        <w:rPr>
-          <w:color w:val="4F6228" w:themeColor="accent3" w:themeShade="80"/>
-          <w:sz w:val="28"/>
-          <w:szCs w:val="28"/>
-          <w:lang w:val="ru-RU"/>
-        </w:rPr>
-        <w:t xml:space="preserve"> зоб II. Эутиреоидное состояние</w:t>
-      </w:r>
-      <w:r>
-        <w:rPr>
-          <w:sz w:val="28"/>
-          <w:szCs w:val="28"/>
-          <w:lang w:val="ru-RU"/>
-        </w:rPr>
-        <w:t xml:space="preserve">. </w:t>
-      </w:r>
-    </w:p>
-    <w:p>
-      <w:pPr>
-        <w:ind w:left="-567"/>
-        <w:jc w:val="both"/>
-        <w:rPr>
-          <w:color w:val="17365D" w:themeColor="text2" w:themeShade="BF"/>
-          <w:sz w:val="28"/>
-          <w:szCs w:val="28"/>
-          <w:lang w:val="ru-RU"/>
-        </w:rPr>
-      </w:pPr>
-      <w:r>
-        <w:rPr>
-          <w:color w:val="17365D" w:themeColor="text2" w:themeShade="BF"/>
-          <w:sz w:val="28"/>
-          <w:szCs w:val="28"/>
-          <w:lang w:val="ru-RU"/>
-        </w:rPr>
-        <w:t xml:space="preserve">Миопия </w:t>
-      </w:r>
-      <w:sdt>
-        <w:sdtPr>
-          <w:rPr>
-            <w:color w:val="17365D" w:themeColor="text2" w:themeShade="BF"/>
-            <w:sz w:val="28"/>
-            <w:szCs w:val="28"/>
-            <w:lang w:val="ru-RU"/>
-          </w:rPr>
-          <w:id w:val="-1410379913"/>
-          <w:placeholder>
-            <w:docPart w:val="DefaultPlaceholder_1082065159"/>
-          </w:placeholder>
-          <w:comboBox>
-            <w:listItem w:value="Выберите элемент."/>
-            <w:listItem w:displayText="слабой " w:value="слабой "/>
-            <w:listItem w:displayText="высокой" w:value="высокой"/>
-            <w:listItem w:displayText="средней" w:value="средней"/>
-          </w:comboBox>
-        </w:sdtPr>
-        <w:sdtEndPr/>
-        <w:sdtContent>
-          <w:r>
-            <w:rPr>
-              <w:color w:val="17365D" w:themeColor="text2" w:themeShade="BF"/>
-              <w:sz w:val="28"/>
-              <w:szCs w:val="28"/>
-              <w:lang w:val="ru-RU"/>
-            </w:rPr>
-            <w:t xml:space="preserve">слабой </w:t>
-          </w:r>
-        </w:sdtContent>
-      </w:sdt>
-      <w:r>
-        <w:rPr>
-          <w:color w:val="17365D" w:themeColor="text2" w:themeShade="BF"/>
-          <w:sz w:val="28"/>
-          <w:szCs w:val="28"/>
-          <w:lang w:val="ru-RU"/>
-        </w:rPr>
-        <w:t xml:space="preserve"> степени ОИ.</w:t>
-      </w:r>
-      <w:r>
-        <w:rPr>
-          <w:color w:val="17365D" w:themeColor="text2" w:themeShade="BF"/>
-          <w:sz w:val="28"/>
-          <w:szCs w:val="28"/>
-          <w:lang w:val="ru-RU"/>
-        </w:rPr>
-        <w:t xml:space="preserve"> </w:t>
-      </w:r>
-    </w:p>
-    <w:p>
-      <w:pPr>
-        <w:ind w:left="-567"/>
-        <w:jc w:val="both"/>
-        <w:rPr>
-          <w:color w:val="17365D" w:themeColor="text2" w:themeShade="BF"/>
-          <w:sz w:val="28"/>
-          <w:szCs w:val="28"/>
-          <w:lang w:val="ru-RU"/>
-        </w:rPr>
-      </w:pPr>
-      <w:r>
-        <w:rPr>
-          <w:color w:val="17365D" w:themeColor="text2" w:themeShade="BF"/>
-          <w:sz w:val="28"/>
-          <w:szCs w:val="28"/>
-          <w:lang w:val="ru-RU"/>
-        </w:rPr>
-        <w:t>А</w:t>
-      </w:r>
-      <w:r>
-        <w:rPr>
-          <w:color w:val="17365D" w:themeColor="text2" w:themeShade="BF"/>
-          <w:sz w:val="28"/>
-          <w:szCs w:val="28"/>
-          <w:lang w:val="ru-RU"/>
-        </w:rPr>
-        <w:t xml:space="preserve">нгиопатия сосудов сетчатки </w:t>
-      </w:r>
-      <w:sdt>
-        <w:sdtPr>
-          <w:rPr>
-            <w:color w:val="17365D" w:themeColor="text2" w:themeShade="BF"/>
-            <w:sz w:val="28"/>
-            <w:szCs w:val="28"/>
-            <w:lang w:val="ru-RU"/>
-          </w:rPr>
-          <w:id w:val="2051261544"/>
-          <w:placeholder>
-            <w:docPart w:val="DefaultPlaceholder_1082065159"/>
-          </w:placeholder>
-          <w:comboBox>
-            <w:listItem w:value="Выберите элемент."/>
-            <w:listItem w:displayText="ОИ" w:value="ОИ"/>
-            <w:listItem w:displayText="ОД" w:value="ОД"/>
-            <w:listItem w:displayText="OS" w:value="OS"/>
-          </w:comboBox>
-        </w:sdtPr>
-        <w:sdtEndPr/>
-        <w:sdtContent>
-          <w:r>
-            <w:rPr>
-              <w:color w:val="17365D" w:themeColor="text2" w:themeShade="BF"/>
-              <w:sz w:val="28"/>
-              <w:szCs w:val="28"/>
-              <w:lang w:val="ru-RU"/>
-            </w:rPr>
-            <w:t>ОИ</w:t>
-          </w:r>
-        </w:sdtContent>
-      </w:sdt>
-      <w:r>
-        <w:rPr>
-          <w:color w:val="17365D" w:themeColor="text2" w:themeShade="BF"/>
-          <w:sz w:val="28"/>
-          <w:szCs w:val="28"/>
-          <w:lang w:val="ru-RU"/>
-        </w:rPr>
-        <w:t>.</w:t>
-      </w:r>
-      <w:r>
-        <w:rPr>
-          <w:color w:val="17365D" w:themeColor="text2" w:themeShade="BF"/>
-          <w:sz w:val="28"/>
-          <w:szCs w:val="28"/>
-          <w:lang w:val="ru-RU"/>
-        </w:rPr>
-        <w:t xml:space="preserve"> </w:t>
-      </w:r>
-      <w:r>
-        <w:rPr>
-          <w:color w:val="17365D" w:themeColor="text2" w:themeShade="BF"/>
-          <w:sz w:val="28"/>
-          <w:szCs w:val="28"/>
-          <w:lang w:val="ru-RU"/>
-        </w:rPr>
-        <w:t xml:space="preserve">Начальная катаракта </w:t>
-      </w:r>
-      <w:sdt>
-        <w:sdtPr>
-          <w:rPr>
-            <w:color w:val="17365D" w:themeColor="text2" w:themeShade="BF"/>
-            <w:sz w:val="28"/>
-            <w:szCs w:val="28"/>
-            <w:lang w:val="ru-RU"/>
-          </w:rPr>
-          <w:id w:val="517513702"/>
-          <w:placeholder>
-            <w:docPart w:val="DB435B1E68954750936FB322747598D2"/>
-          </w:placeholder>
-          <w:comboBox>
-            <w:listItem w:value="Выберите элемент."/>
-            <w:listItem w:displayText="ОИ" w:value="ОИ"/>
-            <w:listItem w:displayText="ОД" w:value="ОД"/>
-            <w:listItem w:displayText="OS" w:value="OS"/>
-          </w:comboBox>
-        </w:sdtPr>
-        <w:sdtEndPr/>
-        <w:sdtContent>
-          <w:r>
-            <w:rPr>
-              <w:color w:val="17365D" w:themeColor="text2" w:themeShade="BF"/>
-              <w:sz w:val="28"/>
-              <w:szCs w:val="28"/>
-              <w:lang w:val="ru-RU"/>
-            </w:rPr>
-            <w:t>ОИ</w:t>
-          </w:r>
-        </w:sdtContent>
-      </w:sdt>
-      <w:r>
-        <w:rPr>
-          <w:color w:val="17365D" w:themeColor="text2" w:themeShade="BF"/>
-          <w:sz w:val="28"/>
-          <w:szCs w:val="28"/>
-          <w:lang w:val="ru-RU"/>
-        </w:rPr>
-        <w:t xml:space="preserve">. </w:t>
-      </w:r>
-      <w:r>
-        <w:rPr>
-          <w:color w:val="17365D" w:themeColor="text2" w:themeShade="BF"/>
-          <w:sz w:val="28"/>
-          <w:szCs w:val="28"/>
-          <w:lang w:val="ru-RU"/>
-        </w:rPr>
-        <w:t xml:space="preserve"> </w:t>
-      </w:r>
-    </w:p>
-    <w:p>
-      <w:pPr>
-        <w:ind w:left="-567"/>
-        <w:jc w:val="both"/>
-        <w:rPr>
-          <w:color w:val="17365D" w:themeColor="text2" w:themeShade="BF"/>
-          <w:sz w:val="28"/>
-          <w:szCs w:val="28"/>
-          <w:lang w:val="ru-RU"/>
-        </w:rPr>
-      </w:pPr>
-      <w:r>
-        <w:rPr>
-          <w:color w:val="17365D" w:themeColor="text2" w:themeShade="BF"/>
-          <w:sz w:val="28"/>
-          <w:szCs w:val="28"/>
-          <w:lang w:val="ru-RU"/>
-        </w:rPr>
-        <w:t>Непро</w:t>
-      </w:r>
-      <w:r>
-        <w:rPr>
-          <w:color w:val="17365D" w:themeColor="text2" w:themeShade="BF"/>
-          <w:sz w:val="28"/>
-          <w:szCs w:val="28"/>
-          <w:lang w:val="ru-RU"/>
-        </w:rPr>
-        <w:t>лиферативная  диабетическая</w:t>
-      </w:r>
-      <w:r>
-        <w:rPr>
-          <w:color w:val="17365D" w:themeColor="text2" w:themeShade="BF"/>
-          <w:sz w:val="28"/>
-          <w:szCs w:val="28"/>
-          <w:lang w:val="ru-RU"/>
-        </w:rPr>
-        <w:t xml:space="preserve"> </w:t>
-      </w:r>
-      <w:proofErr w:type="spellStart"/>
-      <w:r>
-        <w:rPr>
-          <w:color w:val="17365D" w:themeColor="text2" w:themeShade="BF"/>
-          <w:sz w:val="28"/>
-          <w:szCs w:val="28"/>
-          <w:lang w:val="ru-RU"/>
-        </w:rPr>
-        <w:t>ретинопатия</w:t>
-      </w:r>
-      <w:proofErr w:type="spellEnd"/>
-      <w:r>
-        <w:rPr>
-          <w:color w:val="17365D" w:themeColor="text2" w:themeShade="BF"/>
-          <w:sz w:val="28"/>
-          <w:szCs w:val="28"/>
-          <w:lang w:val="ru-RU"/>
-        </w:rPr>
-        <w:t xml:space="preserve"> </w:t>
-      </w:r>
-      <w:sdt>
-        <w:sdtPr>
-          <w:rPr>
-            <w:color w:val="17365D" w:themeColor="text2" w:themeShade="BF"/>
-            <w:sz w:val="28"/>
-            <w:szCs w:val="28"/>
-            <w:lang w:val="ru-RU"/>
-          </w:rPr>
-          <w:id w:val="389392371"/>
-          <w:placeholder>
-            <w:docPart w:val="5917FEE754784A0BA4173B51A4E1CE95"/>
-          </w:placeholder>
-          <w:comboBox>
-            <w:listItem w:value="Выберите элемент."/>
-            <w:listItem w:displayText="ОИ" w:value="ОИ"/>
-            <w:listItem w:displayText="ОД" w:value="ОД"/>
-            <w:listItem w:displayText="OS" w:value="OS"/>
-          </w:comboBox>
-        </w:sdtPr>
-        <w:sdtEndPr/>
-        <w:sdtContent>
-          <w:r>
-            <w:rPr>
-              <w:color w:val="17365D" w:themeColor="text2" w:themeShade="BF"/>
-              <w:sz w:val="28"/>
-              <w:szCs w:val="28"/>
-              <w:lang w:val="ru-RU"/>
-            </w:rPr>
-            <w:t>ОИ</w:t>
-          </w:r>
-        </w:sdtContent>
-      </w:sdt>
-      <w:r>
-        <w:rPr>
-          <w:color w:val="17365D" w:themeColor="text2" w:themeShade="BF"/>
-          <w:sz w:val="28"/>
-          <w:szCs w:val="28"/>
-          <w:lang w:val="ru-RU"/>
-        </w:rPr>
-        <w:t>.</w:t>
-      </w:r>
-    </w:p>
-    <w:p>
-      <w:pPr>
-        <w:ind w:left="-567"/>
-        <w:jc w:val="both"/>
-        <w:rPr>
-          <w:color w:val="C00000"/>
-          <w:sz w:val="28"/>
-          <w:szCs w:val="28"/>
-          <w:lang w:val="ru-RU"/>
-        </w:rPr>
-      </w:pPr>
-      <w:r>
-        <w:rPr>
-          <w:color w:val="C00000"/>
-          <w:sz w:val="28"/>
-          <w:szCs w:val="28"/>
-          <w:lang w:val="ru-RU"/>
-        </w:rPr>
-        <w:t xml:space="preserve">ИБС, стенокардия напряжения, диффузный кардиосклероз, II </w:t>
-      </w:r>
-      <w:proofErr w:type="spellStart"/>
-      <w:r>
-        <w:rPr>
-          <w:color w:val="C00000"/>
-          <w:sz w:val="28"/>
-          <w:szCs w:val="28"/>
-          <w:lang w:val="ru-RU"/>
-        </w:rPr>
-        <w:t>ф.кл</w:t>
-      </w:r>
-      <w:proofErr w:type="spellEnd"/>
-      <w:r>
-        <w:rPr>
-          <w:color w:val="C00000"/>
-          <w:sz w:val="28"/>
-          <w:szCs w:val="28"/>
-          <w:lang w:val="ru-RU"/>
-        </w:rPr>
-        <w:t>. СН II</w:t>
-      </w:r>
-      <w:proofErr w:type="gramStart"/>
-      <w:r>
-        <w:rPr>
-          <w:color w:val="C00000"/>
-          <w:sz w:val="28"/>
-          <w:szCs w:val="28"/>
-          <w:lang w:val="ru-RU"/>
-        </w:rPr>
-        <w:t xml:space="preserve"> А</w:t>
-      </w:r>
-      <w:proofErr w:type="gramEnd"/>
-      <w:r>
-        <w:rPr>
-          <w:color w:val="C00000"/>
-          <w:sz w:val="28"/>
-          <w:szCs w:val="28"/>
-          <w:lang w:val="ru-RU"/>
-        </w:rPr>
-        <w:t xml:space="preserve"> </w:t>
-      </w:r>
-      <w:proofErr w:type="spellStart"/>
-      <w:r>
-        <w:rPr>
-          <w:color w:val="C00000"/>
-          <w:sz w:val="28"/>
-          <w:szCs w:val="28"/>
-          <w:lang w:val="ru-RU"/>
-        </w:rPr>
-        <w:t>ф.кл</w:t>
-      </w:r>
-      <w:proofErr w:type="spellEnd"/>
-      <w:r>
-        <w:rPr>
-          <w:color w:val="C00000"/>
-          <w:sz w:val="28"/>
-          <w:szCs w:val="28"/>
-          <w:lang w:val="ru-RU"/>
-        </w:rPr>
-        <w:t xml:space="preserve">. II. Гипертоническая болезнь III стадии … степени. Гипертензивное сердце СН I. Риск 4. Метаболическая кардиомиопатия СН 0-I. </w:t>
-      </w:r>
-      <w:proofErr w:type="spellStart"/>
-      <w:r>
-        <w:rPr>
-          <w:color w:val="C00000"/>
-          <w:sz w:val="28"/>
-          <w:szCs w:val="28"/>
-          <w:lang w:val="ru-RU"/>
-        </w:rPr>
-        <w:t>ф.кл</w:t>
-      </w:r>
-      <w:proofErr w:type="spellEnd"/>
-      <w:r>
-        <w:rPr>
-          <w:color w:val="C00000"/>
-          <w:sz w:val="28"/>
-          <w:szCs w:val="28"/>
-          <w:lang w:val="ru-RU"/>
-        </w:rPr>
-        <w:t>. II.</w:t>
-      </w:r>
-    </w:p>
-    <w:p>
-      <w:pPr>
-        <w:ind w:left="-567"/>
-        <w:jc w:val="both"/>
-        <w:rPr>
-          <w:color w:val="C00000"/>
-          <w:sz w:val="28"/>
-          <w:szCs w:val="28"/>
-          <w:lang w:val="ru-RU"/>
-        </w:rPr>
-      </w:pPr>
-      <w:r>
-        <w:rPr>
-          <w:color w:val="C00000"/>
-          <w:sz w:val="28"/>
-          <w:szCs w:val="28"/>
-          <w:lang w:val="ru-RU"/>
-        </w:rPr>
-        <w:t>НЦД по смешанному типу.</w:t>
-      </w:r>
-    </w:p>
-    <w:p>
-      <w:pPr>
-        <w:ind w:left="-567"/>
-        <w:jc w:val="both"/>
-        <w:rPr>
-          <w:color w:val="0000FF"/>
-          <w:sz w:val="28"/>
-          <w:szCs w:val="28"/>
-          <w:lang w:val="ru-RU"/>
-        </w:rPr>
-      </w:pPr>
-      <w:sdt>
-        <w:sdtPr>
-          <w:rPr>
-            <w:color w:val="0000FF"/>
-            <w:sz w:val="28"/>
-            <w:szCs w:val="28"/>
-            <w:lang w:val="ru-RU"/>
-          </w:rPr>
-          <w:id w:val="-968201283"/>
-          <w:placeholder>
-            <w:docPart w:val="DefaultPlaceholder_1082065159"/>
-          </w:placeholder>
-          <w:comboBox>
-            <w:listItem w:value="Выберите элемент."/>
-            <w:listItem w:displayText="Дисциркуляторная" w:value="Дисциркуляторная"/>
-            <w:listItem w:displayText="Диабетическая" w:value="Диабетическая"/>
-            <w:listItem w:displayText="Дисметаболическая" w:value="Дисметаболическая"/>
-          </w:comboBox>
-        </w:sdtPr>
-        <w:sdtEndPr/>
-        <w:sdtContent>
-          <w:r>
-            <w:rPr>
-              <w:color w:val="0000FF"/>
-              <w:sz w:val="28"/>
-              <w:szCs w:val="28"/>
-              <w:lang w:val="ru-RU"/>
-            </w:rPr>
-            <w:t>Дисциркуляторная</w:t>
-          </w:r>
-        </w:sdtContent>
-      </w:sdt>
-      <w:r>
-        <w:rPr>
-          <w:color w:val="0000FF"/>
-          <w:sz w:val="28"/>
-          <w:szCs w:val="28"/>
-          <w:lang w:val="ru-RU"/>
-        </w:rPr>
-        <w:t xml:space="preserve"> энцефалопатия I-II сочетанного генеза (</w:t>
-      </w:r>
-      <w:r>
-        <w:rPr>
-          <w:color w:val="0000FF"/>
-          <w:sz w:val="28"/>
-          <w:szCs w:val="28"/>
-          <w:lang w:val="ru-RU"/>
-        </w:rPr>
-        <w:t>дисметаболическая</w:t>
-      </w:r>
-      <w:r>
-        <w:rPr>
-          <w:color w:val="0000FF"/>
-          <w:sz w:val="28"/>
-          <w:szCs w:val="28"/>
-          <w:lang w:val="ru-RU"/>
-        </w:rPr>
-        <w:t>, гипертоническая).</w:t>
-      </w:r>
-    </w:p>
-    <w:p>
-      <w:pPr>
-        <w:ind w:left="-567"/>
-        <w:jc w:val="both"/>
-        <w:rPr>
-          <w:color w:val="0000FF"/>
-          <w:sz w:val="28"/>
-          <w:szCs w:val="28"/>
-          <w:lang w:val="ru-RU"/>
-        </w:rPr>
-      </w:pPr>
-      <w:r>
-        <w:rPr>
-          <w:color w:val="0000FF"/>
-          <w:sz w:val="28"/>
-          <w:szCs w:val="28"/>
-          <w:lang w:val="ru-RU"/>
-        </w:rPr>
-        <w:t xml:space="preserve">астеновегетативный </w:t>
-      </w:r>
-      <w:proofErr w:type="gramStart"/>
-      <w:r>
-        <w:rPr>
-          <w:color w:val="0000FF"/>
-          <w:sz w:val="28"/>
-          <w:szCs w:val="28"/>
-          <w:lang w:val="ru-RU"/>
-        </w:rPr>
-        <w:t>с-м</w:t>
-      </w:r>
-      <w:proofErr w:type="gramEnd"/>
-      <w:r>
-        <w:rPr>
-          <w:color w:val="0000FF"/>
-          <w:sz w:val="28"/>
-          <w:szCs w:val="28"/>
-          <w:lang w:val="ru-RU"/>
-        </w:rPr>
-        <w:t xml:space="preserve">, </w:t>
-      </w:r>
-      <w:proofErr w:type="spellStart"/>
-      <w:r>
-        <w:rPr>
-          <w:color w:val="0000FF"/>
-          <w:sz w:val="28"/>
-          <w:szCs w:val="28"/>
-          <w:lang w:val="ru-RU"/>
-        </w:rPr>
-        <w:t>астено</w:t>
-      </w:r>
-      <w:proofErr w:type="spellEnd"/>
-      <w:r>
-        <w:rPr>
-          <w:color w:val="0000FF"/>
-          <w:sz w:val="28"/>
-          <w:szCs w:val="28"/>
-          <w:lang w:val="ru-RU"/>
-        </w:rPr>
-        <w:t xml:space="preserve">-невротический с-м, </w:t>
-      </w:r>
-      <w:proofErr w:type="spellStart"/>
-      <w:r>
-        <w:rPr>
-          <w:color w:val="0000FF"/>
-          <w:sz w:val="28"/>
-          <w:szCs w:val="28"/>
-          <w:lang w:val="ru-RU"/>
-        </w:rPr>
-        <w:t>вестибуло</w:t>
-      </w:r>
-      <w:proofErr w:type="spellEnd"/>
-      <w:r>
-        <w:rPr>
-          <w:color w:val="0000FF"/>
-          <w:sz w:val="28"/>
-          <w:szCs w:val="28"/>
-          <w:lang w:val="ru-RU"/>
-        </w:rPr>
-        <w:t xml:space="preserve">-атактический с-м.  </w:t>
-      </w:r>
-      <w:proofErr w:type="spellStart"/>
-      <w:r>
-        <w:rPr>
-          <w:color w:val="0000FF"/>
-          <w:sz w:val="28"/>
-          <w:szCs w:val="28"/>
-          <w:lang w:val="ru-RU"/>
-        </w:rPr>
-        <w:t>цереброастенический</w:t>
-      </w:r>
-      <w:proofErr w:type="spellEnd"/>
-      <w:r>
-        <w:rPr>
-          <w:color w:val="0000FF"/>
-          <w:sz w:val="28"/>
-          <w:szCs w:val="28"/>
-          <w:lang w:val="ru-RU"/>
-        </w:rPr>
-        <w:t xml:space="preserve"> с-м, цефалгический с-м,</w:t>
-      </w:r>
-    </w:p>
-    <w:p>
-      <w:pPr>
-        <w:ind w:left="-567"/>
-        <w:jc w:val="both"/>
-        <w:rPr>
-          <w:color w:val="008080"/>
-          <w:sz w:val="28"/>
-          <w:szCs w:val="28"/>
-          <w:lang w:val="ru-RU"/>
-        </w:rPr>
-      </w:pPr>
-      <w:bookmarkStart w:id="3" w:name="дк"/>
-      <w:bookmarkEnd w:id="3"/>
-    </w:p>
-    <w:p>
-      <w:pPr>
-        <w:ind w:left="-567"/>
-        <w:jc w:val="both"/>
-        <w:rPr>
-          <w:sz w:val="28"/>
-          <w:szCs w:val="28"/>
-          <w:lang w:val="ru-RU"/>
-        </w:rPr>
-      </w:pPr>
-      <w:r>
-        <w:rPr>
-          <w:sz w:val="28"/>
-          <w:szCs w:val="28"/>
-          <w:u w:val="single"/>
-          <w:lang w:val="ru-RU"/>
-        </w:rPr>
-        <w:t xml:space="preserve">Жалобы при поступлении </w:t>
-      </w:r>
-      <w:r>
-        <w:rPr>
-          <w:sz w:val="28"/>
-          <w:szCs w:val="28"/>
-          <w:lang w:val="ru-RU"/>
-        </w:rPr>
-        <w:t xml:space="preserve">на </w:t>
-      </w:r>
-      <w:r>
-        <w:rPr>
-          <w:sz w:val="28"/>
-          <w:szCs w:val="28"/>
-          <w:lang w:val="ru-RU"/>
-        </w:rPr>
-        <w:t xml:space="preserve">сухость во рту, </w:t>
-      </w:r>
-      <w:r>
-        <w:rPr>
-          <w:sz w:val="28"/>
-          <w:szCs w:val="28"/>
-          <w:lang w:val="ru-RU"/>
-        </w:rPr>
-        <w:t>жажду,</w:t>
-      </w:r>
-      <w:r>
-        <w:rPr>
-          <w:sz w:val="28"/>
-          <w:szCs w:val="28"/>
-          <w:lang w:val="ru-RU"/>
-        </w:rPr>
-        <w:t xml:space="preserve"> </w:t>
-      </w:r>
-      <w:r>
-        <w:rPr>
-          <w:sz w:val="28"/>
-          <w:szCs w:val="28"/>
-          <w:lang w:val="ru-RU"/>
-        </w:rPr>
-        <w:t>полиурию,</w:t>
-      </w:r>
-      <w:r>
-        <w:rPr>
-          <w:sz w:val="28"/>
-          <w:szCs w:val="28"/>
-          <w:lang w:val="ru-RU"/>
-        </w:rPr>
-        <w:t xml:space="preserve"> </w:t>
-      </w:r>
-      <w:sdt>
-        <w:sdtPr>
-          <w:rPr>
-            <w:sz w:val="28"/>
-            <w:szCs w:val="28"/>
             <w:lang w:val="ru-RU"/>
           </w:rPr>
           <w:id w:val="669446058"/>
@@ -1612,8 +803,6 @@
         <w:sdtContent>
           <w:r>
             <w:rPr>
-              <w:sz w:val="28"/>
-              <w:szCs w:val="28"/>
               <w:lang w:val="ru-RU"/>
             </w:rPr>
             <w:t xml:space="preserve">увеличение </w:t>
@@ -1622,72 +811,54 @@
       </w:sdt>
       <w:r>
         <w:rPr>
-          <w:sz w:val="28"/>
-          <w:szCs w:val="28"/>
           <w:lang w:val="ru-RU"/>
         </w:rPr>
         <w:t xml:space="preserve"> веса на </w:t>
       </w:r>
       <w:r>
         <w:rPr>
-          <w:sz w:val="28"/>
-          <w:szCs w:val="28"/>
           <w:lang w:val="ru-RU"/>
         </w:rPr>
         <w:t>10</w:t>
       </w:r>
       <w:r>
         <w:rPr>
-          <w:sz w:val="28"/>
-          <w:szCs w:val="28"/>
           <w:lang w:val="ru-RU"/>
         </w:rPr>
         <w:t xml:space="preserve"> кг</w:t>
       </w:r>
       <w:r>
         <w:rPr>
-          <w:sz w:val="28"/>
-          <w:szCs w:val="28"/>
           <w:lang w:val="ru-RU"/>
         </w:rPr>
         <w:t xml:space="preserve"> за год</w:t>
       </w:r>
       <w:r>
         <w:rPr>
-          <w:sz w:val="28"/>
-          <w:szCs w:val="28"/>
           <w:lang w:val="ru-RU"/>
         </w:rPr>
         <w:t>, ухудшение зрения,</w:t>
       </w:r>
       <w:r>
         <w:rPr>
-          <w:sz w:val="28"/>
-          <w:szCs w:val="28"/>
           <w:lang w:val="ru-RU"/>
         </w:rPr>
         <w:t xml:space="preserve"> </w:t>
       </w:r>
       <w:r>
         <w:rPr>
-          <w:sz w:val="28"/>
-          <w:szCs w:val="28"/>
           <w:lang w:val="ru-RU"/>
         </w:rPr>
         <w:t xml:space="preserve"> </w:t>
       </w:r>
       <w:r>
         <w:rPr>
-          <w:sz w:val="28"/>
-          <w:szCs w:val="28"/>
           <w:lang w:val="ru-RU"/>
         </w:rPr>
         <w:t xml:space="preserve"> </w:t>
       </w:r>
       <w:r>
         <w:rPr>
-          <w:sz w:val="28"/>
-          <w:szCs w:val="28"/>
           <w:lang w:val="ru-RU"/>
         </w:rPr>
         <w:t>боли  в н/</w:t>
@@ -1695,8 +866,6 @@
       <w:proofErr w:type="gramStart"/>
       <w:r>
         <w:rPr>
-          <w:sz w:val="28"/>
-          <w:szCs w:val="28"/>
           <w:lang w:val="ru-RU"/>
         </w:rPr>
         <w:t>к</w:t>
@@ -1704,8 +873,6 @@
       <w:proofErr w:type="gramEnd"/>
       <w:r>
         <w:rPr>
-          <w:sz w:val="28"/>
-          <w:szCs w:val="28"/>
           <w:lang w:val="ru-RU"/>
         </w:rPr>
         <w:t xml:space="preserve">, </w:t>
@@ -1713,8 +880,6 @@
       <w:proofErr w:type="gramStart"/>
       <w:r>
         <w:rPr>
-          <w:sz w:val="28"/>
-          <w:szCs w:val="28"/>
           <w:lang w:val="ru-RU"/>
         </w:rPr>
         <w:t>судороги</w:t>
@@ -1722,80 +887,60 @@
       <w:proofErr w:type="gramEnd"/>
       <w:r>
         <w:rPr>
-          <w:sz w:val="28"/>
-          <w:szCs w:val="28"/>
           <w:lang w:val="ru-RU"/>
         </w:rPr>
         <w:t>,</w:t>
       </w:r>
       <w:r>
         <w:rPr>
-          <w:sz w:val="28"/>
-          <w:szCs w:val="28"/>
           <w:lang w:val="ru-RU"/>
         </w:rPr>
         <w:t xml:space="preserve"> онемение ног,</w:t>
       </w:r>
       <w:r>
         <w:rPr>
-          <w:sz w:val="28"/>
-          <w:szCs w:val="28"/>
           <w:lang w:val="ru-RU"/>
         </w:rPr>
         <w:t xml:space="preserve"> </w:t>
       </w:r>
       <w:r>
         <w:rPr>
-          <w:sz w:val="28"/>
-          <w:szCs w:val="28"/>
           <w:lang w:val="ru-RU"/>
         </w:rPr>
         <w:t xml:space="preserve"> </w:t>
       </w:r>
       <w:r>
         <w:rPr>
-          <w:sz w:val="28"/>
-          <w:szCs w:val="28"/>
           <w:lang w:val="ru-RU"/>
         </w:rPr>
         <w:t>повышение</w:t>
       </w:r>
       <w:r>
         <w:rPr>
-          <w:sz w:val="28"/>
-          <w:szCs w:val="28"/>
           <w:lang w:val="ru-RU"/>
         </w:rPr>
         <w:t xml:space="preserve"> </w:t>
       </w:r>
       <w:r>
         <w:rPr>
-          <w:sz w:val="28"/>
-          <w:szCs w:val="28"/>
           <w:lang w:val="ru-RU"/>
         </w:rPr>
         <w:t xml:space="preserve">АД макс. до </w:t>
       </w:r>
       <w:r>
         <w:rPr>
-          <w:sz w:val="28"/>
-          <w:szCs w:val="28"/>
           <w:lang w:val="ru-RU"/>
         </w:rPr>
         <w:t>180/100</w:t>
       </w:r>
       <w:r>
         <w:rPr>
-          <w:sz w:val="28"/>
-          <w:szCs w:val="28"/>
           <w:lang w:val="ru-RU"/>
         </w:rPr>
         <w:t xml:space="preserve"> </w:t>
       </w:r>
       <w:r>
         <w:rPr>
-          <w:sz w:val="28"/>
-          <w:szCs w:val="28"/>
           <w:lang w:val="ru-RU"/>
         </w:rPr>
         <w:t xml:space="preserve">мм </w:t>
@@ -1803,16 +948,12 @@
       <w:proofErr w:type="spellStart"/>
       <w:r>
         <w:rPr>
-          <w:sz w:val="28"/>
-          <w:szCs w:val="28"/>
           <w:lang w:val="ru-RU"/>
         </w:rPr>
         <w:t>рт.</w:t>
       </w:r>
       <w:r>
         <w:rPr>
-          <w:sz w:val="28"/>
-          <w:szCs w:val="28"/>
           <w:lang w:val="ru-RU"/>
         </w:rPr>
         <w:t>ст</w:t>
@@ -1820,59 +961,47 @@
       <w:proofErr w:type="spellEnd"/>
       <w:r>
         <w:rPr>
-          <w:sz w:val="28"/>
-          <w:szCs w:val="28"/>
           <w:lang w:val="ru-RU"/>
         </w:rPr>
         <w:t>.</w:t>
       </w:r>
       <w:r>
         <w:rPr>
-          <w:sz w:val="28"/>
-          <w:szCs w:val="28"/>
           <w:lang w:val="ru-RU"/>
         </w:rPr>
         <w:t xml:space="preserve">, </w:t>
       </w:r>
       <w:r>
         <w:rPr>
-          <w:sz w:val="28"/>
-          <w:szCs w:val="28"/>
           <w:lang w:val="ru-RU"/>
         </w:rPr>
         <w:t xml:space="preserve">головные боли, головокружение, общую слабость, быструю утомляемость, </w:t>
       </w:r>
       <w:r>
         <w:rPr>
-          <w:sz w:val="28"/>
-          <w:szCs w:val="28"/>
           <w:lang w:val="ru-RU"/>
         </w:rPr>
         <w:t xml:space="preserve"> периодические  гипогликемические состояния в ночное время.</w:t>
       </w:r>
       <w:r>
         <w:rPr>
-          <w:sz w:val="28"/>
-          <w:szCs w:val="28"/>
           <w:lang w:val="ru-RU"/>
         </w:rPr>
         <w:t>,</w:t>
       </w:r>
+      <w:bookmarkStart w:id="3" w:name="_GoBack"/>
+      <w:bookmarkEnd w:id="3"/>
     </w:p>
     <w:p>
       <w:pPr>
         <w:ind w:left="-567"/>
         <w:jc w:val="both"/>
         <w:rPr>
-          <w:sz w:val="28"/>
-          <w:szCs w:val="28"/>
           <w:lang w:val="ru-RU"/>
         </w:rPr>
       </w:pPr>
       <w:r>
         <w:rPr>
-          <w:sz w:val="28"/>
-          <w:szCs w:val="28"/>
           <w:u w:val="single"/>
           <w:lang w:val="ru-RU"/>
         </w:rPr>
@@ -1880,67 +1009,37 @@
       </w:r>
       <w:r>
         <w:rPr>
-          <w:sz w:val="28"/>
-          <w:szCs w:val="28"/>
           <w:lang w:val="ru-RU"/>
         </w:rPr>
         <w:t xml:space="preserve">: СД </w:t>
       </w:r>
       <w:r>
         <w:rPr>
-          <w:sz w:val="28"/>
-          <w:szCs w:val="28"/>
           <w:lang w:val="ru-RU"/>
         </w:rPr>
         <w:t>выявлен в</w:t>
       </w:r>
       <w:r>
         <w:rPr>
-          <w:sz w:val="28"/>
-          <w:szCs w:val="28"/>
           <w:lang w:val="ru-RU"/>
         </w:rPr>
         <w:t xml:space="preserve"> </w:t>
       </w:r>
       <w:r>
         <w:rPr>
-          <w:sz w:val="28"/>
-          <w:szCs w:val="28"/>
           <w:lang w:val="ru-RU"/>
         </w:rPr>
         <w:t>2004</w:t>
       </w:r>
       <w:r>
         <w:rPr>
-          <w:sz w:val="28"/>
-          <w:szCs w:val="28"/>
-          <w:lang w:val="ru-RU"/>
-        </w:rPr>
-        <w:t>г.</w:t>
-      </w:r>
-      <w:proofErr w:type="gramStart"/>
-      <w:r>
-        <w:rPr>
-          <w:sz w:val="28"/>
-          <w:szCs w:val="28"/>
-          <w:lang w:val="ru-RU"/>
-        </w:rPr>
-        <w:t xml:space="preserve"> .</w:t>
-      </w:r>
-      <w:proofErr w:type="gramEnd"/>
-      <w:r>
-        <w:rPr>
-          <w:sz w:val="28"/>
-          <w:szCs w:val="28"/>
-          <w:lang w:val="ru-RU"/>
-        </w:rPr>
-        <w:t xml:space="preserve"> Комы отрицает. С начала заболевания </w:t>
+          <w:lang w:val="ru-RU"/>
+        </w:rPr>
+        <w:t xml:space="preserve">г. Комы отрицает. С начала заболевания </w:t>
       </w:r>
       <w:sdt>
         <w:sdtPr>
           <w:rPr>
-            <w:sz w:val="28"/>
-            <w:szCs w:val="28"/>
             <w:lang w:val="ru-RU"/>
           </w:rPr>
           <w:id w:val="1862779417"/>
@@ -1958,63 +1057,55 @@
         <w:sdtContent>
           <w:r>
             <w:rPr>
-              <w:sz w:val="28"/>
-              <w:szCs w:val="28"/>
               <w:lang w:val="ru-RU"/>
             </w:rPr>
             <w:t>принимает ССП.</w:t>
           </w:r>
         </w:sdtContent>
       </w:sdt>
+      <w:r>
+        <w:rPr>
+          <w:lang w:val="ru-RU"/>
+        </w:rPr>
+        <w:t xml:space="preserve"> </w:t>
+      </w:r>
+      <w:r>
+        <w:rPr>
+          <w:lang w:val="ru-RU"/>
+        </w:rPr>
+        <w:t xml:space="preserve"> </w:t>
+      </w:r>
+      <w:r>
+        <w:rPr>
+          <w:lang w:val="ru-RU"/>
+        </w:rPr>
+        <w:t xml:space="preserve">С </w:t>
+      </w:r>
+      <w:r>
+        <w:rPr>
+          <w:lang w:val="ru-RU"/>
+        </w:rPr>
+        <w:t>2016</w:t>
+      </w:r>
+      <w:r>
+        <w:rPr>
+          <w:lang w:val="ru-RU"/>
+        </w:rPr>
+        <w:t xml:space="preserve"> в связи с декомпенсацией СД </w:t>
+      </w:r>
       <w:proofErr w:type="gramStart"/>
       <w:r>
         <w:rPr>
-          <w:sz w:val="28"/>
-          <w:szCs w:val="28"/>
-          <w:lang w:val="ru-RU"/>
-        </w:rPr>
-        <w:t xml:space="preserve"> </w:t>
-      </w:r>
-      <w:r>
-        <w:rPr>
-          <w:sz w:val="28"/>
-          <w:szCs w:val="28"/>
-          <w:lang w:val="ru-RU"/>
-        </w:rPr>
-        <w:t>.</w:t>
+          <w:lang w:val="ru-RU"/>
+        </w:rPr>
+        <w:t>переведен</w:t>
       </w:r>
       <w:proofErr w:type="gramEnd"/>
       <w:r>
         <w:rPr>
-          <w:sz w:val="28"/>
-          <w:szCs w:val="28"/>
-          <w:lang w:val="ru-RU"/>
-        </w:rPr>
-        <w:t xml:space="preserve"> </w:t>
-      </w:r>
-      <w:r>
-        <w:rPr>
-          <w:sz w:val="28"/>
-          <w:szCs w:val="28"/>
-          <w:lang w:val="ru-RU"/>
-        </w:rPr>
-        <w:t xml:space="preserve">С </w:t>
-      </w:r>
-      <w:r>
-        <w:rPr>
-          <w:sz w:val="28"/>
-          <w:szCs w:val="28"/>
-          <w:lang w:val="ru-RU"/>
-        </w:rPr>
-        <w:t>2016</w:t>
-      </w:r>
-      <w:r>
-        <w:rPr>
-          <w:sz w:val="28"/>
-          <w:szCs w:val="28"/>
-          <w:lang w:val="ru-RU"/>
-        </w:rPr>
-        <w:t xml:space="preserve"> в связи с декомпенсацией СД переведен на инсулинотерапию. </w:t>
+          <w:lang w:val="ru-RU"/>
+        </w:rPr>
+        <w:t xml:space="preserve"> на инсулинотерапию. </w:t>
       </w:r>
     </w:p>
     <w:p>
@@ -2022,14 +1113,11 @@
         <w:ind w:left="-567"/>
         <w:jc w:val="both"/>
         <w:rPr>
-          <w:sz w:val="28"/>
           <w:lang w:val="ru-RU"/>
         </w:rPr>
       </w:pPr>
       <w:r>
         <w:rPr>
-          <w:sz w:val="28"/>
-          <w:szCs w:val="28"/>
           <w:lang w:val="ru-RU"/>
         </w:rPr>
         <w:t>В наст</w:t>
@@ -2037,8 +1125,6 @@
       <w:proofErr w:type="gramStart"/>
       <w:r>
         <w:rPr>
-          <w:sz w:val="28"/>
-          <w:szCs w:val="28"/>
           <w:lang w:val="ru-RU"/>
         </w:rPr>
         <w:t>.</w:t>
@@ -2046,8 +1132,6 @@
       <w:proofErr w:type="gramEnd"/>
       <w:r>
         <w:rPr>
-          <w:sz w:val="28"/>
-          <w:szCs w:val="28"/>
           <w:lang w:val="ru-RU"/>
         </w:rPr>
         <w:t xml:space="preserve"> </w:t>
@@ -2055,8 +1139,6 @@
       <w:proofErr w:type="gramStart"/>
       <w:r>
         <w:rPr>
-          <w:sz w:val="28"/>
-          <w:szCs w:val="28"/>
           <w:lang w:val="ru-RU"/>
         </w:rPr>
         <w:t>в</w:t>
@@ -2064,24 +1146,18 @@
       <w:proofErr w:type="gramEnd"/>
       <w:r>
         <w:rPr>
-          <w:sz w:val="28"/>
-          <w:szCs w:val="28"/>
           <w:lang w:val="ru-RU"/>
         </w:rPr>
         <w:t xml:space="preserve">ремя принимает: </w:t>
       </w:r>
       <w:r>
         <w:rPr>
-          <w:sz w:val="28"/>
-          <w:szCs w:val="28"/>
           <w:lang w:val="ru-RU"/>
         </w:rPr>
         <w:t xml:space="preserve">Фармасулин Н </w:t>
       </w:r>
       <w:r>
         <w:rPr>
-          <w:sz w:val="28"/>
-          <w:szCs w:val="28"/>
           <w:lang w:val="ru-RU"/>
         </w:rPr>
         <w:t xml:space="preserve"> </w:t>
@@ -2089,8 +1165,6 @@
       <w:proofErr w:type="gramStart"/>
       <w:r>
         <w:rPr>
-          <w:sz w:val="28"/>
-          <w:szCs w:val="28"/>
           <w:lang w:val="ru-RU"/>
         </w:rPr>
         <w:t>п</w:t>
@@ -2098,48 +1172,36 @@
       <w:proofErr w:type="gramEnd"/>
       <w:r>
         <w:rPr>
-          <w:sz w:val="28"/>
-          <w:szCs w:val="28"/>
           <w:lang w:val="ru-RU"/>
         </w:rPr>
         <w:t xml:space="preserve">/з- </w:t>
       </w:r>
       <w:r>
         <w:rPr>
-          <w:sz w:val="28"/>
-          <w:szCs w:val="28"/>
           <w:lang w:val="ru-RU"/>
         </w:rPr>
         <w:t>8</w:t>
       </w:r>
       <w:r>
         <w:rPr>
-          <w:sz w:val="28"/>
-          <w:szCs w:val="28"/>
           <w:lang w:val="ru-RU"/>
         </w:rPr>
         <w:t>ед., п/у</w:t>
       </w:r>
       <w:r>
         <w:rPr>
-          <w:sz w:val="28"/>
-          <w:szCs w:val="28"/>
           <w:lang w:val="ru-RU"/>
         </w:rPr>
         <w:t>6</w:t>
       </w:r>
       <w:r>
         <w:rPr>
-          <w:sz w:val="28"/>
-          <w:szCs w:val="28"/>
           <w:lang w:val="ru-RU"/>
         </w:rPr>
         <w:t xml:space="preserve"> ед., </w:t>
       </w:r>
       <w:r>
         <w:rPr>
-          <w:sz w:val="28"/>
-          <w:szCs w:val="28"/>
           <w:lang w:val="ru-RU"/>
         </w:rPr>
         <w:t xml:space="preserve">Фармасулин НNP 20 </w:t>
@@ -2147,8 +1209,6 @@
       <w:proofErr w:type="spellStart"/>
       <w:r>
         <w:rPr>
-          <w:sz w:val="28"/>
-          <w:szCs w:val="28"/>
           <w:lang w:val="ru-RU"/>
         </w:rPr>
         <w:t>ед</w:t>
@@ -2156,36 +1216,30 @@
       <w:proofErr w:type="spellEnd"/>
       <w:r>
         <w:rPr>
-          <w:sz w:val="28"/>
-          <w:szCs w:val="28"/>
           <w:lang w:val="ru-RU"/>
         </w:rPr>
         <w:t xml:space="preserve">, п/у 18 ед.  </w:t>
       </w:r>
       <w:r>
         <w:rPr>
-          <w:sz w:val="28"/>
           <w:lang w:val="ru-RU"/>
         </w:rPr>
         <w:t xml:space="preserve">Гликемия </w:t>
       </w:r>
       <w:r>
         <w:rPr>
-          <w:sz w:val="28"/>
           <w:lang w:val="ru-RU"/>
         </w:rPr>
         <w:t>–</w:t>
       </w:r>
       <w:r>
         <w:rPr>
-          <w:sz w:val="28"/>
           <w:lang w:val="ru-RU"/>
         </w:rPr>
         <w:t>4,5-10,0</w:t>
       </w:r>
       <w:r>
         <w:rPr>
-          <w:sz w:val="28"/>
           <w:lang w:val="ru-RU"/>
         </w:rPr>
         <w:t xml:space="preserve"> </w:t>
@@ -2193,7 +1247,6 @@
       <w:proofErr w:type="spellStart"/>
       <w:r>
         <w:rPr>
-          <w:sz w:val="28"/>
           <w:lang w:val="ru-RU"/>
         </w:rPr>
         <w:t>ммоль</w:t>
@@ -2201,14 +1254,12 @@
       <w:proofErr w:type="spellEnd"/>
       <w:r>
         <w:rPr>
-          <w:sz w:val="28"/>
           <w:lang w:val="ru-RU"/>
         </w:rPr>
         <w:t>/л</w:t>
       </w:r>
       <w:r>
         <w:rPr>
-          <w:sz w:val="28"/>
           <w:lang w:val="ru-RU"/>
         </w:rPr>
         <w:t xml:space="preserve">. </w:t>
@@ -2216,7 +1267,6 @@
       <w:proofErr w:type="spellStart"/>
       <w:r>
         <w:rPr>
-          <w:sz w:val="28"/>
           <w:lang w:val="ru-RU"/>
         </w:rPr>
         <w:t>НвАIс</w:t>
@@ -2224,42 +1274,48 @@
       <w:proofErr w:type="spellEnd"/>
       <w:r>
         <w:rPr>
-          <w:sz w:val="28"/>
           <w:lang w:val="ru-RU"/>
         </w:rPr>
         <w:t xml:space="preserve"> </w:t>
       </w:r>
       <w:r>
         <w:rPr>
-          <w:sz w:val="28"/>
           <w:lang w:val="ru-RU"/>
         </w:rPr>
         <w:t>7,6</w:t>
       </w:r>
       <w:r>
         <w:rPr>
-          <w:sz w:val="28"/>
           <w:lang w:val="ru-RU"/>
         </w:rPr>
         <w:t xml:space="preserve">  %</w:t>
       </w:r>
       <w:r>
         <w:rPr>
-          <w:sz w:val="28"/>
-          <w:lang w:val="ru-RU"/>
-        </w:rPr>
-        <w:t xml:space="preserve"> от  </w:t>
-      </w:r>
-      <w:r>
-        <w:rPr>
-          <w:sz w:val="28"/>
+          <w:lang w:val="ru-RU"/>
+        </w:rPr>
+        <w:t xml:space="preserve"> от </w:t>
+      </w:r>
+      <w:r>
+        <w:rPr>
+          <w:lang w:val="ru-RU"/>
+        </w:rPr>
+        <w:t>27.08.18</w:t>
+      </w:r>
+      <w:r>
+        <w:rPr>
+          <w:lang w:val="ru-RU"/>
+        </w:rPr>
+        <w:t xml:space="preserve"> </w:t>
+      </w:r>
+      <w:r>
+        <w:rPr>
           <w:lang w:val="ru-RU"/>
         </w:rPr>
         <w:t xml:space="preserve">. </w:t>
       </w:r>
       <w:r>
         <w:rPr>
-          <w:sz w:val="28"/>
           <w:lang w:val="ru-RU"/>
         </w:rPr>
         <w:t xml:space="preserve">Последнее </w:t>
@@ -2267,7 +1323,6 @@
       <w:proofErr w:type="spellStart"/>
       <w:r>
         <w:rPr>
-          <w:sz w:val="28"/>
           <w:lang w:val="ru-RU"/>
         </w:rPr>
         <w:t>стац</w:t>
@@ -2275,28 +1330,92 @@
       <w:proofErr w:type="spellEnd"/>
       <w:r>
         <w:rPr>
-          <w:sz w:val="28"/>
           <w:lang w:val="ru-RU"/>
         </w:rPr>
         <w:t xml:space="preserve">. лечение  в </w:t>
       </w:r>
       <w:r>
         <w:rPr>
-          <w:sz w:val="28"/>
           <w:lang w:val="ru-RU"/>
         </w:rPr>
         <w:t>2017</w:t>
       </w:r>
       <w:r>
         <w:rPr>
-          <w:sz w:val="28"/>
-          <w:lang w:val="ru-RU"/>
-        </w:rPr>
-        <w:t>г. Госпитализирован  в обл. энд. диспансер для коррекции инсулинотерапии,  лечения хр. осложнений СД.</w:t>
-      </w:r>
-      <w:r>
-        <w:rPr>
-          <w:sz w:val="28"/>
+          <w:lang w:val="ru-RU"/>
+        </w:rPr>
+        <w:t xml:space="preserve">г. </w:t>
+      </w:r>
+      <w:r>
+        <w:rPr>
+          <w:lang w:val="ru-RU"/>
+        </w:rPr>
+        <w:t xml:space="preserve">в анамнезе в 04.2018 , 06.2018 </w:t>
+      </w:r>
+      <w:proofErr w:type="spellStart"/>
+      <w:r>
+        <w:rPr>
+          <w:lang w:val="ru-RU"/>
+        </w:rPr>
+        <w:t>стац</w:t>
+      </w:r>
+      <w:proofErr w:type="spellEnd"/>
+      <w:r>
+        <w:rPr>
+          <w:lang w:val="ru-RU"/>
+        </w:rPr>
+        <w:t xml:space="preserve"> лечение в </w:t>
+      </w:r>
+      <w:proofErr w:type="spellStart"/>
+      <w:r>
+        <w:rPr>
+          <w:lang w:val="ru-RU"/>
+        </w:rPr>
+        <w:t>отд</w:t>
+      </w:r>
+      <w:proofErr w:type="spellEnd"/>
+      <w:r>
+        <w:rPr>
+          <w:lang w:val="ru-RU"/>
+        </w:rPr>
+        <w:t xml:space="preserve"> </w:t>
+      </w:r>
+      <w:proofErr w:type="spellStart"/>
+      <w:r>
+        <w:rPr>
+          <w:lang w:val="ru-RU"/>
+        </w:rPr>
+        <w:t>диаб</w:t>
+      </w:r>
+      <w:proofErr w:type="spellEnd"/>
+      <w:r>
+        <w:rPr>
+          <w:lang w:val="ru-RU"/>
+        </w:rPr>
+        <w:t xml:space="preserve"> стопы 3-й ГБ по поводу СДС ,смешанная форма, трофические язвы 1-2 п. левой стопы. </w:t>
+      </w:r>
+      <w:proofErr w:type="gramStart"/>
+      <w:r>
+        <w:rPr>
+          <w:lang w:val="ru-RU"/>
+        </w:rPr>
+        <w:t>Госпитализирован</w:t>
+      </w:r>
+      <w:r>
+        <w:rPr>
+          <w:lang w:val="ru-RU"/>
+        </w:rPr>
+        <w:t>а</w:t>
+      </w:r>
+      <w:proofErr w:type="gramEnd"/>
+      <w:r>
+        <w:rPr>
+          <w:lang w:val="ru-RU"/>
+        </w:rPr>
+        <w:t xml:space="preserve">  в обл. энд. диспансер для коррекции инсулинотерапии,  лечения хр. осложнений СД.</w:t>
+      </w:r>
+      <w:r>
+        <w:rPr>
           <w:lang w:val="ru-RU"/>
         </w:rPr>
         <w:t xml:space="preserve"> </w:t>
@@ -2307,14 +1426,12 @@
         <w:ind w:left="-567"/>
         <w:jc w:val="both"/>
         <w:rPr>
-          <w:sz w:val="28"/>
           <w:u w:val="single"/>
           <w:lang w:val="ru-RU"/>
         </w:rPr>
       </w:pPr>
       <w:r>
         <w:rPr>
-          <w:sz w:val="28"/>
           <w:u w:val="single"/>
           <w:lang w:val="ru-RU"/>
         </w:rPr>
@@ -2326,7 +1443,6 @@
         <w:ind w:left="-567"/>
         <w:jc w:val="both"/>
         <w:rPr>
-          <w:sz w:val="28"/>
           <w:u w:val="single"/>
           <w:lang w:val="ru-RU"/>
         </w:rPr>
@@ -3940,7 +3056,6 @@
         <w:ind w:left="-567"/>
         <w:jc w:val="both"/>
         <w:rPr>
-          <w:sz w:val="28"/>
           <w:lang w:val="ru-RU"/>
         </w:rPr>
       </w:pPr>
@@ -3950,35 +3065,29 @@
         <w:ind w:left="-567"/>
         <w:jc w:val="both"/>
         <w:rPr>
-          <w:sz w:val="28"/>
-          <w:szCs w:val="20"/>
           <w:lang w:val="ru-RU"/>
         </w:rPr>
       </w:pPr>
       <w:r>
         <w:rPr>
-          <w:sz w:val="28"/>
           <w:lang w:val="ru-RU"/>
         </w:rPr>
         <w:t>19</w:t>
       </w:r>
       <w:r>
         <w:rPr>
-          <w:sz w:val="28"/>
           <w:lang w:val="ru-RU"/>
         </w:rPr>
         <w:t>.</w:t>
       </w:r>
       <w:r>
         <w:rPr>
-          <w:sz w:val="28"/>
           <w:lang w:val="ru-RU"/>
         </w:rPr>
         <w:t>10.18</w:t>
       </w:r>
       <w:r>
         <w:rPr>
-          <w:sz w:val="28"/>
           <w:lang w:val="ru-RU"/>
         </w:rPr>
         <w:t xml:space="preserve"> </w:t>
@@ -3986,7 +3095,6 @@
       <w:proofErr w:type="spellStart"/>
       <w:r>
         <w:rPr>
-          <w:sz w:val="28"/>
           <w:lang w:val="ru-RU"/>
         </w:rPr>
         <w:t>Глик</w:t>
@@ -3994,21 +3102,18 @@
       <w:proofErr w:type="spellEnd"/>
       <w:r>
         <w:rPr>
-          <w:sz w:val="28"/>
           <w:lang w:val="ru-RU"/>
         </w:rPr>
         <w:t>. гемоглобин -</w:t>
       </w:r>
       <w:r>
         <w:rPr>
-          <w:sz w:val="28"/>
           <w:lang w:val="ru-RU"/>
         </w:rPr>
         <w:t>7,0</w:t>
       </w:r>
       <w:r>
         <w:rPr>
-          <w:sz w:val="28"/>
           <w:lang w:val="ru-RU"/>
         </w:rPr>
         <w:t xml:space="preserve"> %</w:t>
@@ -4019,63 +3124,53 @@
         <w:ind w:left="-567"/>
         <w:jc w:val="both"/>
         <w:rPr>
-          <w:sz w:val="28"/>
           <w:lang w:val="ru-RU"/>
         </w:rPr>
       </w:pPr>
       <w:r>
         <w:rPr>
-          <w:sz w:val="28"/>
-          <w:lang w:val="ru-RU"/>
-        </w:rPr>
-        <w:lastRenderedPageBreak/>
+          <w:lang w:val="ru-RU"/>
+        </w:rPr>
         <w:t xml:space="preserve">19.10.18 </w:t>
       </w:r>
       <w:r>
         <w:rPr>
-          <w:sz w:val="28"/>
           <w:lang w:val="ru-RU"/>
         </w:rPr>
         <w:t xml:space="preserve">ТТГ </w:t>
       </w:r>
       <w:r>
         <w:rPr>
-          <w:sz w:val="28"/>
           <w:lang w:val="ru-RU"/>
         </w:rPr>
         <w:t>–</w:t>
       </w:r>
       <w:r>
         <w:rPr>
-          <w:sz w:val="28"/>
           <w:lang w:val="ru-RU"/>
         </w:rPr>
         <w:t xml:space="preserve"> </w:t>
       </w:r>
       <w:r>
         <w:rPr>
-          <w:sz w:val="28"/>
           <w:lang w:val="ru-RU"/>
         </w:rPr>
         <w:t>1,6</w:t>
       </w:r>
       <w:r>
         <w:rPr>
-          <w:sz w:val="28"/>
           <w:lang w:val="ru-RU"/>
         </w:rPr>
         <w:t xml:space="preserve"> </w:t>
       </w:r>
       <w:r>
         <w:rPr>
-          <w:sz w:val="28"/>
           <w:lang w:val="ru-RU"/>
         </w:rPr>
         <w:t xml:space="preserve"> </w:t>
       </w:r>
       <w:r>
         <w:rPr>
-          <w:sz w:val="28"/>
           <w:lang w:val="ru-RU"/>
         </w:rPr>
         <w:t xml:space="preserve">(0,3-4,0) </w:t>
@@ -4083,7 +3178,6 @@
       <w:proofErr w:type="spellStart"/>
       <w:r>
         <w:rPr>
-          <w:sz w:val="28"/>
           <w:lang w:val="ru-RU"/>
         </w:rPr>
         <w:t>Мме</w:t>
@@ -4091,63 +3185,54 @@
       <w:proofErr w:type="spellEnd"/>
       <w:r>
         <w:rPr>
-          <w:sz w:val="28"/>
           <w:lang w:val="ru-RU"/>
         </w:rPr>
         <w:t>/</w:t>
       </w:r>
       <w:r>
         <w:rPr>
-          <w:sz w:val="28"/>
           <w:lang w:val="ru-RU"/>
         </w:rPr>
         <w:t>м</w:t>
       </w:r>
       <w:r>
         <w:rPr>
-          <w:sz w:val="28"/>
           <w:lang w:val="ru-RU"/>
         </w:rPr>
         <w:t>л</w:t>
       </w:r>
       <w:r>
         <w:rPr>
-          <w:sz w:val="28"/>
           <w:lang w:val="ru-RU"/>
         </w:rPr>
         <w:t xml:space="preserve">; АТ ТПО </w:t>
       </w:r>
       <w:r>
         <w:rPr>
-          <w:sz w:val="28"/>
           <w:lang w:val="ru-RU"/>
         </w:rPr>
         <w:t>–</w:t>
       </w:r>
       <w:r>
         <w:rPr>
-          <w:sz w:val="28"/>
           <w:lang w:val="ru-RU"/>
         </w:rPr>
         <w:t>16,2</w:t>
       </w:r>
       <w:r>
         <w:rPr>
-          <w:sz w:val="28"/>
           <w:lang w:val="ru-RU"/>
         </w:rPr>
         <w:t xml:space="preserve"> </w:t>
       </w:r>
       <w:r>
         <w:rPr>
-          <w:sz w:val="28"/>
           <w:lang w:val="ru-RU"/>
         </w:rPr>
         <w:t xml:space="preserve"> </w:t>
       </w:r>
       <w:r>
         <w:rPr>
-          <w:sz w:val="28"/>
           <w:lang w:val="ru-RU"/>
         </w:rPr>
         <w:t>(0-30) МЕ/мл</w:t>
@@ -4158,47 +3243,35 @@
         <w:ind w:left="-567"/>
         <w:jc w:val="both"/>
         <w:rPr>
-          <w:sz w:val="28"/>
-          <w:szCs w:val="28"/>
           <w:lang w:val="ru-RU"/>
         </w:rPr>
       </w:pPr>
       <w:r>
         <w:rPr>
-          <w:sz w:val="28"/>
-          <w:szCs w:val="28"/>
           <w:lang w:val="ru-RU"/>
         </w:rPr>
         <w:t>18</w:t>
       </w:r>
       <w:r>
         <w:rPr>
-          <w:sz w:val="28"/>
-          <w:szCs w:val="28"/>
           <w:lang w:val="ru-RU"/>
         </w:rPr>
         <w:t>.</w:t>
       </w:r>
       <w:r>
         <w:rPr>
-          <w:sz w:val="28"/>
-          <w:szCs w:val="28"/>
           <w:lang w:val="ru-RU"/>
         </w:rPr>
         <w:t>10.18</w:t>
       </w:r>
       <w:r>
         <w:rPr>
-          <w:sz w:val="28"/>
-          <w:szCs w:val="28"/>
           <w:lang w:val="ru-RU"/>
         </w:rPr>
         <w:t xml:space="preserve"> К – </w:t>
       </w:r>
       <w:r>
         <w:rPr>
-          <w:sz w:val="28"/>
-          <w:szCs w:val="28"/>
           <w:lang w:val="ru-RU"/>
         </w:rPr>
         <w:t>4,23</w:t>
@@ -4206,8 +3279,6 @@
       <w:proofErr w:type="gramStart"/>
       <w:r>
         <w:rPr>
-          <w:sz w:val="28"/>
-          <w:szCs w:val="28"/>
           <w:lang w:val="ru-RU"/>
         </w:rPr>
         <w:t xml:space="preserve">  ;</w:t>
@@ -4215,8 +3286,6 @@
       <w:proofErr w:type="gramEnd"/>
       <w:r>
         <w:rPr>
-          <w:sz w:val="28"/>
-          <w:szCs w:val="28"/>
           <w:lang w:val="ru-RU"/>
         </w:rPr>
         <w:t xml:space="preserve"> </w:t>
@@ -4224,8 +3293,6 @@
       <w:proofErr w:type="spellStart"/>
       <w:r>
         <w:rPr>
-          <w:sz w:val="28"/>
-          <w:szCs w:val="28"/>
           <w:lang w:val="ru-RU"/>
         </w:rPr>
         <w:t>Nа</w:t>
@@ -4233,24 +3300,18 @@
       <w:proofErr w:type="spellEnd"/>
       <w:r>
         <w:rPr>
-          <w:sz w:val="28"/>
-          <w:szCs w:val="28"/>
           <w:lang w:val="ru-RU"/>
         </w:rPr>
         <w:t xml:space="preserve"> – </w:t>
       </w:r>
       <w:r>
         <w:rPr>
-          <w:sz w:val="28"/>
-          <w:szCs w:val="28"/>
           <w:lang w:val="ru-RU"/>
         </w:rPr>
         <w:t>135</w:t>
       </w:r>
       <w:r>
         <w:rPr>
-          <w:sz w:val="28"/>
-          <w:szCs w:val="28"/>
           <w:lang w:val="ru-RU"/>
         </w:rPr>
         <w:t xml:space="preserve"> </w:t>
@@ -4258,8 +3319,6 @@
       <w:proofErr w:type="spellStart"/>
       <w:r>
         <w:rPr>
-          <w:sz w:val="28"/>
-          <w:szCs w:val="28"/>
           <w:lang w:val="ru-RU"/>
         </w:rPr>
         <w:t>Са</w:t>
@@ -4267,8 +3326,6 @@
       <w:proofErr w:type="spellEnd"/>
       <w:r>
         <w:rPr>
-          <w:sz w:val="28"/>
-          <w:szCs w:val="28"/>
           <w:vertAlign w:val="superscript"/>
           <w:lang w:val="ru-RU"/>
         </w:rPr>
@@ -4276,40 +3333,30 @@
       </w:r>
       <w:r>
         <w:rPr>
-          <w:sz w:val="28"/>
-          <w:szCs w:val="28"/>
           <w:lang w:val="ru-RU"/>
         </w:rPr>
         <w:t xml:space="preserve"> - </w:t>
       </w:r>
       <w:r>
         <w:rPr>
-          <w:sz w:val="28"/>
-          <w:szCs w:val="28"/>
           <w:lang w:val="ru-RU"/>
         </w:rPr>
         <w:t>1,1</w:t>
       </w:r>
       <w:r>
         <w:rPr>
-          <w:sz w:val="28"/>
-          <w:szCs w:val="28"/>
           <w:lang w:val="ru-RU"/>
         </w:rPr>
         <w:t xml:space="preserve">С1 -  </w:t>
       </w:r>
       <w:r>
         <w:rPr>
-          <w:sz w:val="28"/>
-          <w:szCs w:val="28"/>
           <w:lang w:val="ru-RU"/>
         </w:rPr>
         <w:t>103</w:t>
       </w:r>
       <w:r>
         <w:rPr>
-          <w:sz w:val="28"/>
-          <w:szCs w:val="28"/>
           <w:lang w:val="ru-RU"/>
         </w:rPr>
         <w:t xml:space="preserve"> </w:t>
@@ -4317,8 +3364,6 @@
       <w:proofErr w:type="spellStart"/>
       <w:r>
         <w:rPr>
-          <w:sz w:val="28"/>
-          <w:szCs w:val="28"/>
           <w:lang w:val="ru-RU"/>
         </w:rPr>
         <w:t>ммоль</w:t>
@@ -4326,8 +3371,6 @@
       <w:proofErr w:type="spellEnd"/>
       <w:r>
         <w:rPr>
-          <w:sz w:val="28"/>
-          <w:szCs w:val="28"/>
           <w:lang w:val="ru-RU"/>
         </w:rPr>
         <w:t>/л</w:t>
@@ -4340,53 +3383,71 @@
         <w:jc w:val="both"/>
         <w:rPr>
           <w:b w:val="0"/>
+          <w:sz w:val="24"/>
+          <w:szCs w:val="24"/>
         </w:rPr>
       </w:pPr>
       <w:r>
         <w:rPr>
           <w:b w:val="0"/>
+          <w:sz w:val="24"/>
+          <w:szCs w:val="24"/>
         </w:rPr>
         <w:t>18</w:t>
       </w:r>
       <w:r>
         <w:rPr>
           <w:b w:val="0"/>
+          <w:sz w:val="24"/>
+          <w:szCs w:val="24"/>
         </w:rPr>
         <w:t>.</w:t>
       </w:r>
       <w:r>
         <w:rPr>
           <w:b w:val="0"/>
+          <w:sz w:val="24"/>
+          <w:szCs w:val="24"/>
         </w:rPr>
         <w:t>10.18</w:t>
       </w:r>
       <w:r>
         <w:rPr>
           <w:b w:val="0"/>
+          <w:sz w:val="24"/>
+          <w:szCs w:val="24"/>
         </w:rPr>
         <w:t xml:space="preserve"> </w:t>
       </w:r>
       <w:r>
         <w:rPr>
           <w:b w:val="0"/>
+          <w:sz w:val="24"/>
+          <w:szCs w:val="24"/>
         </w:rPr>
         <w:t>Общ. а</w:t>
       </w:r>
       <w:r>
         <w:rPr>
           <w:b w:val="0"/>
+          <w:sz w:val="24"/>
+          <w:szCs w:val="24"/>
         </w:rPr>
         <w:t xml:space="preserve">н. мочи уд вес </w:t>
       </w:r>
       <w:r>
         <w:rPr>
           <w:b w:val="0"/>
+          <w:sz w:val="24"/>
+          <w:szCs w:val="24"/>
         </w:rPr>
         <w:t>12</w:t>
       </w:r>
       <w:r>
         <w:rPr>
           <w:b w:val="0"/>
+          <w:sz w:val="24"/>
+          <w:szCs w:val="24"/>
         </w:rPr>
         <w:t xml:space="preserve">  </w:t>
       </w:r>
@@ -4394,6 +3455,8 @@
       <w:r>
         <w:rPr>
           <w:b w:val="0"/>
+          <w:sz w:val="24"/>
+          <w:szCs w:val="24"/>
         </w:rPr>
         <w:t>лейк</w:t>
       </w:r>
@@ -4401,18 +3464,24 @@
       <w:r>
         <w:rPr>
           <w:b w:val="0"/>
+          <w:sz w:val="24"/>
+          <w:szCs w:val="24"/>
         </w:rPr>
         <w:t xml:space="preserve"> – </w:t>
       </w:r>
       <w:r>
         <w:rPr>
           <w:b w:val="0"/>
+          <w:sz w:val="24"/>
+          <w:szCs w:val="24"/>
         </w:rPr>
         <w:t>3-4-5</w:t>
       </w:r>
       <w:r>
         <w:rPr>
           <w:b w:val="0"/>
+          <w:sz w:val="24"/>
+          <w:szCs w:val="24"/>
         </w:rPr>
         <w:t xml:space="preserve">  в </w:t>
       </w:r>
@@ -4420,6 +3489,8 @@
       <w:r>
         <w:rPr>
           <w:b w:val="0"/>
+          <w:sz w:val="24"/>
+          <w:szCs w:val="24"/>
         </w:rPr>
         <w:t>п</w:t>
       </w:r>
@@ -4427,6 +3498,8 @@
       <w:r>
         <w:rPr>
           <w:b w:val="0"/>
+          <w:sz w:val="24"/>
+          <w:szCs w:val="24"/>
         </w:rPr>
         <w:t>/</w:t>
       </w:r>
@@ -4434,6 +3507,8 @@
       <w:r>
         <w:rPr>
           <w:b w:val="0"/>
+          <w:sz w:val="24"/>
+          <w:szCs w:val="24"/>
         </w:rPr>
         <w:t>зр</w:t>
       </w:r>
@@ -4441,6 +3516,8 @@
       <w:r>
         <w:rPr>
           <w:b w:val="0"/>
+          <w:sz w:val="24"/>
+          <w:szCs w:val="24"/>
         </w:rPr>
         <w:t xml:space="preserve"> белок – </w:t>
       </w:r>
@@ -4448,6 +3525,8 @@
       <w:r>
         <w:rPr>
           <w:b w:val="0"/>
+          <w:sz w:val="24"/>
+          <w:szCs w:val="24"/>
         </w:rPr>
         <w:t>отр</w:t>
       </w:r>
@@ -4455,6 +3534,8 @@
       <w:r>
         <w:rPr>
           <w:b w:val="0"/>
+          <w:sz w:val="24"/>
+          <w:szCs w:val="24"/>
         </w:rPr>
         <w:t xml:space="preserve">  ацетон –</w:t>
       </w:r>
@@ -4462,6 +3543,8 @@
       <w:r>
         <w:rPr>
           <w:b w:val="0"/>
+          <w:sz w:val="24"/>
+          <w:szCs w:val="24"/>
         </w:rPr>
         <w:t>отр</w:t>
       </w:r>
@@ -4469,12 +3552,16 @@
       <w:r>
         <w:rPr>
           <w:b w:val="0"/>
+          <w:sz w:val="24"/>
+          <w:szCs w:val="24"/>
         </w:rPr>
         <w:t xml:space="preserve">; </w:t>
       </w:r>
       <w:r>
         <w:rPr>
           <w:b w:val="0"/>
+          <w:sz w:val="24"/>
+          <w:szCs w:val="24"/>
         </w:rPr>
         <w:t xml:space="preserve"> </w:t>
       </w:r>
@@ -4482,6 +3569,8 @@
       <w:r>
         <w:rPr>
           <w:b w:val="0"/>
+          <w:sz w:val="24"/>
+          <w:szCs w:val="24"/>
         </w:rPr>
         <w:t>эпит</w:t>
       </w:r>
@@ -4489,18 +3578,24 @@
       <w:r>
         <w:rPr>
           <w:b w:val="0"/>
+          <w:sz w:val="24"/>
+          <w:szCs w:val="24"/>
         </w:rPr>
         <w:t xml:space="preserve">. пл. - </w:t>
       </w:r>
       <w:r>
         <w:rPr>
           <w:b w:val="0"/>
+          <w:sz w:val="24"/>
+          <w:szCs w:val="24"/>
         </w:rPr>
         <w:t>много</w:t>
       </w:r>
       <w:r>
         <w:rPr>
           <w:b w:val="0"/>
+          <w:sz w:val="24"/>
+          <w:szCs w:val="24"/>
         </w:rPr>
         <w:t xml:space="preserve">; </w:t>
       </w:r>
@@ -4508,6 +3603,8 @@
       <w:r>
         <w:rPr>
           <w:b w:val="0"/>
+          <w:sz w:val="24"/>
+          <w:szCs w:val="24"/>
         </w:rPr>
         <w:t>эпит</w:t>
       </w:r>
@@ -4515,6 +3612,8 @@
       <w:r>
         <w:rPr>
           <w:b w:val="0"/>
+          <w:sz w:val="24"/>
+          <w:szCs w:val="24"/>
         </w:rPr>
         <w:t xml:space="preserve">. </w:t>
       </w:r>
@@ -4522,6 +3621,8 @@
       <w:r>
         <w:rPr>
           <w:b w:val="0"/>
+          <w:sz w:val="24"/>
+          <w:szCs w:val="24"/>
         </w:rPr>
         <w:t>перех</w:t>
       </w:r>
@@ -4529,24 +3630,32 @@
       <w:r>
         <w:rPr>
           <w:b w:val="0"/>
+          <w:sz w:val="24"/>
+          <w:szCs w:val="24"/>
         </w:rPr>
         <w:t>. -</w:t>
       </w:r>
       <w:r>
         <w:rPr>
           <w:b w:val="0"/>
+          <w:sz w:val="24"/>
+          <w:szCs w:val="24"/>
         </w:rPr>
         <w:t>1-2</w:t>
       </w:r>
       <w:r>
         <w:rPr>
           <w:b w:val="0"/>
+          <w:sz w:val="24"/>
+          <w:szCs w:val="24"/>
         </w:rPr>
         <w:t xml:space="preserve"> </w:t>
       </w:r>
       <w:r>
         <w:rPr>
           <w:b w:val="0"/>
+          <w:sz w:val="24"/>
+          <w:szCs w:val="24"/>
         </w:rPr>
         <w:t xml:space="preserve"> в п/</w:t>
       </w:r>
@@ -4554,6 +3663,8 @@
       <w:r>
         <w:rPr>
           <w:b w:val="0"/>
+          <w:sz w:val="24"/>
+          <w:szCs w:val="24"/>
         </w:rPr>
         <w:t>зр</w:t>
       </w:r>
@@ -4563,161 +3674,70 @@
       <w:pPr>
         <w:ind w:left="-567"/>
         <w:rPr>
-          <w:sz w:val="28"/>
-          <w:szCs w:val="20"/>
           <w:lang w:val="ru-RU"/>
         </w:rPr>
       </w:pPr>
       <w:r>
         <w:rPr>
-          <w:sz w:val="28"/>
+          <w:lang w:val="ru-RU"/>
+        </w:rPr>
+        <w:t>19</w:t>
+      </w:r>
+      <w:r>
+        <w:rPr>
           <w:lang w:val="ru-RU"/>
         </w:rPr>
         <w:t>.</w:t>
       </w:r>
       <w:r>
         <w:rPr>
-          <w:sz w:val="28"/>
           <w:lang w:val="ru-RU"/>
         </w:rPr>
         <w:t>10.18</w:t>
       </w:r>
       <w:r>
         <w:rPr>
-          <w:sz w:val="28"/>
           <w:lang w:val="ru-RU"/>
         </w:rPr>
         <w:t xml:space="preserve"> </w:t>
       </w:r>
       <w:r>
         <w:rPr>
-          <w:sz w:val="28"/>
-          <w:lang w:val="ru-RU"/>
-        </w:rPr>
-        <w:t xml:space="preserve">Анализ мочи по Нечипоренко </w:t>
+          <w:lang w:val="ru-RU"/>
+        </w:rPr>
+        <w:t xml:space="preserve">Суточная </w:t>
       </w:r>
       <w:proofErr w:type="spellStart"/>
       <w:r>
         <w:rPr>
-          <w:sz w:val="28"/>
-          <w:lang w:val="ru-RU"/>
-        </w:rPr>
-        <w:t>лейк</w:t>
+          <w:lang w:val="ru-RU"/>
+        </w:rPr>
+        <w:t>глюкозурия</w:t>
       </w:r>
       <w:proofErr w:type="spellEnd"/>
       <w:r>
         <w:rPr>
-          <w:sz w:val="28"/>
-          <w:lang w:val="ru-RU"/>
-        </w:rPr>
-        <w:t xml:space="preserve"> -  </w:t>
+          <w:lang w:val="ru-RU"/>
+        </w:rPr>
+        <w:t xml:space="preserve"> –  </w:t>
       </w:r>
       <w:proofErr w:type="spellStart"/>
       <w:r>
         <w:rPr>
-          <w:sz w:val="28"/>
-          <w:lang w:val="ru-RU"/>
-        </w:rPr>
-        <w:t>эритр</w:t>
+          <w:lang w:val="ru-RU"/>
+        </w:rPr>
+        <w:t>отр</w:t>
       </w:r>
       <w:proofErr w:type="spellEnd"/>
       <w:r>
         <w:rPr>
-          <w:sz w:val="28"/>
-          <w:lang w:val="ru-RU"/>
-        </w:rPr>
-        <w:t xml:space="preserve"> -  белок – </w:t>
+          <w:lang w:val="ru-RU"/>
+        </w:rPr>
+        <w:t xml:space="preserve">;   Суточная протеинурия –  </w:t>
       </w:r>
       <w:proofErr w:type="spellStart"/>
       <w:r>
         <w:rPr>
-          <w:sz w:val="28"/>
-          <w:lang w:val="ru-RU"/>
-        </w:rPr>
-        <w:t>отр</w:t>
-      </w:r>
-      <w:proofErr w:type="spellEnd"/>
-    </w:p>
-    <w:p>
-      <w:pPr>
-        <w:ind w:left="-567"/>
-        <w:rPr>
-          <w:sz w:val="28"/>
-          <w:szCs w:val="20"/>
-          <w:lang w:val="ru-RU"/>
-        </w:rPr>
-      </w:pPr>
-      <w:r>
-        <w:rPr>
-          <w:sz w:val="28"/>
-          <w:lang w:val="ru-RU"/>
-        </w:rPr>
-        <w:t>19</w:t>
-      </w:r>
-      <w:r>
-        <w:rPr>
-          <w:sz w:val="28"/>
-          <w:lang w:val="ru-RU"/>
-        </w:rPr>
-        <w:t>.</w:t>
-      </w:r>
-      <w:r>
-        <w:rPr>
-          <w:sz w:val="28"/>
-          <w:lang w:val="ru-RU"/>
-        </w:rPr>
-        <w:t>10.18</w:t>
-      </w:r>
-      <w:r>
-        <w:rPr>
-          <w:sz w:val="28"/>
-          <w:lang w:val="ru-RU"/>
-        </w:rPr>
-        <w:t xml:space="preserve"> </w:t>
-      </w:r>
-      <w:r>
-        <w:rPr>
-          <w:sz w:val="28"/>
-          <w:lang w:val="ru-RU"/>
-        </w:rPr>
-        <w:t xml:space="preserve">Суточная </w:t>
-      </w:r>
-      <w:proofErr w:type="spellStart"/>
-      <w:r>
-        <w:rPr>
-          <w:sz w:val="28"/>
-          <w:lang w:val="ru-RU"/>
-        </w:rPr>
-        <w:t>глюкозурия</w:t>
-      </w:r>
-      <w:proofErr w:type="spellEnd"/>
-      <w:r>
-        <w:rPr>
-          <w:sz w:val="28"/>
-          <w:lang w:val="ru-RU"/>
-        </w:rPr>
-        <w:t xml:space="preserve"> –  </w:t>
-      </w:r>
-      <w:proofErr w:type="spellStart"/>
-      <w:r>
-        <w:rPr>
-          <w:sz w:val="28"/>
-          <w:lang w:val="ru-RU"/>
-        </w:rPr>
-        <w:t>отр</w:t>
-      </w:r>
-      <w:proofErr w:type="spellEnd"/>
-      <w:r>
-        <w:rPr>
-          <w:sz w:val="28"/>
-          <w:lang w:val="ru-RU"/>
-        </w:rPr>
-        <w:t xml:space="preserve">;   Суточная протеинурия –  </w:t>
-      </w:r>
-      <w:proofErr w:type="spellStart"/>
-      <w:r>
-        <w:rPr>
-          <w:sz w:val="28"/>
           <w:lang w:val="ru-RU"/>
         </w:rPr>
         <w:t>отр</w:t>
@@ -4728,33 +3748,73 @@
       <w:pPr>
         <w:pStyle w:val="5"/>
         <w:ind w:left="-567"/>
+        <w:rPr>
+          <w:sz w:val="24"/>
+          <w:szCs w:val="24"/>
+        </w:rPr>
       </w:pPr>
       <w:r>
+        <w:rPr>
+          <w:sz w:val="24"/>
+          <w:szCs w:val="24"/>
+        </w:rPr>
         <w:t>19</w:t>
       </w:r>
       <w:r>
+        <w:rPr>
+          <w:sz w:val="24"/>
+          <w:szCs w:val="24"/>
+        </w:rPr>
         <w:t>.</w:t>
       </w:r>
       <w:r>
+        <w:rPr>
+          <w:sz w:val="24"/>
+          <w:szCs w:val="24"/>
+        </w:rPr>
         <w:t>10.18</w:t>
       </w:r>
       <w:r>
+        <w:rPr>
+          <w:sz w:val="24"/>
+          <w:szCs w:val="24"/>
+        </w:rPr>
         <w:t xml:space="preserve"> </w:t>
       </w:r>
       <w:r>
+        <w:rPr>
+          <w:sz w:val="24"/>
+          <w:szCs w:val="24"/>
+        </w:rPr>
         <w:t xml:space="preserve">Микроальбуминурия </w:t>
       </w:r>
       <w:r>
+        <w:rPr>
+          <w:sz w:val="24"/>
+          <w:szCs w:val="24"/>
+        </w:rPr>
         <w:t>76,9</w:t>
       </w:r>
       <w:r>
+        <w:rPr>
+          <w:sz w:val="24"/>
+          <w:szCs w:val="24"/>
+        </w:rPr>
         <w:t xml:space="preserve"> </w:t>
       </w:r>
       <w:r>
+        <w:rPr>
+          <w:sz w:val="24"/>
+          <w:szCs w:val="24"/>
+        </w:rPr>
         <w:t>мг/</w:t>
       </w:r>
       <w:proofErr w:type="spellStart"/>
       <w:r>
+        <w:rPr>
+          <w:sz w:val="24"/>
+          <w:szCs w:val="24"/>
+        </w:rPr>
         <w:t>сут</w:t>
       </w:r>
       <w:proofErr w:type="spellEnd"/>
@@ -4778,7 +3838,6 @@
         <w:gridCol w:w="993"/>
         <w:gridCol w:w="992"/>
         <w:gridCol w:w="992"/>
-        <w:gridCol w:w="992"/>
       </w:tblGrid>
       <w:tr>
         <w:tc>
@@ -4788,15 +3847,11 @@
           <w:p>
             <w:pPr>
               <w:rPr>
-                <w:sz w:val="28"/>
-                <w:szCs w:val="28"/>
                 <w:lang w:val="ru-RU"/>
               </w:rPr>
             </w:pPr>
             <w:r>
               <w:rPr>
-                <w:sz w:val="28"/>
-                <w:szCs w:val="28"/>
                 <w:lang w:val="ru-RU"/>
               </w:rPr>
               <w:t xml:space="preserve">Гликемический </w:t>
@@ -4805,15 +3860,11 @@
           <w:p>
             <w:pPr>
               <w:rPr>
-                <w:sz w:val="28"/>
-                <w:szCs w:val="28"/>
                 <w:lang w:val="ru-RU"/>
               </w:rPr>
             </w:pPr>
             <w:r>
               <w:rPr>
-                <w:sz w:val="28"/>
-                <w:szCs w:val="28"/>
                 <w:lang w:val="ru-RU"/>
               </w:rPr>
               <w:t>профиль</w:t>
@@ -4827,15 +3878,11 @@
           <w:p>
             <w:pPr>
               <w:rPr>
-                <w:sz w:val="28"/>
-                <w:szCs w:val="28"/>
                 <w:lang w:val="ru-RU"/>
               </w:rPr>
             </w:pPr>
             <w:r>
               <w:rPr>
-                <w:sz w:val="28"/>
-                <w:szCs w:val="28"/>
                 <w:lang w:val="ru-RU"/>
               </w:rPr>
               <w:t>8.00</w:t>
@@ -4849,15 +3896,11 @@
           <w:p>
             <w:pPr>
               <w:rPr>
-                <w:sz w:val="28"/>
-                <w:szCs w:val="28"/>
                 <w:lang w:val="ru-RU"/>
               </w:rPr>
             </w:pPr>
             <w:r>
               <w:rPr>
-                <w:sz w:val="28"/>
-                <w:szCs w:val="28"/>
                 <w:lang w:val="ru-RU"/>
               </w:rPr>
               <w:t>11.00</w:t>
@@ -4871,15 +3914,11 @@
           <w:p>
             <w:pPr>
               <w:rPr>
-                <w:sz w:val="28"/>
-                <w:szCs w:val="28"/>
                 <w:lang w:val="ru-RU"/>
               </w:rPr>
             </w:pPr>
             <w:r>
               <w:rPr>
-                <w:sz w:val="28"/>
-                <w:szCs w:val="28"/>
                 <w:lang w:val="ru-RU"/>
               </w:rPr>
               <w:t>16.00</w:t>
@@ -4893,40 +3932,14 @@
           <w:p>
             <w:pPr>
               <w:rPr>
-                <w:sz w:val="28"/>
-                <w:szCs w:val="28"/>
                 <w:lang w:val="ru-RU"/>
               </w:rPr>
             </w:pPr>
             <w:r>
               <w:rPr>
-                <w:sz w:val="28"/>
-                <w:szCs w:val="28"/>
                 <w:lang w:val="ru-RU"/>
               </w:rPr>
               <w:t>20.00</w:t>
-            </w:r>
-          </w:p>
-        </w:tc>
-        <w:tc>
-          <w:tcPr>
-            <w:tcW w:w="992" w:type="dxa"/>
-          </w:tcPr>
-          <w:p>
-            <w:pPr>
-              <w:rPr>
-                <w:sz w:val="28"/>
-                <w:szCs w:val="28"/>
-                <w:lang w:val="ru-RU"/>
-              </w:rPr>
-            </w:pPr>
-            <w:r>
-              <w:rPr>
-                <w:sz w:val="28"/>
-                <w:szCs w:val="28"/>
-                <w:lang w:val="ru-RU"/>
-              </w:rPr>
-              <w:t>22.00</w:t>
             </w:r>
           </w:p>
         </w:tc>
@@ -4939,15 +3952,11 @@
           <w:p>
             <w:pPr>
               <w:rPr>
-                <w:sz w:val="28"/>
-                <w:szCs w:val="28"/>
                 <w:lang w:val="ru-RU"/>
               </w:rPr>
             </w:pPr>
             <w:r>
               <w:rPr>
-                <w:sz w:val="28"/>
-                <w:szCs w:val="28"/>
                 <w:lang w:val="ru-RU"/>
               </w:rPr>
               <w:t>18.10</w:t>
@@ -4961,15 +3970,11 @@
           <w:p>
             <w:pPr>
               <w:rPr>
-                <w:sz w:val="28"/>
-                <w:szCs w:val="28"/>
                 <w:lang w:val="ru-RU"/>
               </w:rPr>
             </w:pPr>
             <w:r>
               <w:rPr>
-                <w:sz w:val="28"/>
-                <w:szCs w:val="28"/>
                 <w:lang w:val="ru-RU"/>
               </w:rPr>
               <w:t>6,0</w:t>
@@ -4983,15 +3988,11 @@
           <w:p>
             <w:pPr>
               <w:rPr>
-                <w:sz w:val="28"/>
-                <w:szCs w:val="28"/>
                 <w:lang w:val="ru-RU"/>
               </w:rPr>
             </w:pPr>
             <w:r>
               <w:rPr>
-                <w:sz w:val="28"/>
-                <w:szCs w:val="28"/>
                 <w:lang w:val="ru-RU"/>
               </w:rPr>
               <w:t>8,2</w:t>
@@ -5005,15 +4006,11 @@
           <w:p>
             <w:pPr>
               <w:rPr>
-                <w:sz w:val="28"/>
-                <w:szCs w:val="28"/>
                 <w:lang w:val="ru-RU"/>
               </w:rPr>
             </w:pPr>
             <w:r>
               <w:rPr>
-                <w:sz w:val="28"/>
-                <w:szCs w:val="28"/>
                 <w:lang w:val="ru-RU"/>
               </w:rPr>
               <w:t>10,2</w:t>
@@ -5027,18 +4024,34 @@
           <w:p>
             <w:pPr>
               <w:rPr>
-                <w:sz w:val="28"/>
-                <w:szCs w:val="28"/>
                 <w:lang w:val="ru-RU"/>
               </w:rPr>
             </w:pPr>
             <w:r>
               <w:rPr>
-                <w:sz w:val="28"/>
-                <w:szCs w:val="28"/>
                 <w:lang w:val="ru-RU"/>
               </w:rPr>
               <w:t>7,8</w:t>
+            </w:r>
+          </w:p>
+        </w:tc>
+      </w:tr>
+      <w:tr>
+        <w:tc>
+          <w:tcPr>
+            <w:tcW w:w="2518" w:type="dxa"/>
+          </w:tcPr>
+          <w:p>
+            <w:pPr>
+              <w:rPr>
+                <w:lang w:val="ru-RU"/>
+              </w:rPr>
+            </w:pPr>
+            <w:r>
+              <w:rPr>
+                <w:lang w:val="ru-RU"/>
+              </w:rPr>
+              <w:t>23.10</w:t>
             </w:r>
           </w:p>
         </w:tc>
@@ -5049,8 +4062,140 @@
           <w:p>
             <w:pPr>
               <w:rPr>
-                <w:sz w:val="28"/>
-                <w:szCs w:val="28"/>
+                <w:lang w:val="ru-RU"/>
+              </w:rPr>
+            </w:pPr>
+            <w:r>
+              <w:rPr>
+                <w:lang w:val="ru-RU"/>
+              </w:rPr>
+              <w:t>7,1</w:t>
+            </w:r>
+          </w:p>
+        </w:tc>
+        <w:tc>
+          <w:tcPr>
+            <w:tcW w:w="993" w:type="dxa"/>
+          </w:tcPr>
+          <w:p>
+            <w:pPr>
+              <w:rPr>
+                <w:lang w:val="ru-RU"/>
+              </w:rPr>
+            </w:pPr>
+            <w:r>
+              <w:rPr>
+                <w:lang w:val="ru-RU"/>
+              </w:rPr>
+              <w:t>9,5</w:t>
+            </w:r>
+          </w:p>
+        </w:tc>
+        <w:tc>
+          <w:tcPr>
+            <w:tcW w:w="992" w:type="dxa"/>
+          </w:tcPr>
+          <w:p>
+            <w:pPr>
+              <w:rPr>
+                <w:lang w:val="ru-RU"/>
+              </w:rPr>
+            </w:pPr>
+            <w:r>
+              <w:rPr>
+                <w:lang w:val="ru-RU"/>
+              </w:rPr>
+              <w:t>13,5</w:t>
+            </w:r>
+          </w:p>
+        </w:tc>
+        <w:tc>
+          <w:tcPr>
+            <w:tcW w:w="992" w:type="dxa"/>
+          </w:tcPr>
+          <w:p>
+            <w:pPr>
+              <w:rPr>
+                <w:lang w:val="ru-RU"/>
+              </w:rPr>
+            </w:pPr>
+            <w:r>
+              <w:rPr>
+                <w:lang w:val="ru-RU"/>
+              </w:rPr>
+              <w:t>7,6</w:t>
+            </w:r>
+          </w:p>
+        </w:tc>
+      </w:tr>
+      <w:tr>
+        <w:tc>
+          <w:tcPr>
+            <w:tcW w:w="2518" w:type="dxa"/>
+          </w:tcPr>
+          <w:p>
+            <w:pPr>
+              <w:rPr>
+                <w:lang w:val="ru-RU"/>
+              </w:rPr>
+            </w:pPr>
+            <w:r>
+              <w:rPr>
+                <w:lang w:val="ru-RU"/>
+              </w:rPr>
+              <w:t>24.10</w:t>
+            </w:r>
+          </w:p>
+        </w:tc>
+        <w:tc>
+          <w:tcPr>
+            <w:tcW w:w="992" w:type="dxa"/>
+          </w:tcPr>
+          <w:p>
+            <w:pPr>
+              <w:rPr>
+                <w:lang w:val="ru-RU"/>
+              </w:rPr>
+            </w:pPr>
+          </w:p>
+        </w:tc>
+        <w:tc>
+          <w:tcPr>
+            <w:tcW w:w="993" w:type="dxa"/>
+          </w:tcPr>
+          <w:p>
+            <w:pPr>
+              <w:rPr>
+                <w:lang w:val="ru-RU"/>
+              </w:rPr>
+            </w:pPr>
+          </w:p>
+        </w:tc>
+        <w:tc>
+          <w:tcPr>
+            <w:tcW w:w="992" w:type="dxa"/>
+          </w:tcPr>
+          <w:p>
+            <w:pPr>
+              <w:rPr>
+                <w:lang w:val="ru-RU"/>
+              </w:rPr>
+            </w:pPr>
+            <w:r>
+              <w:rPr>
+                <w:lang w:val="ru-RU"/>
+              </w:rPr>
+              <w:t>10,2</w:t>
+            </w:r>
+          </w:p>
+        </w:tc>
+        <w:tc>
+          <w:tcPr>
+            <w:tcW w:w="992" w:type="dxa"/>
+          </w:tcPr>
+          <w:p>
+            <w:pPr>
+              <w:rPr>
                 <w:lang w:val="ru-RU"/>
               </w:rPr>
             </w:pPr>
@@ -5065,18 +4210,14 @@
           <w:p>
             <w:pPr>
               <w:rPr>
-                <w:sz w:val="28"/>
-                <w:szCs w:val="28"/>
                 <w:lang w:val="ru-RU"/>
               </w:rPr>
             </w:pPr>
             <w:r>
               <w:rPr>
-                <w:sz w:val="28"/>
-                <w:szCs w:val="28"/>
-                <w:lang w:val="ru-RU"/>
-              </w:rPr>
-              <w:t>23.10</w:t>
+                <w:lang w:val="ru-RU"/>
+              </w:rPr>
+              <w:t>25.10</w:t>
             </w:r>
           </w:p>
         </w:tc>
@@ -5087,18 +4228,14 @@
           <w:p>
             <w:pPr>
               <w:rPr>
-                <w:sz w:val="28"/>
-                <w:szCs w:val="28"/>
                 <w:lang w:val="ru-RU"/>
               </w:rPr>
             </w:pPr>
             <w:r>
               <w:rPr>
-                <w:sz w:val="28"/>
-                <w:szCs w:val="28"/>
-                <w:lang w:val="ru-RU"/>
-              </w:rPr>
-              <w:t>7,1</w:t>
+                <w:lang w:val="ru-RU"/>
+              </w:rPr>
+              <w:t>6,2</w:t>
             </w:r>
           </w:p>
         </w:tc>
@@ -5109,18 +4246,14 @@
           <w:p>
             <w:pPr>
               <w:rPr>
-                <w:sz w:val="28"/>
-                <w:szCs w:val="28"/>
                 <w:lang w:val="ru-RU"/>
               </w:rPr>
             </w:pPr>
             <w:r>
               <w:rPr>
-                <w:sz w:val="28"/>
-                <w:szCs w:val="28"/>
-                <w:lang w:val="ru-RU"/>
-              </w:rPr>
-              <w:t>9,5</w:t>
+                <w:lang w:val="ru-RU"/>
+              </w:rPr>
+              <w:t>8,0</w:t>
             </w:r>
           </w:p>
         </w:tc>
@@ -5131,18 +4264,14 @@
           <w:p>
             <w:pPr>
               <w:rPr>
-                <w:sz w:val="28"/>
-                <w:szCs w:val="28"/>
                 <w:lang w:val="ru-RU"/>
               </w:rPr>
             </w:pPr>
             <w:r>
               <w:rPr>
-                <w:sz w:val="28"/>
-                <w:szCs w:val="28"/>
-                <w:lang w:val="ru-RU"/>
-              </w:rPr>
-              <w:t>13,5</w:t>
+                <w:lang w:val="ru-RU"/>
+              </w:rPr>
+              <w:t>9,0</w:t>
             </w:r>
           </w:p>
         </w:tc>
@@ -5153,33 +4282,15 @@
           <w:p>
             <w:pPr>
               <w:rPr>
-                <w:sz w:val="28"/>
-                <w:szCs w:val="28"/>
                 <w:lang w:val="ru-RU"/>
               </w:rPr>
             </w:pPr>
             <w:r>
               <w:rPr>
-                <w:sz w:val="28"/>
-                <w:szCs w:val="28"/>
-                <w:lang w:val="ru-RU"/>
-              </w:rPr>
-              <w:t>7,6</w:t>
+                <w:lang w:val="ru-RU"/>
+              </w:rPr>
+              <w:t>7,4</w:t>
             </w:r>
-          </w:p>
-        </w:tc>
-        <w:tc>
-          <w:tcPr>
-            <w:tcW w:w="992" w:type="dxa"/>
-          </w:tcPr>
-          <w:p>
-            <w:pPr>
-              <w:rPr>
-                <w:sz w:val="28"/>
-                <w:szCs w:val="28"/>
-                <w:lang w:val="ru-RU"/>
-              </w:rPr>
-            </w:pPr>
           </w:p>
         </w:tc>
       </w:tr>
@@ -5191,19 +4302,9 @@
           <w:p>
             <w:pPr>
               <w:rPr>
-                <w:sz w:val="28"/>
-                <w:szCs w:val="28"/>
                 <w:lang w:val="ru-RU"/>
               </w:rPr>
             </w:pPr>
-            <w:r>
-              <w:rPr>
-                <w:sz w:val="28"/>
-                <w:szCs w:val="28"/>
-                <w:lang w:val="ru-RU"/>
-              </w:rPr>
-              <w:t>24.10</w:t>
-            </w:r>
           </w:p>
         </w:tc>
         <w:tc>
@@ -5213,8 +4314,6 @@
           <w:p>
             <w:pPr>
               <w:rPr>
-                <w:sz w:val="28"/>
-                <w:szCs w:val="28"/>
                 <w:lang w:val="ru-RU"/>
               </w:rPr>
             </w:pPr>
@@ -5227,8 +4326,6 @@
           <w:p>
             <w:pPr>
               <w:rPr>
-                <w:sz w:val="28"/>
-                <w:szCs w:val="28"/>
                 <w:lang w:val="ru-RU"/>
               </w:rPr>
             </w:pPr>
@@ -5241,30 +4338,6 @@
           <w:p>
             <w:pPr>
               <w:rPr>
-                <w:sz w:val="28"/>
-                <w:szCs w:val="28"/>
-                <w:lang w:val="ru-RU"/>
-              </w:rPr>
-            </w:pPr>
-            <w:r>
-              <w:rPr>
-                <w:sz w:val="28"/>
-                <w:szCs w:val="28"/>
-                <w:lang w:val="ru-RU"/>
-              </w:rPr>
-              <w:t>10,2</w:t>
-            </w:r>
-          </w:p>
-        </w:tc>
-        <w:tc>
-          <w:tcPr>
-            <w:tcW w:w="992" w:type="dxa"/>
-          </w:tcPr>
-          <w:p>
-            <w:pPr>
-              <w:rPr>
-                <w:sz w:val="28"/>
-                <w:szCs w:val="28"/>
                 <w:lang w:val="ru-RU"/>
               </w:rPr>
             </w:pPr>
@@ -5277,220 +4350,6 @@
           <w:p>
             <w:pPr>
               <w:rPr>
-                <w:sz w:val="28"/>
-                <w:szCs w:val="28"/>
-                <w:lang w:val="ru-RU"/>
-              </w:rPr>
-            </w:pPr>
-          </w:p>
-        </w:tc>
-      </w:tr>
-      <w:tr>
-        <w:tc>
-          <w:tcPr>
-            <w:tcW w:w="2518" w:type="dxa"/>
-          </w:tcPr>
-          <w:p>
-            <w:pPr>
-              <w:rPr>
-                <w:sz w:val="28"/>
-                <w:szCs w:val="28"/>
-                <w:lang w:val="ru-RU"/>
-              </w:rPr>
-            </w:pPr>
-            <w:r>
-              <w:rPr>
-                <w:sz w:val="28"/>
-                <w:szCs w:val="28"/>
-                <w:lang w:val="ru-RU"/>
-              </w:rPr>
-              <w:t>25.10</w:t>
-            </w:r>
-          </w:p>
-        </w:tc>
-        <w:tc>
-          <w:tcPr>
-            <w:tcW w:w="992" w:type="dxa"/>
-          </w:tcPr>
-          <w:p>
-            <w:pPr>
-              <w:rPr>
-                <w:sz w:val="28"/>
-                <w:szCs w:val="28"/>
-                <w:lang w:val="ru-RU"/>
-              </w:rPr>
-            </w:pPr>
-            <w:r>
-              <w:rPr>
-                <w:sz w:val="28"/>
-                <w:szCs w:val="28"/>
-                <w:lang w:val="ru-RU"/>
-              </w:rPr>
-              <w:t>6,2</w:t>
-            </w:r>
-          </w:p>
-        </w:tc>
-        <w:tc>
-          <w:tcPr>
-            <w:tcW w:w="993" w:type="dxa"/>
-          </w:tcPr>
-          <w:p>
-            <w:pPr>
-              <w:rPr>
-                <w:sz w:val="28"/>
-                <w:szCs w:val="28"/>
-                <w:lang w:val="ru-RU"/>
-              </w:rPr>
-            </w:pPr>
-            <w:r>
-              <w:rPr>
-                <w:sz w:val="28"/>
-                <w:szCs w:val="28"/>
-                <w:lang w:val="ru-RU"/>
-              </w:rPr>
-              <w:t>8,0</w:t>
-            </w:r>
-          </w:p>
-        </w:tc>
-        <w:tc>
-          <w:tcPr>
-            <w:tcW w:w="992" w:type="dxa"/>
-          </w:tcPr>
-          <w:p>
-            <w:pPr>
-              <w:rPr>
-                <w:sz w:val="28"/>
-                <w:szCs w:val="28"/>
-                <w:lang w:val="ru-RU"/>
-              </w:rPr>
-            </w:pPr>
-            <w:r>
-              <w:rPr>
-                <w:sz w:val="28"/>
-                <w:szCs w:val="28"/>
-                <w:lang w:val="ru-RU"/>
-              </w:rPr>
-              <w:t>9,0</w:t>
-            </w:r>
-          </w:p>
-        </w:tc>
-        <w:tc>
-          <w:tcPr>
-            <w:tcW w:w="992" w:type="dxa"/>
-          </w:tcPr>
-          <w:p>
-            <w:pPr>
-              <w:rPr>
-                <w:sz w:val="28"/>
-                <w:szCs w:val="28"/>
-                <w:lang w:val="ru-RU"/>
-              </w:rPr>
-            </w:pPr>
-            <w:r>
-              <w:rPr>
-                <w:sz w:val="28"/>
-                <w:szCs w:val="28"/>
-                <w:lang w:val="ru-RU"/>
-              </w:rPr>
-              <w:t>7,4</w:t>
-            </w:r>
-          </w:p>
-        </w:tc>
-        <w:tc>
-          <w:tcPr>
-            <w:tcW w:w="992" w:type="dxa"/>
-          </w:tcPr>
-          <w:p>
-            <w:pPr>
-              <w:rPr>
-                <w:sz w:val="28"/>
-                <w:szCs w:val="28"/>
-                <w:lang w:val="ru-RU"/>
-              </w:rPr>
-            </w:pPr>
-          </w:p>
-        </w:tc>
-      </w:tr>
-      <w:tr>
-        <w:tc>
-          <w:tcPr>
-            <w:tcW w:w="2518" w:type="dxa"/>
-          </w:tcPr>
-          <w:p>
-            <w:pPr>
-              <w:rPr>
-                <w:sz w:val="28"/>
-                <w:szCs w:val="28"/>
-                <w:lang w:val="ru-RU"/>
-              </w:rPr>
-            </w:pPr>
-          </w:p>
-        </w:tc>
-        <w:tc>
-          <w:tcPr>
-            <w:tcW w:w="992" w:type="dxa"/>
-          </w:tcPr>
-          <w:p>
-            <w:pPr>
-              <w:rPr>
-                <w:sz w:val="28"/>
-                <w:szCs w:val="28"/>
-                <w:lang w:val="ru-RU"/>
-              </w:rPr>
-            </w:pPr>
-          </w:p>
-        </w:tc>
-        <w:tc>
-          <w:tcPr>
-            <w:tcW w:w="993" w:type="dxa"/>
-          </w:tcPr>
-          <w:p>
-            <w:pPr>
-              <w:rPr>
-                <w:sz w:val="28"/>
-                <w:szCs w:val="28"/>
-                <w:lang w:val="ru-RU"/>
-              </w:rPr>
-            </w:pPr>
-          </w:p>
-        </w:tc>
-        <w:tc>
-          <w:tcPr>
-            <w:tcW w:w="992" w:type="dxa"/>
-          </w:tcPr>
-          <w:p>
-            <w:pPr>
-              <w:rPr>
-                <w:sz w:val="28"/>
-                <w:szCs w:val="28"/>
-                <w:lang w:val="ru-RU"/>
-              </w:rPr>
-            </w:pPr>
-          </w:p>
-        </w:tc>
-        <w:tc>
-          <w:tcPr>
-            <w:tcW w:w="992" w:type="dxa"/>
-          </w:tcPr>
-          <w:p>
-            <w:pPr>
-              <w:rPr>
-                <w:sz w:val="28"/>
-                <w:szCs w:val="28"/>
-                <w:lang w:val="ru-RU"/>
-              </w:rPr>
-            </w:pPr>
-          </w:p>
-        </w:tc>
-        <w:tc>
-          <w:tcPr>
-            <w:tcW w:w="992" w:type="dxa"/>
-          </w:tcPr>
-          <w:p>
-            <w:pPr>
-              <w:rPr>
-                <w:sz w:val="28"/>
-                <w:szCs w:val="28"/>
                 <w:lang w:val="ru-RU"/>
               </w:rPr>
             </w:pPr>
@@ -5503,14 +4362,11 @@
         <w:ind w:left="-567"/>
         <w:jc w:val="both"/>
         <w:rPr>
-          <w:sz w:val="28"/>
-          <w:szCs w:val="20"/>
           <w:lang w:val="ru-RU"/>
         </w:rPr>
       </w:pPr>
       <w:r>
         <w:rPr>
-          <w:sz w:val="28"/>
           <w:u w:val="single"/>
           <w:lang w:val="ru-RU"/>
         </w:rPr>
@@ -5518,22 +4374,15 @@
       </w:r>
       <w:r>
         <w:rPr>
-          <w:sz w:val="28"/>
           <w:u w:val="single"/>
         </w:rPr>
         <w:t>Невропатолог</w:t>
       </w:r>
       <w:r>
-        <w:rPr>
-          <w:sz w:val="28"/>
-        </w:rPr>
         <w:t xml:space="preserve">: </w:t>
       </w:r>
       <w:sdt>
         <w:sdtPr>
-          <w:rPr>
-            <w:sz w:val="28"/>
-          </w:rPr>
           <w:id w:val="-1949923650"/>
           <w:placeholder>
             <w:docPart w:val="DefaultPlaceholder_1082065159"/>
@@ -5547,30 +4396,34 @@
         <w:sdtEndPr/>
         <w:sdtContent>
           <w:r>
-            <w:rPr>
-              <w:sz w:val="28"/>
-            </w:rPr>
             <w:t xml:space="preserve"> </w:t>
           </w:r>
         </w:sdtContent>
       </w:sdt>
       <w:r>
-        <w:rPr>
-          <w:sz w:val="28"/>
-        </w:rPr>
         <w:t xml:space="preserve"> </w:t>
       </w:r>
       <w:r>
         <w:rPr>
-          <w:sz w:val="28"/>
-          <w:lang w:val="ru-RU"/>
-        </w:rPr>
-        <w:t xml:space="preserve"> Поясничный остеохондроз, грыжа диска L5-S1, </w:t>
+          <w:lang w:val="ru-RU"/>
+        </w:rPr>
+        <w:t xml:space="preserve"> </w:t>
+      </w:r>
+      <w:r>
+        <w:rPr>
+          <w:lang w:val="ru-RU"/>
+        </w:rPr>
+        <w:t xml:space="preserve">Диабетическая дистальная симметричная полинейропатия н/к, сенсомоторная форма (NSS 4, NDS 4). </w:t>
+      </w:r>
+      <w:r>
+        <w:rPr>
+          <w:lang w:val="ru-RU"/>
+        </w:rPr>
+        <w:t xml:space="preserve">Поясничный остеохондроз, грыжа диска L5-S1, </w:t>
       </w:r>
       <w:proofErr w:type="spellStart"/>
       <w:r>
         <w:rPr>
-          <w:sz w:val="28"/>
           <w:lang w:val="ru-RU"/>
         </w:rPr>
         <w:t>радикулопатия</w:t>
@@ -5578,7 +4431,6 @@
       <w:proofErr w:type="spellEnd"/>
       <w:r>
         <w:rPr>
-          <w:sz w:val="28"/>
           <w:lang w:val="ru-RU"/>
         </w:rPr>
         <w:t xml:space="preserve"> L5-S1, справа </w:t>
@@ -5587,7 +4439,6 @@
       <w:proofErr w:type="gramStart"/>
       <w:r>
         <w:rPr>
-          <w:sz w:val="28"/>
           <w:lang w:val="ru-RU"/>
         </w:rPr>
         <w:t>ст</w:t>
@@ -5596,35 +4447,30 @@
       <w:proofErr w:type="gramEnd"/>
       <w:r>
         <w:rPr>
-          <w:sz w:val="28"/>
           <w:lang w:val="ru-RU"/>
         </w:rPr>
         <w:t xml:space="preserve"> обострения. Резко </w:t>
       </w:r>
       <w:r>
         <w:rPr>
-          <w:sz w:val="28"/>
           <w:lang w:val="ru-RU"/>
         </w:rPr>
         <w:t>выраженный</w:t>
       </w:r>
       <w:r>
         <w:rPr>
-          <w:sz w:val="28"/>
           <w:lang w:val="ru-RU"/>
         </w:rPr>
         <w:t xml:space="preserve"> болевой  </w:t>
       </w:r>
       <w:r>
         <w:rPr>
-          <w:sz w:val="28"/>
           <w:lang w:val="ru-RU"/>
         </w:rPr>
         <w:t>м</w:t>
       </w:r>
       <w:r>
         <w:rPr>
-          <w:sz w:val="28"/>
           <w:lang w:val="ru-RU"/>
         </w:rPr>
         <w:t xml:space="preserve">ышечно-тонический </w:t>
@@ -5632,7 +4478,6 @@
       <w:proofErr w:type="gramStart"/>
       <w:r>
         <w:rPr>
-          <w:sz w:val="28"/>
           <w:lang w:val="ru-RU"/>
         </w:rPr>
         <w:t>с-м</w:t>
@@ -5642,8 +4487,99 @@
     <w:p>
       <w:pPr>
         <w:ind w:left="-567"/>
-        <w:rPr>
-          <w:sz w:val="28"/>
+        <w:jc w:val="both"/>
+        <w:rPr>
+          <w:lang w:val="ru-RU"/>
+        </w:rPr>
+      </w:pPr>
+      <w:r>
+        <w:rPr>
+          <w:u w:val="single"/>
+          <w:lang w:val="ru-RU"/>
+        </w:rPr>
+        <w:t>22.10.18Нейрохирург</w:t>
+      </w:r>
+      <w:r>
+        <w:rPr>
+          <w:lang w:val="ru-RU"/>
+        </w:rPr>
+        <w:t xml:space="preserve">: </w:t>
+      </w:r>
+      <w:proofErr w:type="spellStart"/>
+      <w:r>
+        <w:rPr>
+          <w:lang w:val="ru-RU"/>
+        </w:rPr>
+        <w:t>дорсопатия</w:t>
+      </w:r>
+      <w:proofErr w:type="spellEnd"/>
+      <w:r>
+        <w:rPr>
+          <w:lang w:val="ru-RU"/>
+        </w:rPr>
+        <w:t xml:space="preserve">  ПОП </w:t>
+      </w:r>
+      <w:proofErr w:type="spellStart"/>
+      <w:r>
+        <w:rPr>
+          <w:lang w:val="ru-RU"/>
+        </w:rPr>
+        <w:t>дискогенная</w:t>
+      </w:r>
+      <w:proofErr w:type="spellEnd"/>
+      <w:r>
+        <w:rPr>
+          <w:lang w:val="ru-RU"/>
+        </w:rPr>
+        <w:t xml:space="preserve"> </w:t>
+      </w:r>
+      <w:proofErr w:type="spellStart"/>
+      <w:r>
+        <w:rPr>
+          <w:lang w:val="ru-RU"/>
+        </w:rPr>
+        <w:t>люмбоишалгия</w:t>
+      </w:r>
+      <w:proofErr w:type="spellEnd"/>
+      <w:r>
+        <w:rPr>
+          <w:lang w:val="ru-RU"/>
+        </w:rPr>
+        <w:t xml:space="preserve"> с </w:t>
+      </w:r>
+      <w:proofErr w:type="spellStart"/>
+      <w:r>
+        <w:rPr>
+          <w:lang w:val="ru-RU"/>
+        </w:rPr>
+        <w:t>радикулопатией</w:t>
+      </w:r>
+      <w:proofErr w:type="spellEnd"/>
+      <w:r>
+        <w:rPr>
+          <w:lang w:val="ru-RU"/>
+        </w:rPr>
+        <w:t xml:space="preserve"> L1-S1 справа, грыжа диска L2, грыжа диска L5  болевой и нейротрофический </w:t>
+      </w:r>
+      <w:proofErr w:type="gramStart"/>
+      <w:r>
+        <w:rPr>
+          <w:lang w:val="ru-RU"/>
+        </w:rPr>
+        <w:t>с-м</w:t>
+      </w:r>
+      <w:proofErr w:type="gramEnd"/>
+      <w:r>
+        <w:rPr>
+          <w:lang w:val="ru-RU"/>
+        </w:rPr>
+        <w:t>.</w:t>
+      </w:r>
+    </w:p>
+    <w:p>
+      <w:pPr>
+        <w:ind w:left="-567"/>
+        <w:rPr>
           <w:lang w:val="ru-RU"/>
         </w:rPr>
       </w:pPr>
@@ -5668,7 +4604,6 @@
       <w:sdt>
         <w:sdtPr>
           <w:rPr>
-            <w:sz w:val="28"/>
             <w:lang w:val="ru-RU"/>
           </w:rPr>
           <w:id w:val="1272982356"/>
@@ -5687,7 +4622,6 @@
         <w:sdtContent>
           <w:r>
             <w:rPr>
-              <w:sz w:val="28"/>
               <w:lang w:val="ru-RU"/>
             </w:rPr>
             <w:t>Помутнения в хрусталиках ОИ</w:t>
@@ -5696,14 +4630,12 @@
       </w:sdt>
       <w:r>
         <w:rPr>
-          <w:sz w:val="28"/>
           <w:lang w:val="ru-RU"/>
         </w:rPr>
         <w:t xml:space="preserve"> Гл. дно: </w:t>
       </w:r>
       <w:r>
         <w:rPr>
-          <w:sz w:val="28"/>
           <w:lang w:val="ru-RU"/>
         </w:rPr>
         <w:t xml:space="preserve">сосуды извиты, узкие вены полнокровны, с-м </w:t>
@@ -5711,7 +4643,6 @@
       <w:proofErr w:type="spellStart"/>
       <w:r>
         <w:rPr>
-          <w:sz w:val="28"/>
           <w:lang w:val="ru-RU"/>
         </w:rPr>
         <w:t>Салюс</w:t>
@@ -5719,7 +4650,6 @@
       <w:proofErr w:type="spellEnd"/>
       <w:r>
         <w:rPr>
-          <w:sz w:val="28"/>
           <w:lang w:val="ru-RU"/>
         </w:rPr>
         <w:t xml:space="preserve"> 1 </w:t>
@@ -5728,7 +4658,6 @@
       <w:proofErr w:type="gramStart"/>
       <w:r>
         <w:rPr>
-          <w:sz w:val="28"/>
           <w:lang w:val="ru-RU"/>
         </w:rPr>
         <w:t>ст</w:t>
@@ -5737,24 +4666,85 @@
       <w:proofErr w:type="gramEnd"/>
       <w:r>
         <w:rPr>
-          <w:sz w:val="28"/>
           <w:lang w:val="ru-RU"/>
         </w:rPr>
         <w:t xml:space="preserve">, микроаневризмы, твердые </w:t>
       </w:r>
       <w:r>
         <w:rPr>
-          <w:sz w:val="28"/>
           <w:lang w:val="ru-RU"/>
         </w:rPr>
         <w:t>экссудаты</w:t>
       </w:r>
       <w:r>
         <w:rPr>
-          <w:sz w:val="28"/>
           <w:lang w:val="ru-RU"/>
         </w:rPr>
         <w:t xml:space="preserve">, справа следы от ЛК. В макуле пастозность </w:t>
+      </w:r>
+    </w:p>
+    <w:p>
+      <w:pPr>
+        <w:ind w:left="-567"/>
+        <w:rPr>
+          <w:lang w:val="ru-RU"/>
+        </w:rPr>
+      </w:pPr>
+      <w:r>
+        <w:rPr>
+          <w:u w:val="single"/>
+          <w:lang w:val="ru-RU"/>
+        </w:rPr>
+        <w:lastRenderedPageBreak/>
+        <w:t>2017 Окулист:</w:t>
+      </w:r>
+      <w:r>
+        <w:rPr>
+          <w:lang w:val="ru-RU"/>
+        </w:rPr>
+        <w:t xml:space="preserve">  </w:t>
+      </w:r>
+      <w:proofErr w:type="spellStart"/>
+      <w:r>
+        <w:rPr>
+          <w:lang w:val="ru-RU"/>
+        </w:rPr>
+        <w:t>Препролиферативная</w:t>
+      </w:r>
+      <w:proofErr w:type="spellEnd"/>
+      <w:r>
+        <w:rPr>
+          <w:lang w:val="ru-RU"/>
+        </w:rPr>
+        <w:t xml:space="preserve"> диабетическая </w:t>
+      </w:r>
+      <w:proofErr w:type="spellStart"/>
+      <w:r>
+        <w:rPr>
+          <w:lang w:val="ru-RU"/>
+        </w:rPr>
+        <w:t>ретинопатия</w:t>
+      </w:r>
+      <w:proofErr w:type="spellEnd"/>
+      <w:r>
+        <w:rPr>
+          <w:lang w:val="ru-RU"/>
+        </w:rPr>
+        <w:t xml:space="preserve">. Диабетический </w:t>
+      </w:r>
+      <w:proofErr w:type="spellStart"/>
+      <w:r>
+        <w:rPr>
+          <w:lang w:val="ru-RU"/>
+        </w:rPr>
+        <w:t>макулярный</w:t>
+      </w:r>
+      <w:proofErr w:type="spellEnd"/>
+      <w:r>
+        <w:rPr>
+          <w:lang w:val="ru-RU"/>
+        </w:rPr>
+        <w:t xml:space="preserve"> отек. Осложнённая катаракта ОИ</w:t>
       </w:r>
     </w:p>
     <w:p>
@@ -5762,14 +4752,11 @@
         <w:ind w:left="-567"/>
         <w:jc w:val="both"/>
         <w:rPr>
-          <w:sz w:val="28"/>
-          <w:szCs w:val="20"/>
           <w:lang w:val="ru-RU"/>
         </w:rPr>
       </w:pPr>
       <w:r>
         <w:rPr>
-          <w:sz w:val="28"/>
           <w:u w:val="single"/>
           <w:lang w:val="ru-RU"/>
         </w:rPr>
@@ -5777,7 +4764,6 @@
       </w:r>
       <w:r>
         <w:rPr>
-          <w:sz w:val="28"/>
           <w:u w:val="single"/>
           <w:lang w:val="ru-RU"/>
         </w:rPr>
@@ -5785,35 +4771,30 @@
       </w:r>
       <w:r>
         <w:rPr>
-          <w:sz w:val="28"/>
           <w:lang w:val="ru-RU"/>
         </w:rPr>
         <w:t>:</w:t>
       </w:r>
       <w:r>
         <w:rPr>
-          <w:sz w:val="28"/>
           <w:lang w:val="ru-RU"/>
         </w:rPr>
         <w:t xml:space="preserve"> </w:t>
       </w:r>
       <w:r>
         <w:rPr>
-          <w:sz w:val="28"/>
           <w:lang w:val="ru-RU"/>
         </w:rPr>
         <w:t>ЧСС -</w:t>
       </w:r>
       <w:r>
         <w:rPr>
-          <w:sz w:val="28"/>
           <w:lang w:val="ru-RU"/>
         </w:rPr>
         <w:t>70</w:t>
       </w:r>
       <w:r>
         <w:rPr>
-          <w:sz w:val="28"/>
           <w:lang w:val="ru-RU"/>
         </w:rPr>
         <w:t xml:space="preserve"> уд/мин. Вольтаж </w:t>
@@ -5821,7 +4802,6 @@
       <w:sdt>
         <w:sdtPr>
           <w:rPr>
-            <w:sz w:val="28"/>
             <w:lang w:val="ru-RU"/>
           </w:rPr>
           <w:id w:val="-1300382127"/>
@@ -5839,7 +4819,6 @@
         <w:sdtContent>
           <w:r>
             <w:rPr>
-              <w:sz w:val="28"/>
               <w:lang w:val="ru-RU"/>
             </w:rPr>
             <w:t>сохранен.</w:t>
@@ -5848,14 +4827,12 @@
       </w:sdt>
       <w:r>
         <w:rPr>
-          <w:sz w:val="28"/>
           <w:lang w:val="ru-RU"/>
         </w:rPr>
         <w:t xml:space="preserve">  Ритм синусовый</w:t>
       </w:r>
       <w:r>
         <w:rPr>
-          <w:sz w:val="28"/>
           <w:lang w:val="ru-RU"/>
         </w:rPr>
         <w:t>. Эл</w:t>
@@ -5863,7 +4840,6 @@
       <w:proofErr w:type="gramStart"/>
       <w:r>
         <w:rPr>
-          <w:sz w:val="28"/>
           <w:lang w:val="ru-RU"/>
         </w:rPr>
         <w:t>.</w:t>
@@ -5871,7 +4847,6 @@
       <w:proofErr w:type="gramEnd"/>
       <w:r>
         <w:rPr>
-          <w:sz w:val="28"/>
           <w:lang w:val="ru-RU"/>
         </w:rPr>
         <w:t xml:space="preserve"> </w:t>
@@ -5879,7 +4854,6 @@
       <w:proofErr w:type="gramStart"/>
       <w:r>
         <w:rPr>
-          <w:sz w:val="28"/>
           <w:lang w:val="ru-RU"/>
         </w:rPr>
         <w:t>о</w:t>
@@ -5887,21 +4861,18 @@
       <w:proofErr w:type="gramEnd"/>
       <w:r>
         <w:rPr>
-          <w:sz w:val="28"/>
           <w:lang w:val="ru-RU"/>
         </w:rPr>
         <w:t xml:space="preserve">сь </w:t>
       </w:r>
       <w:r>
         <w:rPr>
-          <w:sz w:val="28"/>
           <w:lang w:val="ru-RU"/>
         </w:rPr>
         <w:t>не</w:t>
       </w:r>
       <w:r>
         <w:rPr>
-          <w:sz w:val="28"/>
           <w:lang w:val="ru-RU"/>
         </w:rPr>
         <w:t xml:space="preserve"> отклонена.  Гипертрофия левого желудочка. </w:t>
@@ -5912,13 +4883,11 @@
         <w:ind w:left="-567"/>
         <w:jc w:val="both"/>
         <w:rPr>
-          <w:sz w:val="28"/>
           <w:lang w:val="ru-RU"/>
         </w:rPr>
       </w:pPr>
       <w:r>
         <w:rPr>
-          <w:sz w:val="28"/>
           <w:u w:val="single"/>
           <w:lang w:val="ru-RU"/>
         </w:rPr>
@@ -5926,7 +4895,6 @@
       </w:r>
       <w:r>
         <w:rPr>
-          <w:sz w:val="28"/>
           <w:u w:val="single"/>
           <w:lang w:val="ru-RU"/>
         </w:rPr>
@@ -5934,46 +4902,46 @@
       </w:r>
       <w:r>
         <w:rPr>
-          <w:sz w:val="28"/>
           <w:lang w:val="ru-RU"/>
         </w:rPr>
         <w:t xml:space="preserve">: </w:t>
       </w:r>
       <w:r>
         <w:rPr>
-          <w:sz w:val="28"/>
           <w:lang w:val="ru-RU"/>
         </w:rPr>
         <w:t xml:space="preserve"> ИБС, диффузный </w:t>
       </w:r>
+      <w:r>
+        <w:rPr>
+          <w:lang w:val="ru-RU"/>
+        </w:rPr>
+        <w:t>кардиосклероз</w:t>
+      </w:r>
+      <w:r>
+        <w:rPr>
+          <w:lang w:val="ru-RU"/>
+        </w:rPr>
+        <w:t xml:space="preserve"> СН II А ф</w:t>
+      </w:r>
+      <w:proofErr w:type="gramStart"/>
+      <w:r>
+        <w:rPr>
+          <w:lang w:val="ru-RU"/>
+        </w:rPr>
+        <w:t xml:space="preserve"> .</w:t>
+      </w:r>
       <w:proofErr w:type="spellStart"/>
-      <w:r>
-        <w:rPr>
-          <w:sz w:val="28"/>
-          <w:lang w:val="ru-RU"/>
-        </w:rPr>
-        <w:t>кардиослкреоз</w:t>
+      <w:proofErr w:type="gramEnd"/>
+      <w:r>
+        <w:rPr>
+          <w:lang w:val="ru-RU"/>
+        </w:rPr>
+        <w:t>кл</w:t>
       </w:r>
       <w:proofErr w:type="spellEnd"/>
       <w:r>
         <w:rPr>
-          <w:sz w:val="28"/>
-          <w:lang w:val="ru-RU"/>
-        </w:rPr>
-        <w:t xml:space="preserve"> СН II А ф .</w:t>
-      </w:r>
-      <w:proofErr w:type="spellStart"/>
-      <w:r>
-        <w:rPr>
-          <w:sz w:val="28"/>
-          <w:lang w:val="ru-RU"/>
-        </w:rPr>
-        <w:t>кл</w:t>
-      </w:r>
-      <w:proofErr w:type="spellEnd"/>
-      <w:r>
-        <w:rPr>
-          <w:sz w:val="28"/>
           <w:lang w:val="ru-RU"/>
         </w:rPr>
         <w:t xml:space="preserve"> II . Гипертоническая болезнь III стадии 3 степени. Гипертензивное сердце. Риск 4.  </w:t>
@@ -5984,21 +4952,56 @@
         <w:ind w:left="-567"/>
         <w:jc w:val="both"/>
         <w:rPr>
-          <w:sz w:val="28"/>
           <w:lang w:val="ru-RU"/>
         </w:rPr>
       </w:pPr>
       <w:r>
         <w:rPr>
-          <w:sz w:val="28"/>
           <w:u w:val="single"/>
           <w:lang w:val="ru-RU"/>
         </w:rPr>
+        <w:t>17.10.18 Хирург</w:t>
+      </w:r>
+      <w:r>
+        <w:rPr>
+          <w:lang w:val="ru-RU"/>
+        </w:rPr>
+        <w:t xml:space="preserve">: Термический ожог левой стопы 1 п. левой стопы II </w:t>
+      </w:r>
+      <w:proofErr w:type="spellStart"/>
+      <w:proofErr w:type="gramStart"/>
+      <w:r>
+        <w:rPr>
+          <w:lang w:val="ru-RU"/>
+        </w:rPr>
+        <w:t>ст</w:t>
+      </w:r>
+      <w:proofErr w:type="spellEnd"/>
+      <w:proofErr w:type="gramEnd"/>
+      <w:r>
+        <w:rPr>
+          <w:lang w:val="ru-RU"/>
+        </w:rPr>
+        <w:t xml:space="preserve"> в ст. регенерации. </w:t>
+      </w:r>
+    </w:p>
+    <w:p>
+      <w:pPr>
+        <w:ind w:left="-567"/>
+        <w:jc w:val="both"/>
+        <w:rPr>
+          <w:lang w:val="ru-RU"/>
+        </w:rPr>
+      </w:pPr>
+      <w:r>
+        <w:rPr>
+          <w:u w:val="single"/>
+          <w:lang w:val="ru-RU"/>
+        </w:rPr>
         <w:t>19.10.18</w:t>
       </w:r>
       <w:r>
         <w:rPr>
-          <w:sz w:val="28"/>
           <w:u w:val="single"/>
           <w:lang w:val="ru-RU"/>
         </w:rPr>
@@ -6006,42 +5009,36 @@
       </w:r>
       <w:r>
         <w:rPr>
-          <w:sz w:val="28"/>
           <w:lang w:val="ru-RU"/>
         </w:rPr>
         <w:t xml:space="preserve">: </w:t>
       </w:r>
       <w:r>
         <w:rPr>
-          <w:sz w:val="28"/>
           <w:lang w:val="ru-RU"/>
         </w:rPr>
         <w:t xml:space="preserve">Диабетическая </w:t>
       </w:r>
       <w:r>
         <w:rPr>
-          <w:sz w:val="28"/>
           <w:lang w:val="ru-RU"/>
         </w:rPr>
         <w:t xml:space="preserve">ангиопатия </w:t>
       </w:r>
       <w:r>
         <w:rPr>
-          <w:sz w:val="28"/>
           <w:lang w:val="ru-RU"/>
         </w:rPr>
         <w:t xml:space="preserve">артерий </w:t>
       </w:r>
       <w:r>
         <w:rPr>
-          <w:sz w:val="28"/>
           <w:lang w:val="ru-RU"/>
         </w:rPr>
         <w:t>н/к.</w:t>
       </w:r>
       <w:r>
         <w:rPr>
-          <w:sz w:val="28"/>
           <w:lang w:val="ru-RU"/>
         </w:rPr>
         <w:t xml:space="preserve"> </w:t>
@@ -6049,7 +5046,6 @@
       <w:sdt>
         <w:sdtPr>
           <w:rPr>
-            <w:sz w:val="28"/>
             <w:lang w:val="ru-RU"/>
           </w:rPr>
           <w:id w:val="-2145254004"/>
@@ -6065,7 +5061,6 @@
         <w:sdtContent>
           <w:r>
             <w:rPr>
-              <w:sz w:val="28"/>
               <w:lang w:val="ru-RU"/>
             </w:rPr>
             <w:t xml:space="preserve"> </w:t>
@@ -6078,16 +5073,12 @@
         <w:ind w:left="-567"/>
         <w:jc w:val="both"/>
         <w:rPr>
-          <w:sz w:val="28"/>
-          <w:szCs w:val="20"/>
           <w:u w:val="single"/>
           <w:lang w:val="ru-RU"/>
         </w:rPr>
       </w:pPr>
       <w:r>
         <w:rPr>
-          <w:sz w:val="28"/>
-          <w:szCs w:val="20"/>
           <w:u w:val="single"/>
           <w:lang w:val="ru-RU"/>
         </w:rPr>
@@ -6095,8 +5086,6 @@
       </w:r>
       <w:r>
         <w:rPr>
-          <w:sz w:val="28"/>
-          <w:szCs w:val="20"/>
           <w:u w:val="single"/>
           <w:lang w:val="ru-RU"/>
         </w:rPr>
@@ -6104,8 +5093,6 @@
       </w:r>
       <w:r>
         <w:rPr>
-          <w:sz w:val="28"/>
-          <w:szCs w:val="20"/>
           <w:u w:val="single"/>
           <w:lang w:val="ru-RU"/>
         </w:rPr>
@@ -6113,8 +5100,6 @@
       </w:r>
       <w:r>
         <w:rPr>
-          <w:sz w:val="28"/>
-          <w:szCs w:val="20"/>
           <w:lang w:val="ru-RU"/>
         </w:rPr>
         <w:t xml:space="preserve">объемное пульсовое кровенаполнение артерий н/к </w:t>
@@ -6148,20 +5133,10 @@
         <w:rPr>
           <w:lang w:val="ru-RU"/>
         </w:rPr>
-        <w:t>.</w:t>
-      </w:r>
-      <w:r>
-        <w:rPr>
-          <w:sz w:val="28"/>
-          <w:szCs w:val="20"/>
-          <w:lang w:val="ru-RU"/>
-        </w:rPr>
-        <w:t xml:space="preserve"> </w:t>
-      </w:r>
-      <w:r>
-        <w:rPr>
-          <w:sz w:val="28"/>
-          <w:szCs w:val="20"/>
+        <w:t xml:space="preserve">. </w:t>
+      </w:r>
+      <w:r>
+        <w:rPr>
           <w:lang w:val="ru-RU"/>
         </w:rPr>
         <w:t xml:space="preserve"> справа  1 </w:t>
@@ -6170,8 +5145,6 @@
       <w:proofErr w:type="gramStart"/>
       <w:r>
         <w:rPr>
-          <w:sz w:val="28"/>
-          <w:szCs w:val="20"/>
           <w:lang w:val="ru-RU"/>
         </w:rPr>
         <w:t>ст</w:t>
@@ -6180,24 +5153,18 @@
       <w:proofErr w:type="gramEnd"/>
       <w:r>
         <w:rPr>
-          <w:sz w:val="28"/>
-          <w:szCs w:val="20"/>
           <w:lang w:val="ru-RU"/>
         </w:rPr>
         <w:t xml:space="preserve">, слева II ст. </w:t>
       </w:r>
       <w:r>
         <w:rPr>
-          <w:sz w:val="28"/>
-          <w:szCs w:val="20"/>
           <w:lang w:val="ru-RU"/>
         </w:rPr>
         <w:t>Тонус крупных артерий н/к</w:t>
       </w:r>
       <w:r>
         <w:rPr>
-          <w:sz w:val="28"/>
-          <w:szCs w:val="20"/>
           <w:lang w:val="ru-RU"/>
         </w:rPr>
         <w:t xml:space="preserve"> </w:t>
@@ -6205,8 +5172,6 @@
       <w:sdt>
         <w:sdtPr>
           <w:rPr>
-            <w:sz w:val="28"/>
-            <w:szCs w:val="20"/>
             <w:lang w:val="ru-RU"/>
           </w:rPr>
           <w:id w:val="-1121991939"/>
@@ -6223,8 +5188,6 @@
         <w:sdtContent>
           <w:r>
             <w:rPr>
-              <w:sz w:val="28"/>
-              <w:szCs w:val="20"/>
               <w:lang w:val="ru-RU"/>
             </w:rPr>
             <w:t>не изменен.</w:t>
@@ -6233,8 +5196,6 @@
       </w:sdt>
       <w:r>
         <w:rPr>
-          <w:sz w:val="28"/>
-          <w:szCs w:val="20"/>
           <w:lang w:val="ru-RU"/>
         </w:rPr>
         <w:t xml:space="preserve"> Тонус артерий среднего и мелкого калибра н/</w:t>
@@ -6242,8 +5203,6 @@
       <w:proofErr w:type="gramStart"/>
       <w:r>
         <w:rPr>
-          <w:sz w:val="28"/>
-          <w:szCs w:val="20"/>
           <w:lang w:val="ru-RU"/>
         </w:rPr>
         <w:t>к</w:t>
@@ -6251,8 +5210,6 @@
       <w:proofErr w:type="gramEnd"/>
       <w:r>
         <w:rPr>
-          <w:sz w:val="28"/>
-          <w:szCs w:val="20"/>
           <w:lang w:val="ru-RU"/>
         </w:rPr>
         <w:t xml:space="preserve"> </w:t>
@@ -6284,8 +5241,6 @@
       </w:sdt>
       <w:r>
         <w:rPr>
-          <w:sz w:val="28"/>
-          <w:szCs w:val="20"/>
           <w:lang w:val="ru-RU"/>
         </w:rPr>
         <w:t xml:space="preserve"> Периферическое сопротивление сосудов н/к </w:t>
@@ -6317,16 +5272,12 @@
       </w:sdt>
       <w:r>
         <w:rPr>
-          <w:sz w:val="28"/>
-          <w:szCs w:val="20"/>
           <w:lang w:val="ru-RU"/>
         </w:rPr>
         <w:t>. Симметрия кровенаполнения сосудов н/к незначительно  нарушена.</w:t>
       </w:r>
       <w:r>
         <w:rPr>
-          <w:sz w:val="28"/>
-          <w:szCs w:val="20"/>
           <w:u w:val="single"/>
           <w:lang w:val="ru-RU"/>
         </w:rPr>
@@ -6338,170 +5289,91 @@
         <w:ind w:left="-567"/>
         <w:jc w:val="both"/>
         <w:rPr>
-          <w:sz w:val="28"/>
-          <w:szCs w:val="28"/>
           <w:lang w:val="ru-RU"/>
         </w:rPr>
       </w:pPr>
       <w:r>
         <w:rPr>
-          <w:sz w:val="28"/>
-          <w:highlight w:val="yellow"/>
           <w:u w:val="single"/>
           <w:lang w:val="ru-RU"/>
         </w:rPr>
-        <w:t>УЗИ</w:t>
-      </w:r>
-      <w:r>
-        <w:rPr>
-          <w:sz w:val="28"/>
+        <w:t>19.10.18 МРТ</w:t>
+      </w:r>
+      <w:r>
+        <w:rPr>
+          <w:lang w:val="ru-RU"/>
+        </w:rPr>
+        <w:t xml:space="preserve"> поясничного отдела</w:t>
+      </w:r>
+      <w:r>
+        <w:rPr>
           <w:lang w:val="ru-RU"/>
         </w:rPr>
         <w:t xml:space="preserve">: </w:t>
       </w:r>
-      <w:r>
-        <w:rPr>
-          <w:sz w:val="28"/>
-          <w:szCs w:val="28"/>
-          <w:lang w:val="ru-RU"/>
-        </w:rPr>
-        <w:t xml:space="preserve">Заключение: </w:t>
+      <w:proofErr w:type="gramStart"/>
+      <w:r>
+        <w:rPr>
+          <w:lang w:val="ru-RU"/>
+        </w:rPr>
+        <w:t>выраженные</w:t>
+      </w:r>
+      <w:proofErr w:type="gramEnd"/>
+      <w:r>
+        <w:rPr>
+          <w:lang w:val="ru-RU"/>
+        </w:rPr>
+        <w:t xml:space="preserve"> дегенеративно-</w:t>
+      </w:r>
+      <w:r>
+        <w:rPr>
+          <w:lang w:val="ru-RU"/>
+        </w:rPr>
+        <w:t>дистрофическое</w:t>
+      </w:r>
+      <w:r>
+        <w:rPr>
+          <w:lang w:val="ru-RU"/>
+        </w:rPr>
+        <w:t xml:space="preserve">  поражение ПОП: остеохондроз, спондилез, спондилоартроз. На уровне L4-L5 отмечается  крупная медиальная грыжа с каудальной миграцией фрагмента, на фоне  выраженного отека, утолщения и кровоизлияния под заднюю продольную связку. Грыжа в </w:t>
+      </w:r>
+      <w:r>
+        <w:rPr>
+          <w:lang w:val="ru-RU"/>
+        </w:rPr>
+        <w:t>сегменте</w:t>
+      </w:r>
+      <w:r>
+        <w:rPr>
+          <w:lang w:val="ru-RU"/>
+        </w:rPr>
+        <w:t xml:space="preserve"> L3-L4. </w:t>
       </w:r>
       <w:proofErr w:type="spellStart"/>
       <w:r>
         <w:rPr>
-          <w:sz w:val="28"/>
-          <w:szCs w:val="28"/>
-          <w:lang w:val="ru-RU"/>
-        </w:rPr>
-        <w:t>Эхопризнаки</w:t>
+          <w:lang w:val="ru-RU"/>
+        </w:rPr>
+        <w:t>Протрузия</w:t>
       </w:r>
       <w:proofErr w:type="spellEnd"/>
       <w:r>
         <w:rPr>
-          <w:sz w:val="28"/>
-          <w:szCs w:val="28"/>
-          <w:lang w:val="ru-RU"/>
-        </w:rPr>
-        <w:t xml:space="preserve"> диффузн</w:t>
-      </w:r>
-      <w:r>
-        <w:rPr>
-          <w:sz w:val="28"/>
-          <w:szCs w:val="28"/>
-          <w:lang w:val="ru-RU"/>
-        </w:rPr>
-        <w:t>ых</w:t>
-      </w:r>
-      <w:r>
-        <w:rPr>
-          <w:sz w:val="28"/>
-          <w:szCs w:val="28"/>
-          <w:lang w:val="ru-RU"/>
-        </w:rPr>
-        <w:t xml:space="preserve"> </w:t>
-      </w:r>
-      <w:r>
-        <w:rPr>
-          <w:sz w:val="28"/>
-          <w:szCs w:val="28"/>
-          <w:lang w:val="ru-RU"/>
-        </w:rPr>
-        <w:t xml:space="preserve">изменений </w:t>
-      </w:r>
-      <w:r>
-        <w:rPr>
-          <w:sz w:val="28"/>
-          <w:szCs w:val="28"/>
-          <w:lang w:val="ru-RU"/>
-        </w:rPr>
-        <w:t>в паренхиме печени</w:t>
-      </w:r>
-      <w:r>
-        <w:rPr>
-          <w:sz w:val="28"/>
-          <w:szCs w:val="28"/>
-          <w:lang w:val="ru-RU"/>
-        </w:rPr>
-        <w:t xml:space="preserve"> по типу жировой дистрофии 1ст </w:t>
-      </w:r>
-      <w:r>
-        <w:rPr>
-          <w:sz w:val="28"/>
-          <w:szCs w:val="28"/>
-          <w:lang w:val="ru-RU"/>
-        </w:rPr>
-        <w:t xml:space="preserve">; перегиба ж/пузыря </w:t>
-      </w:r>
-      <w:r>
-        <w:rPr>
-          <w:sz w:val="28"/>
-          <w:szCs w:val="28"/>
-          <w:lang w:val="ru-RU"/>
-        </w:rPr>
-        <w:t xml:space="preserve">в </w:t>
-      </w:r>
-      <w:proofErr w:type="gramStart"/>
-      <w:r>
-        <w:rPr>
-          <w:sz w:val="28"/>
-          <w:szCs w:val="28"/>
-          <w:lang w:val="ru-RU"/>
-        </w:rPr>
-        <w:t>в</w:t>
-      </w:r>
-      <w:proofErr w:type="gramEnd"/>
-      <w:r>
-        <w:rPr>
-          <w:sz w:val="28"/>
-          <w:szCs w:val="28"/>
-          <w:lang w:val="ru-RU"/>
-        </w:rPr>
-        <w:t xml:space="preserve">/3 тела и в </w:t>
-      </w:r>
-      <w:r>
-        <w:rPr>
-          <w:sz w:val="28"/>
-          <w:szCs w:val="28"/>
-          <w:lang w:val="ru-RU"/>
-        </w:rPr>
-        <w:t xml:space="preserve">области шейки, застоя в ж/пузыре, </w:t>
-      </w:r>
-      <w:proofErr w:type="spellStart"/>
-      <w:r>
-        <w:rPr>
-          <w:sz w:val="28"/>
-          <w:szCs w:val="28"/>
-          <w:lang w:val="ru-RU"/>
-        </w:rPr>
-        <w:t>склерозирования</w:t>
-      </w:r>
-      <w:proofErr w:type="spellEnd"/>
-      <w:r>
-        <w:rPr>
-          <w:sz w:val="28"/>
-          <w:szCs w:val="28"/>
-          <w:lang w:val="ru-RU"/>
-        </w:rPr>
-        <w:t xml:space="preserve"> </w:t>
-      </w:r>
-      <w:proofErr w:type="spellStart"/>
-      <w:r>
-        <w:rPr>
-          <w:sz w:val="28"/>
-          <w:szCs w:val="28"/>
-          <w:lang w:val="ru-RU"/>
-        </w:rPr>
-        <w:t>подж</w:t>
-      </w:r>
-      <w:proofErr w:type="spellEnd"/>
-      <w:r>
-        <w:rPr>
-          <w:sz w:val="28"/>
-          <w:szCs w:val="28"/>
-          <w:lang w:val="ru-RU"/>
-        </w:rPr>
-        <w:t xml:space="preserve">. железы; микролитов в почках. </w:t>
+          <w:lang w:val="ru-RU"/>
+        </w:rPr>
+        <w:t xml:space="preserve"> дисков в </w:t>
+      </w:r>
+      <w:r>
+        <w:rPr>
+          <w:lang w:val="ru-RU"/>
+        </w:rPr>
+        <w:t>сегментах</w:t>
+      </w:r>
+      <w:r>
+        <w:rPr>
+          <w:lang w:val="ru-RU"/>
+        </w:rPr>
+        <w:t xml:space="preserve"> L1-L2 L4-L5 </w:t>
       </w:r>
     </w:p>
     <w:p>
@@ -6509,144 +5381,120 @@
         <w:ind w:left="-567"/>
         <w:jc w:val="both"/>
         <w:rPr>
-          <w:sz w:val="28"/>
-          <w:szCs w:val="28"/>
           <w:lang w:val="ru-RU"/>
         </w:rPr>
       </w:pPr>
       <w:r>
         <w:rPr>
-          <w:sz w:val="28"/>
           <w:u w:val="single"/>
           <w:lang w:val="ru-RU"/>
         </w:rPr>
-        <w:t>19</w:t>
-      </w:r>
-      <w:r>
-        <w:rPr>
-          <w:sz w:val="28"/>
-          <w:szCs w:val="28"/>
+        <w:t xml:space="preserve">17.10.18 </w:t>
+      </w:r>
+      <w:r>
+        <w:rPr>
+          <w:u w:val="single"/>
+          <w:lang w:val="ru-RU"/>
+        </w:rPr>
+        <w:t>УЗИ щит</w:t>
+      </w:r>
+      <w:proofErr w:type="gramStart"/>
+      <w:r>
+        <w:rPr>
+          <w:u w:val="single"/>
           <w:lang w:val="ru-RU"/>
         </w:rPr>
         <w:t>.</w:t>
       </w:r>
-      <w:r>
-        <w:rPr>
-          <w:sz w:val="28"/>
-          <w:szCs w:val="28"/>
-          <w:lang w:val="ru-RU"/>
-        </w:rPr>
-        <w:t>10.18 МРТ поясничного отдела</w:t>
-      </w:r>
-      <w:r>
-        <w:rPr>
-          <w:sz w:val="28"/>
-          <w:szCs w:val="28"/>
+      <w:proofErr w:type="gramEnd"/>
+      <w:r>
+        <w:rPr>
+          <w:u w:val="single"/>
+          <w:lang w:val="ru-RU"/>
+        </w:rPr>
+        <w:t xml:space="preserve"> </w:t>
+      </w:r>
+      <w:proofErr w:type="gramStart"/>
+      <w:r>
+        <w:rPr>
+          <w:u w:val="single"/>
+          <w:lang w:val="ru-RU"/>
+        </w:rPr>
+        <w:t>ж</w:t>
+      </w:r>
+      <w:proofErr w:type="gramEnd"/>
+      <w:r>
+        <w:rPr>
+          <w:u w:val="single"/>
+          <w:lang w:val="ru-RU"/>
+        </w:rPr>
+        <w:t>елезы</w:t>
+      </w:r>
+      <w:r>
+        <w:rPr>
           <w:lang w:val="ru-RU"/>
         </w:rPr>
         <w:t xml:space="preserve">: </w:t>
       </w:r>
+      <w:proofErr w:type="spellStart"/>
       <w:proofErr w:type="gramStart"/>
       <w:r>
         <w:rPr>
-          <w:sz w:val="28"/>
-          <w:szCs w:val="28"/>
-          <w:lang w:val="ru-RU"/>
-        </w:rPr>
-        <w:t>выраженные</w:t>
-      </w:r>
+          <w:lang w:val="ru-RU"/>
+        </w:rPr>
+        <w:t>Пр</w:t>
+      </w:r>
+      <w:proofErr w:type="spellEnd"/>
       <w:proofErr w:type="gramEnd"/>
       <w:r>
         <w:rPr>
-          <w:sz w:val="28"/>
-          <w:szCs w:val="28"/>
-          <w:lang w:val="ru-RU"/>
-        </w:rPr>
-        <w:t xml:space="preserve"> дегенеративно-</w:t>
-      </w:r>
-      <w:r>
-        <w:rPr>
-          <w:sz w:val="28"/>
-          <w:szCs w:val="28"/>
-          <w:lang w:val="ru-RU"/>
-        </w:rPr>
-        <w:t>дистрофическое</w:t>
-      </w:r>
-      <w:r>
-        <w:rPr>
-          <w:sz w:val="28"/>
-          <w:szCs w:val="28"/>
-          <w:lang w:val="ru-RU"/>
-        </w:rPr>
-        <w:t xml:space="preserve">  поражение ПОП: остеохондроз, спондилез, спондилоартроз. На уровне L4-L5 отмечается  крупная медиальная грыжа с каудальной миграцией фрагмента, на фоне  выраженного </w:t>
-      </w:r>
-      <w:proofErr w:type="spellStart"/>
-      <w:r>
-        <w:rPr>
-          <w:sz w:val="28"/>
-          <w:szCs w:val="28"/>
-          <w:lang w:val="ru-RU"/>
-        </w:rPr>
-        <w:t>отекка</w:t>
-      </w:r>
-      <w:proofErr w:type="spellEnd"/>
-      <w:r>
-        <w:rPr>
-          <w:sz w:val="28"/>
-          <w:szCs w:val="28"/>
-          <w:lang w:val="ru-RU"/>
-        </w:rPr>
-        <w:t xml:space="preserve">, утолщения и кровоизлияния под заднюю продольную связку. Грыжа в </w:t>
-      </w:r>
-      <w:r>
-        <w:rPr>
-          <w:sz w:val="28"/>
-          <w:szCs w:val="28"/>
-          <w:lang w:val="ru-RU"/>
-        </w:rPr>
-        <w:t>сегменте</w:t>
-      </w:r>
-      <w:r>
-        <w:rPr>
-          <w:sz w:val="28"/>
-          <w:szCs w:val="28"/>
-          <w:lang w:val="ru-RU"/>
-        </w:rPr>
-        <w:t xml:space="preserve"> L3-L4. </w:t>
-      </w:r>
-      <w:proofErr w:type="spellStart"/>
-      <w:r>
-        <w:rPr>
-          <w:sz w:val="28"/>
-          <w:szCs w:val="28"/>
-          <w:lang w:val="ru-RU"/>
-        </w:rPr>
-        <w:t>Протрузия</w:t>
-      </w:r>
-      <w:proofErr w:type="spellEnd"/>
-      <w:r>
-        <w:rPr>
-          <w:sz w:val="28"/>
-          <w:szCs w:val="28"/>
-          <w:lang w:val="ru-RU"/>
-        </w:rPr>
-        <w:t xml:space="preserve"> дисков в </w:t>
-      </w:r>
-      <w:r>
-        <w:rPr>
-          <w:sz w:val="28"/>
-          <w:szCs w:val="28"/>
-          <w:lang w:val="ru-RU"/>
-        </w:rPr>
-        <w:t>сегментах</w:t>
-      </w:r>
-      <w:r>
-        <w:rPr>
-          <w:sz w:val="28"/>
-          <w:szCs w:val="28"/>
-          <w:lang w:val="ru-RU"/>
-        </w:rPr>
-        <w:t xml:space="preserve"> L1-L2 L4-L5 </w:t>
+          <w:lang w:val="ru-RU"/>
+        </w:rPr>
+        <w:t xml:space="preserve"> д. V =</w:t>
+      </w:r>
+      <w:r>
+        <w:rPr>
+          <w:lang w:val="ru-RU"/>
+        </w:rPr>
+        <w:t>11,9</w:t>
+      </w:r>
+      <w:r>
+        <w:rPr>
+          <w:lang w:val="ru-RU"/>
+        </w:rPr>
+        <w:t xml:space="preserve">  см</w:t>
+      </w:r>
+      <w:r>
+        <w:rPr>
+          <w:vertAlign w:val="superscript"/>
+          <w:lang w:val="ru-RU"/>
+        </w:rPr>
+        <w:t>3</w:t>
+      </w:r>
+      <w:r>
+        <w:rPr>
+          <w:lang w:val="ru-RU"/>
+        </w:rPr>
+        <w:t xml:space="preserve">; лев. д. V = </w:t>
+      </w:r>
+      <w:r>
+        <w:rPr>
+          <w:lang w:val="ru-RU"/>
+        </w:rPr>
+        <w:t>8,1</w:t>
+      </w:r>
+      <w:r>
+        <w:rPr>
+          <w:lang w:val="ru-RU"/>
+        </w:rPr>
+        <w:t xml:space="preserve"> см</w:t>
+      </w:r>
+      <w:r>
+        <w:rPr>
+          <w:vertAlign w:val="superscript"/>
+          <w:lang w:val="ru-RU"/>
+        </w:rPr>
+        <w:t>3</w:t>
       </w:r>
     </w:p>
     <w:p>
@@ -6654,183 +5502,36 @@
         <w:ind w:left="-567"/>
         <w:jc w:val="both"/>
         <w:rPr>
-          <w:sz w:val="28"/>
-          <w:szCs w:val="20"/>
           <w:lang w:val="ru-RU"/>
         </w:rPr>
       </w:pPr>
       <w:r>
         <w:rPr>
-          <w:sz w:val="28"/>
-          <w:u w:val="single"/>
-          <w:lang w:val="ru-RU"/>
-        </w:rPr>
-        <w:t xml:space="preserve">17.10.18 </w:t>
-      </w:r>
-      <w:r>
-        <w:rPr>
-          <w:sz w:val="28"/>
-          <w:u w:val="single"/>
-          <w:lang w:val="ru-RU"/>
-        </w:rPr>
-        <w:t>УЗИ щит</w:t>
+          <w:lang w:val="ru-RU"/>
+        </w:rPr>
+        <w:t>Щит. ж</w:t>
+      </w:r>
+      <w:r>
+        <w:rPr>
+          <w:lang w:val="ru-RU"/>
+        </w:rPr>
+        <w:t>елеза</w:t>
+      </w:r>
+      <w:r>
+        <w:rPr>
+          <w:lang w:val="ru-RU"/>
+        </w:rPr>
+        <w:t xml:space="preserve"> </w:t>
+      </w:r>
+      <w:r>
+        <w:rPr>
+          <w:lang w:val="ru-RU"/>
+        </w:rPr>
+        <w:t>не увеличена, контуры ровные</w:t>
       </w:r>
       <w:proofErr w:type="gramStart"/>
       <w:r>
         <w:rPr>
-          <w:sz w:val="28"/>
-          <w:u w:val="single"/>
-          <w:lang w:val="ru-RU"/>
-        </w:rPr>
-        <w:t>.</w:t>
-      </w:r>
-      <w:proofErr w:type="gramEnd"/>
-      <w:r>
-        <w:rPr>
-          <w:sz w:val="28"/>
-          <w:u w:val="single"/>
-          <w:lang w:val="ru-RU"/>
-        </w:rPr>
-        <w:t xml:space="preserve"> </w:t>
-      </w:r>
-      <w:proofErr w:type="gramStart"/>
-      <w:r>
-        <w:rPr>
-          <w:sz w:val="28"/>
-          <w:u w:val="single"/>
-          <w:lang w:val="ru-RU"/>
-        </w:rPr>
-        <w:t>ж</w:t>
-      </w:r>
-      <w:proofErr w:type="gramEnd"/>
-      <w:r>
-        <w:rPr>
-          <w:sz w:val="28"/>
-          <w:u w:val="single"/>
-          <w:lang w:val="ru-RU"/>
-        </w:rPr>
-        <w:t>елезы</w:t>
-      </w:r>
-      <w:r>
-        <w:rPr>
-          <w:sz w:val="28"/>
-          <w:lang w:val="ru-RU"/>
-        </w:rPr>
-        <w:t xml:space="preserve">: </w:t>
-      </w:r>
-      <w:proofErr w:type="spellStart"/>
-      <w:proofErr w:type="gramStart"/>
-      <w:r>
-        <w:rPr>
-          <w:sz w:val="28"/>
-          <w:lang w:val="ru-RU"/>
-        </w:rPr>
-        <w:t>Пр</w:t>
-      </w:r>
-      <w:proofErr w:type="spellEnd"/>
-      <w:proofErr w:type="gramEnd"/>
-      <w:r>
-        <w:rPr>
-          <w:sz w:val="28"/>
-          <w:lang w:val="ru-RU"/>
-        </w:rPr>
-        <w:t xml:space="preserve"> д. V =</w:t>
-      </w:r>
-      <w:r>
-        <w:rPr>
-          <w:sz w:val="28"/>
-          <w:lang w:val="ru-RU"/>
-        </w:rPr>
-        <w:t>11,9</w:t>
-      </w:r>
-      <w:r>
-        <w:rPr>
-          <w:sz w:val="28"/>
-          <w:lang w:val="ru-RU"/>
-        </w:rPr>
-        <w:t xml:space="preserve">  см</w:t>
-      </w:r>
-      <w:r>
-        <w:rPr>
-          <w:sz w:val="28"/>
-          <w:vertAlign w:val="superscript"/>
-          <w:lang w:val="ru-RU"/>
-        </w:rPr>
-        <w:t>3</w:t>
-      </w:r>
-      <w:r>
-        <w:rPr>
-          <w:sz w:val="28"/>
-          <w:lang w:val="ru-RU"/>
-        </w:rPr>
-        <w:t xml:space="preserve">; лев. д. V = </w:t>
-      </w:r>
-      <w:r>
-        <w:rPr>
-          <w:sz w:val="28"/>
-          <w:lang w:val="ru-RU"/>
-        </w:rPr>
-        <w:t>8,1</w:t>
-      </w:r>
-      <w:r>
-        <w:rPr>
-          <w:sz w:val="28"/>
-          <w:lang w:val="ru-RU"/>
-        </w:rPr>
-        <w:t xml:space="preserve"> см</w:t>
-      </w:r>
-      <w:r>
-        <w:rPr>
-          <w:sz w:val="28"/>
-          <w:vertAlign w:val="superscript"/>
-          <w:lang w:val="ru-RU"/>
-        </w:rPr>
-        <w:t>3</w:t>
-      </w:r>
-      <w:bookmarkStart w:id="4" w:name="_GoBack"/>
-      <w:bookmarkEnd w:id="4"/>
-    </w:p>
-    <w:p>
-      <w:pPr>
-        <w:ind w:left="-567"/>
-        <w:jc w:val="both"/>
-        <w:rPr>
-          <w:sz w:val="28"/>
-          <w:lang w:val="ru-RU"/>
-        </w:rPr>
-      </w:pPr>
-      <w:r>
-        <w:rPr>
-          <w:sz w:val="28"/>
-          <w:lang w:val="ru-RU"/>
-        </w:rPr>
-        <w:t>Щит. ж</w:t>
-      </w:r>
-      <w:r>
-        <w:rPr>
-          <w:sz w:val="28"/>
-          <w:lang w:val="ru-RU"/>
-        </w:rPr>
-        <w:t>елеза</w:t>
-      </w:r>
-      <w:r>
-        <w:rPr>
-          <w:sz w:val="28"/>
-          <w:lang w:val="ru-RU"/>
-        </w:rPr>
-        <w:t xml:space="preserve"> </w:t>
-      </w:r>
-      <w:r>
-        <w:rPr>
-          <w:sz w:val="28"/>
-          <w:lang w:val="ru-RU"/>
-        </w:rPr>
-        <w:t>не увеличена, контуры ровные</w:t>
-      </w:r>
-      <w:proofErr w:type="gramStart"/>
-      <w:r>
-        <w:rPr>
-          <w:sz w:val="28"/>
           <w:lang w:val="ru-RU"/>
         </w:rPr>
         <w:t xml:space="preserve">.. </w:t>
@@ -6839,7 +5540,6 @@
       <w:proofErr w:type="gramEnd"/>
       <w:r>
         <w:rPr>
-          <w:sz w:val="28"/>
           <w:lang w:val="ru-RU"/>
         </w:rPr>
         <w:t>Эхогенность</w:t>
@@ -6847,21 +5547,18 @@
       <w:proofErr w:type="spellEnd"/>
       <w:r>
         <w:rPr>
-          <w:sz w:val="28"/>
           <w:lang w:val="ru-RU"/>
         </w:rPr>
         <w:t xml:space="preserve"> паренхимы обычная</w:t>
       </w:r>
       <w:r>
         <w:rPr>
-          <w:sz w:val="28"/>
           <w:lang w:val="ru-RU"/>
         </w:rPr>
         <w:t>.</w:t>
       </w:r>
       <w:r>
         <w:rPr>
-          <w:sz w:val="28"/>
           <w:lang w:val="ru-RU"/>
         </w:rPr>
         <w:t xml:space="preserve"> </w:t>
@@ -6869,7 +5566,6 @@
       <w:proofErr w:type="spellStart"/>
       <w:r>
         <w:rPr>
-          <w:sz w:val="28"/>
           <w:lang w:val="ru-RU"/>
         </w:rPr>
         <w:t>Эхоструктура</w:t>
@@ -6877,7 +5573,6 @@
       <w:proofErr w:type="spellEnd"/>
       <w:r>
         <w:rPr>
-          <w:sz w:val="28"/>
           <w:lang w:val="ru-RU"/>
         </w:rPr>
         <w:t xml:space="preserve">, </w:t>
@@ -6885,7 +5580,6 @@
       <w:proofErr w:type="gramStart"/>
       <w:r>
         <w:rPr>
-          <w:sz w:val="28"/>
           <w:lang w:val="ru-RU"/>
         </w:rPr>
         <w:t>крупнозернистая</w:t>
@@ -6893,98 +5587,84 @@
       <w:proofErr w:type="gramEnd"/>
       <w:r>
         <w:rPr>
-          <w:sz w:val="28"/>
           <w:lang w:val="ru-RU"/>
         </w:rPr>
         <w:t xml:space="preserve">,  </w:t>
       </w:r>
       <w:r>
         <w:rPr>
-          <w:sz w:val="28"/>
           <w:lang w:val="ru-RU"/>
         </w:rPr>
         <w:t>однородная,</w:t>
       </w:r>
       <w:r>
         <w:rPr>
-          <w:sz w:val="28"/>
           <w:lang w:val="ru-RU"/>
         </w:rPr>
         <w:t xml:space="preserve"> с  крупнозернистыми очагами до 0,36 см. </w:t>
       </w:r>
       <w:r>
         <w:rPr>
-          <w:sz w:val="28"/>
           <w:lang w:val="ru-RU"/>
         </w:rPr>
         <w:t xml:space="preserve"> </w:t>
       </w:r>
       <w:r>
         <w:rPr>
-          <w:sz w:val="28"/>
           <w:lang w:val="ru-RU"/>
         </w:rPr>
         <w:t xml:space="preserve"> </w:t>
       </w:r>
       <w:r>
         <w:rPr>
-          <w:sz w:val="28"/>
           <w:lang w:val="ru-RU"/>
         </w:rPr>
         <w:t>Р</w:t>
       </w:r>
       <w:r>
         <w:rPr>
-          <w:sz w:val="28"/>
           <w:lang w:val="ru-RU"/>
         </w:rPr>
         <w:t>егионарны</w:t>
       </w:r>
       <w:r>
         <w:rPr>
-          <w:sz w:val="28"/>
           <w:lang w:val="ru-RU"/>
         </w:rPr>
         <w:t>е</w:t>
       </w:r>
       <w:r>
         <w:rPr>
-          <w:sz w:val="28"/>
           <w:lang w:val="ru-RU"/>
         </w:rPr>
         <w:t xml:space="preserve"> л/узл</w:t>
       </w:r>
       <w:r>
         <w:rPr>
-          <w:sz w:val="28"/>
           <w:lang w:val="ru-RU"/>
         </w:rPr>
         <w:t>ы</w:t>
       </w:r>
       <w:r>
         <w:rPr>
-          <w:sz w:val="28"/>
           <w:lang w:val="ru-RU"/>
         </w:rPr>
         <w:t xml:space="preserve"> </w:t>
       </w:r>
       <w:r>
         <w:rPr>
-          <w:sz w:val="28"/>
           <w:lang w:val="ru-RU"/>
         </w:rPr>
         <w:t xml:space="preserve"> </w:t>
       </w:r>
       <w:r>
         <w:rPr>
-          <w:sz w:val="28"/>
           <w:lang w:val="ru-RU"/>
         </w:rPr>
         <w:t xml:space="preserve">не </w:t>
       </w:r>
       <w:r>
         <w:rPr>
-          <w:sz w:val="28"/>
           <w:lang w:val="ru-RU"/>
         </w:rPr>
         <w:t xml:space="preserve">визуализируются. </w:t>
@@ -6992,7 +5672,6 @@
       <w:proofErr w:type="spellStart"/>
       <w:r>
         <w:rPr>
-          <w:sz w:val="28"/>
           <w:lang w:val="ru-RU"/>
         </w:rPr>
         <w:t>Закл</w:t>
@@ -7000,7 +5679,6 @@
       <w:proofErr w:type="spellEnd"/>
       <w:r>
         <w:rPr>
-          <w:sz w:val="28"/>
           <w:lang w:val="ru-RU"/>
         </w:rPr>
         <w:t xml:space="preserve">.: </w:t>
@@ -7008,7 +5686,6 @@
       <w:sdt>
         <w:sdtPr>
           <w:rPr>
-            <w:sz w:val="28"/>
             <w:lang w:val="ru-RU"/>
           </w:rPr>
           <w:id w:val="-1644262041"/>
@@ -7024,7 +5701,6 @@
         <w:sdtContent>
           <w:r>
             <w:rPr>
-              <w:sz w:val="28"/>
               <w:lang w:val="ru-RU"/>
             </w:rPr>
             <w:t>Увеличение</w:t>
@@ -7033,7 +5709,6 @@
       </w:sdt>
       <w:r>
         <w:rPr>
-          <w:sz w:val="28"/>
           <w:lang w:val="ru-RU"/>
         </w:rPr>
         <w:t xml:space="preserve"> щит</w:t>
@@ -7041,7 +5716,6 @@
       <w:proofErr w:type="gramStart"/>
       <w:r>
         <w:rPr>
-          <w:sz w:val="28"/>
           <w:lang w:val="ru-RU"/>
         </w:rPr>
         <w:t>.</w:t>
@@ -7049,7 +5723,6 @@
       <w:proofErr w:type="gramEnd"/>
       <w:r>
         <w:rPr>
-          <w:sz w:val="28"/>
           <w:lang w:val="ru-RU"/>
         </w:rPr>
         <w:t xml:space="preserve"> </w:t>
@@ -7057,7 +5730,6 @@
       <w:proofErr w:type="gramStart"/>
       <w:r>
         <w:rPr>
-          <w:sz w:val="28"/>
           <w:lang w:val="ru-RU"/>
         </w:rPr>
         <w:t>ж</w:t>
@@ -7065,28 +5737,24 @@
       <w:proofErr w:type="gramEnd"/>
       <w:r>
         <w:rPr>
-          <w:sz w:val="28"/>
           <w:lang w:val="ru-RU"/>
         </w:rPr>
         <w:t xml:space="preserve">елезы. </w:t>
       </w:r>
       <w:r>
         <w:rPr>
-          <w:sz w:val="28"/>
           <w:lang w:val="ru-RU"/>
         </w:rPr>
         <w:t xml:space="preserve">Незначительные </w:t>
       </w:r>
       <w:r>
         <w:rPr>
-          <w:sz w:val="28"/>
           <w:lang w:val="ru-RU"/>
         </w:rPr>
         <w:t>диффузные изменения паренхимы.</w:t>
       </w:r>
       <w:r>
         <w:rPr>
-          <w:sz w:val="28"/>
           <w:lang w:val="ru-RU"/>
         </w:rPr>
         <w:t xml:space="preserve"> </w:t>
@@ -7097,24 +5765,20 @@
         <w:ind w:left="-567"/>
         <w:jc w:val="both"/>
         <w:rPr>
-          <w:sz w:val="28"/>
-          <w:szCs w:val="20"/>
           <w:lang w:val="ru-RU"/>
         </w:rPr>
       </w:pPr>
       <w:r>
         <w:rPr>
-          <w:sz w:val="28"/>
           <w:u w:val="single"/>
           <w:lang w:val="ru-RU"/>
         </w:rPr>
         <w:t>Лечение:</w:t>
       </w:r>
-      <w:bookmarkStart w:id="5" w:name="лн"/>
-      <w:bookmarkEnd w:id="5"/>
-      <w:r>
-        <w:rPr>
-          <w:sz w:val="28"/>
+      <w:bookmarkStart w:id="4" w:name="лн"/>
+      <w:bookmarkEnd w:id="4"/>
+      <w:r>
+        <w:rPr>
           <w:lang w:val="ru-RU"/>
         </w:rPr>
         <w:t xml:space="preserve"> </w:t>
@@ -7122,7 +5786,6 @@
       <w:proofErr w:type="spellStart"/>
       <w:r>
         <w:rPr>
-          <w:sz w:val="28"/>
           <w:lang w:val="ru-RU"/>
         </w:rPr>
         <w:t>миорикс</w:t>
@@ -7130,7 +5793,58 @@
       <w:proofErr w:type="spellEnd"/>
       <w:r>
         <w:rPr>
-          <w:sz w:val="28"/>
+          <w:lang w:val="ru-RU"/>
+        </w:rPr>
+        <w:t xml:space="preserve">, </w:t>
+      </w:r>
+      <w:proofErr w:type="spellStart"/>
+      <w:r>
+        <w:rPr>
+          <w:lang w:val="ru-RU"/>
+        </w:rPr>
+        <w:t>инфунган</w:t>
+      </w:r>
+      <w:proofErr w:type="spellEnd"/>
+      <w:r>
+        <w:rPr>
+          <w:lang w:val="ru-RU"/>
+        </w:rPr>
+        <w:t xml:space="preserve">, </w:t>
+      </w:r>
+      <w:proofErr w:type="spellStart"/>
+      <w:r>
+        <w:rPr>
+          <w:lang w:val="ru-RU"/>
+        </w:rPr>
+        <w:t>ф</w:t>
+      </w:r>
+      <w:r>
+        <w:rPr>
+          <w:lang w:val="ru-RU"/>
+        </w:rPr>
+        <w:t>ин</w:t>
+      </w:r>
+      <w:r>
+        <w:rPr>
+          <w:lang w:val="ru-RU"/>
+        </w:rPr>
+        <w:t>ле</w:t>
+      </w:r>
+      <w:r>
+        <w:rPr>
+          <w:lang w:val="ru-RU"/>
+        </w:rPr>
+        <w:t>п</w:t>
+      </w:r>
+      <w:r>
+        <w:rPr>
+          <w:lang w:val="ru-RU"/>
+        </w:rPr>
+        <w:t>син</w:t>
+      </w:r>
+      <w:proofErr w:type="spellEnd"/>
+      <w:r>
+        <w:rPr>
           <w:lang w:val="ru-RU"/>
         </w:rPr>
         <w:t xml:space="preserve">,  </w:t>
@@ -7138,15 +5852,69 @@
       <w:proofErr w:type="spellStart"/>
       <w:r>
         <w:rPr>
-          <w:sz w:val="28"/>
-          <w:lang w:val="ru-RU"/>
-        </w:rPr>
-        <w:t>флеплексин</w:t>
+          <w:lang w:val="ru-RU"/>
+        </w:rPr>
+        <w:t>амиприлин</w:t>
       </w:r>
       <w:proofErr w:type="spellEnd"/>
       <w:r>
         <w:rPr>
-          <w:sz w:val="28"/>
+          <w:lang w:val="ru-RU"/>
+        </w:rPr>
+        <w:t xml:space="preserve">, Фармасулин НNP, </w:t>
+      </w:r>
+      <w:proofErr w:type="spellStart"/>
+      <w:r>
+        <w:rPr>
+          <w:lang w:val="ru-RU"/>
+        </w:rPr>
+        <w:t>ксефокам</w:t>
+      </w:r>
+      <w:proofErr w:type="spellEnd"/>
+      <w:r>
+        <w:rPr>
+          <w:lang w:val="ru-RU"/>
+        </w:rPr>
+        <w:t xml:space="preserve">, </w:t>
+      </w:r>
+      <w:proofErr w:type="spellStart"/>
+      <w:r>
+        <w:rPr>
+          <w:lang w:val="ru-RU"/>
+        </w:rPr>
+        <w:t>дексаметазон</w:t>
+      </w:r>
+      <w:proofErr w:type="spellEnd"/>
+      <w:r>
+        <w:rPr>
+          <w:lang w:val="ru-RU"/>
+        </w:rPr>
+        <w:t xml:space="preserve">, фуросемид,, Фармасулин Н, </w:t>
+      </w:r>
+      <w:proofErr w:type="spellStart"/>
+      <w:r>
+        <w:rPr>
+          <w:lang w:val="ru-RU"/>
+        </w:rPr>
+        <w:t>кейвер</w:t>
+      </w:r>
+      <w:proofErr w:type="spellEnd"/>
+      <w:r>
+        <w:rPr>
+          <w:lang w:val="ru-RU"/>
+        </w:rPr>
+        <w:t xml:space="preserve">, </w:t>
+      </w:r>
+      <w:proofErr w:type="spellStart"/>
+      <w:r>
+        <w:rPr>
+          <w:lang w:val="ru-RU"/>
+        </w:rPr>
+        <w:t>эспа-липон</w:t>
+      </w:r>
+      <w:proofErr w:type="spellEnd"/>
+      <w:r>
+        <w:rPr>
           <w:lang w:val="ru-RU"/>
         </w:rPr>
         <w:t xml:space="preserve">,  </w:t>
@@ -7154,162 +5922,86 @@
       <w:proofErr w:type="spellStart"/>
       <w:r>
         <w:rPr>
-          <w:sz w:val="28"/>
-          <w:lang w:val="ru-RU"/>
-        </w:rPr>
-        <w:t>амиприлин</w:t>
+          <w:lang w:val="ru-RU"/>
+        </w:rPr>
+        <w:t>диклофенак</w:t>
       </w:r>
       <w:proofErr w:type="spellEnd"/>
       <w:r>
         <w:rPr>
-          <w:sz w:val="28"/>
-          <w:lang w:val="ru-RU"/>
-        </w:rPr>
-        <w:t xml:space="preserve">, Фармасулин </w:t>
-      </w:r>
+          <w:lang w:val="ru-RU"/>
+        </w:rPr>
+        <w:t xml:space="preserve">, актовегин, </w:t>
+      </w:r>
+      <w:proofErr w:type="spellStart"/>
+      <w:r>
+        <w:rPr>
+          <w:lang w:val="ru-RU"/>
+        </w:rPr>
+        <w:t>мильгамма</w:t>
+      </w:r>
+      <w:proofErr w:type="spellEnd"/>
+      <w:r>
+        <w:rPr>
+          <w:lang w:val="ru-RU"/>
+        </w:rPr>
+        <w:t xml:space="preserve">, </w:t>
+      </w:r>
+      <w:proofErr w:type="spellStart"/>
+      <w:r>
+        <w:rPr>
+          <w:lang w:val="ru-RU"/>
+        </w:rPr>
+        <w:t>нуклео</w:t>
+      </w:r>
+      <w:proofErr w:type="spellEnd"/>
+      <w:r>
+        <w:rPr>
+          <w:lang w:val="ru-RU"/>
+        </w:rPr>
+        <w:t xml:space="preserve"> ЦМФ, </w:t>
+      </w:r>
+      <w:proofErr w:type="spellStart"/>
+      <w:r>
+        <w:rPr>
+          <w:lang w:val="ru-RU"/>
+        </w:rPr>
+        <w:t>саргин</w:t>
+      </w:r>
+      <w:proofErr w:type="spellEnd"/>
+      <w:r>
+        <w:rPr>
+          <w:lang w:val="ru-RU"/>
+        </w:rPr>
+        <w:t>, фуросемид</w:t>
+      </w:r>
+      <w:r>
+        <w:rPr>
+          <w:lang w:val="ru-RU"/>
+        </w:rPr>
+        <w:t xml:space="preserve">, L-лизин </w:t>
+      </w:r>
+      <w:proofErr w:type="spellStart"/>
+      <w:r>
+        <w:rPr>
+          <w:lang w:val="ru-RU"/>
+        </w:rPr>
+        <w:t>эсцинат</w:t>
+      </w:r>
+      <w:proofErr w:type="spellEnd"/>
       <w:proofErr w:type="gramStart"/>
       <w:r>
         <w:rPr>
-          <w:sz w:val="28"/>
-          <w:lang w:val="ru-RU"/>
-        </w:rPr>
-        <w:t>Н</w:t>
+          <w:lang w:val="ru-RU"/>
+        </w:rPr>
+        <w:t xml:space="preserve"> ,</w:t>
       </w:r>
       <w:proofErr w:type="gramEnd"/>
       <w:r>
         <w:rPr>
-          <w:sz w:val="28"/>
-          <w:lang w:val="ru-RU"/>
-        </w:rPr>
-        <w:t xml:space="preserve">NP, </w:t>
-      </w:r>
-      <w:proofErr w:type="spellStart"/>
-      <w:r>
-        <w:rPr>
-          <w:sz w:val="28"/>
-          <w:lang w:val="ru-RU"/>
-        </w:rPr>
-        <w:t>ксефокам</w:t>
-      </w:r>
-      <w:proofErr w:type="spellEnd"/>
-      <w:r>
-        <w:rPr>
-          <w:sz w:val="28"/>
-          <w:lang w:val="ru-RU"/>
-        </w:rPr>
-        <w:t xml:space="preserve">, </w:t>
-      </w:r>
-      <w:proofErr w:type="spellStart"/>
-      <w:r>
-        <w:rPr>
-          <w:sz w:val="28"/>
-          <w:lang w:val="ru-RU"/>
-        </w:rPr>
-        <w:t>дексаметазон</w:t>
-      </w:r>
-      <w:proofErr w:type="spellEnd"/>
-      <w:r>
-        <w:rPr>
-          <w:sz w:val="28"/>
-          <w:lang w:val="ru-RU"/>
-        </w:rPr>
-        <w:t xml:space="preserve">, фуросемид,, Фармасулин Н, </w:t>
-      </w:r>
-      <w:proofErr w:type="spellStart"/>
-      <w:r>
-        <w:rPr>
-          <w:sz w:val="28"/>
-          <w:lang w:val="ru-RU"/>
-        </w:rPr>
-        <w:t>кейвер</w:t>
-      </w:r>
-      <w:proofErr w:type="spellEnd"/>
-      <w:r>
-        <w:rPr>
-          <w:sz w:val="28"/>
-          <w:lang w:val="ru-RU"/>
-        </w:rPr>
-        <w:t xml:space="preserve">, </w:t>
-      </w:r>
-      <w:proofErr w:type="spellStart"/>
-      <w:r>
-        <w:rPr>
-          <w:sz w:val="28"/>
-          <w:lang w:val="ru-RU"/>
-        </w:rPr>
-        <w:t>эспа-липон</w:t>
-      </w:r>
-      <w:proofErr w:type="spellEnd"/>
-      <w:r>
-        <w:rPr>
-          <w:sz w:val="28"/>
-          <w:lang w:val="ru-RU"/>
-        </w:rPr>
-        <w:t xml:space="preserve">,  </w:t>
-      </w:r>
-      <w:proofErr w:type="spellStart"/>
-      <w:r>
-        <w:rPr>
-          <w:sz w:val="28"/>
-          <w:lang w:val="ru-RU"/>
-        </w:rPr>
-        <w:t>диклофенак</w:t>
-      </w:r>
-      <w:proofErr w:type="spellEnd"/>
-      <w:r>
-        <w:rPr>
-          <w:sz w:val="28"/>
-          <w:lang w:val="ru-RU"/>
-        </w:rPr>
-        <w:t xml:space="preserve">, актовегин, </w:t>
-      </w:r>
-      <w:proofErr w:type="spellStart"/>
-      <w:r>
-        <w:rPr>
-          <w:sz w:val="28"/>
-          <w:lang w:val="ru-RU"/>
-        </w:rPr>
-        <w:t>мильгамма</w:t>
-      </w:r>
-      <w:proofErr w:type="spellEnd"/>
-      <w:r>
-        <w:rPr>
-          <w:sz w:val="28"/>
-          <w:lang w:val="ru-RU"/>
-        </w:rPr>
-        <w:t xml:space="preserve">, </w:t>
-      </w:r>
-      <w:proofErr w:type="spellStart"/>
-      <w:r>
-        <w:rPr>
-          <w:sz w:val="28"/>
-          <w:lang w:val="ru-RU"/>
-        </w:rPr>
-        <w:t>нуклео</w:t>
-      </w:r>
-      <w:proofErr w:type="spellEnd"/>
-      <w:r>
-        <w:rPr>
-          <w:sz w:val="28"/>
-          <w:lang w:val="ru-RU"/>
-        </w:rPr>
-        <w:t xml:space="preserve"> ЦМФ, </w:t>
-      </w:r>
-      <w:proofErr w:type="spellStart"/>
-      <w:r>
-        <w:rPr>
-          <w:sz w:val="28"/>
-          <w:lang w:val="ru-RU"/>
-        </w:rPr>
-        <w:t>саргин</w:t>
-      </w:r>
-      <w:proofErr w:type="spellEnd"/>
-      <w:r>
-        <w:rPr>
-          <w:sz w:val="28"/>
-          <w:lang w:val="ru-RU"/>
-        </w:rPr>
-        <w:t>, фуросемид</w:t>
+          <w:lang w:val="ru-RU"/>
+        </w:rPr>
+        <w:t xml:space="preserve"> анальгин, димедрол,</w:t>
       </w:r>
     </w:p>
     <w:p>
@@ -7317,17 +6009,15 @@
         <w:ind w:left="-567"/>
         <w:jc w:val="both"/>
         <w:rPr>
-          <w:sz w:val="28"/>
           <w:lang w:val="ru-RU"/>
         </w:rPr>
       </w:pPr>
-      <w:bookmarkStart w:id="6" w:name="дд"/>
-      <w:bookmarkStart w:id="7" w:name="лк"/>
+      <w:bookmarkStart w:id="5" w:name="дд"/>
+      <w:bookmarkStart w:id="6" w:name="лк"/>
+      <w:bookmarkEnd w:id="5"/>
       <w:bookmarkEnd w:id="6"/>
-      <w:bookmarkEnd w:id="7"/>
-      <w:r>
-        <w:rPr>
-          <w:sz w:val="28"/>
+      <w:r>
+        <w:rPr>
           <w:u w:val="single"/>
           <w:lang w:val="ru-RU"/>
         </w:rPr>
@@ -7335,10 +6025,85 @@
       </w:r>
       <w:r>
         <w:rPr>
-          <w:sz w:val="28"/>
-          <w:lang w:val="ru-RU"/>
-        </w:rPr>
-        <w:t xml:space="preserve">:  </w:t>
+          <w:lang w:val="ru-RU"/>
+        </w:rPr>
+        <w:t xml:space="preserve"> </w:t>
+      </w:r>
+      <w:r>
+        <w:rPr>
+          <w:lang w:val="ru-RU"/>
+        </w:rPr>
+        <w:t>гликемия нормализовалась</w:t>
+      </w:r>
+      <w:r>
+        <w:rPr>
+          <w:lang w:val="ru-RU"/>
+        </w:rPr>
+        <w:t xml:space="preserve"> </w:t>
+      </w:r>
+      <w:r>
+        <w:rPr>
+          <w:lang w:val="ru-RU"/>
+        </w:rPr>
+        <w:t xml:space="preserve">АД 120/80 мм рт. ст. </w:t>
+      </w:r>
+      <w:sdt>
+        <w:sdtPr>
+          <w:rPr>
+            <w:lang w:val="ru-RU"/>
+          </w:rPr>
+          <w:id w:val="-1648660069"/>
+          <w:placeholder>
+            <w:docPart w:val="5951AB8A2D0D450DB0FBB254B4495163"/>
+          </w:placeholder>
+          <w:dropDownList>
+            <w:listItem w:displayText=" " w:value=" "/>
+            <w:listItem w:displayText="Согласно клинического протокола и на основании приказа УЗО от 14.06.12 №355, приказа ЛПУ от 27.02.17 №81-з комиссионно, больной переведен на  " w:value="Согласно клинического протокола и на основании приказа УЗО от 14.06.12 №355, приказа ЛПУ от 27.02.17 №81-з комиссионно, больной переведен на  "/>
+          </w:dropDownList>
+        </w:sdtPr>
+        <w:sdtContent>
+          <w:r>
+            <w:rPr>
+              <w:lang w:val="ru-RU"/>
+            </w:rPr>
+            <w:t xml:space="preserve"> </w:t>
+          </w:r>
+        </w:sdtContent>
+      </w:sdt>
+      <w:r>
+        <w:rPr>
+          <w:lang w:val="ru-RU"/>
+        </w:rPr>
+        <w:t xml:space="preserve">   </w:t>
+      </w:r>
+      <w:sdt>
+        <w:sdtPr>
+          <w:rPr>
+            <w:lang w:val="ru-RU"/>
+          </w:rPr>
+          <w:id w:val="-698077397"/>
+          <w:placeholder>
+            <w:docPart w:val="096B8C8D667D47A29DCE52279B77B856"/>
+          </w:placeholder>
+          <w:comboBox>
+            <w:listItem w:displayText=" " w:value=" "/>
+            <w:listItem w:displayText="Пациент ознакомлен с постановлением КМУ 29.03.16 № 239 щодо «Перелiку хворих на цукровий дiабет для вiдшкодування вартостi препаратiв iнсулiну» " w:value="Пациент ознакомлен с постановлением КМУ 29.03.16 № 239 щодо «Перелiку хворих на цукровий дiабет для вiдшкодування вартостi препаратiв iнсулiну» "/>
+          </w:comboBox>
+        </w:sdtPr>
+        <w:sdtContent>
+          <w:r>
+            <w:rPr>
+              <w:lang w:val="ru-RU"/>
+            </w:rPr>
+            <w:t xml:space="preserve"> </w:t>
+          </w:r>
+        </w:sdtContent>
+      </w:sdt>
+      <w:r>
+        <w:rPr>
+          <w:lang w:val="ru-RU"/>
+        </w:rPr>
+        <w:t xml:space="preserve"> </w:t>
       </w:r>
       <w:sdt>
         <w:sdtPr>
@@ -7359,124 +6124,98 @@
             <w:rPr>
               <w:lang w:val="ru-RU"/>
             </w:rPr>
-            <w:t xml:space="preserve">Общее состояние улучшилось, гликемия </w:t>
+            <w:t>Общее состояние</w:t>
           </w:r>
           <w:r>
             <w:rPr>
               <w:lang w:val="ru-RU"/>
             </w:rPr>
-            <w:t>нормализовалась</w:t>
+            <w:t xml:space="preserve"> с незначительным улучшением из-за болевого </w:t>
           </w:r>
+          <w:proofErr w:type="spellStart"/>
           <w:r>
             <w:rPr>
               <w:lang w:val="ru-RU"/>
             </w:rPr>
-            <w:t>, уменьшились боли в н/к.</w:t>
+            <w:t>люмбаишалгического</w:t>
           </w:r>
-        </w:sdtContent>
-      </w:sdt>
-      <w:r>
-        <w:rPr>
-          <w:lang w:val="ru-RU"/>
-        </w:rPr>
-        <w:t xml:space="preserve"> </w:t>
-      </w:r>
-      <w:r>
-        <w:rPr>
-          <w:sz w:val="28"/>
-          <w:lang w:val="ru-RU"/>
-        </w:rPr>
-        <w:t xml:space="preserve">АД  </w:t>
-      </w:r>
-      <w:proofErr w:type="gramStart"/>
-      <w:r>
-        <w:rPr>
-          <w:sz w:val="28"/>
-          <w:lang w:val="ru-RU"/>
-        </w:rPr>
-        <w:t>мм</w:t>
-      </w:r>
-      <w:proofErr w:type="gramEnd"/>
-      <w:r>
-        <w:rPr>
-          <w:sz w:val="28"/>
-          <w:lang w:val="ru-RU"/>
-        </w:rPr>
-        <w:t xml:space="preserve"> рт. ст. </w:t>
-      </w:r>
-      <w:sdt>
-        <w:sdtPr>
-          <w:rPr>
-            <w:lang w:val="ru-RU"/>
-          </w:rPr>
-          <w:id w:val="-1648660069"/>
-          <w:placeholder>
-            <w:docPart w:val="BA1FB41A1B0F4FDF8B14D2F6319521D6"/>
-          </w:placeholder>
-          <w:dropDownList>
-            <w:listItem w:displayText=" " w:value=" "/>
-            <w:listItem w:displayText="Согласно клинического протокола и на основании приказа УЗО от 14.06.12 №355, приказа ЛПУ от 27.02.17 №81-з комиссионно, больной переведен на  " w:value="Согласно клинического протокола и на основании приказа УЗО от 14.06.12 №355, приказа ЛПУ от 27.02.17 №81-з комиссионно, больной переведен на  "/>
-          </w:dropDownList>
-        </w:sdtPr>
-        <w:sdtEndPr/>
-        <w:sdtContent>
+          <w:proofErr w:type="spellEnd"/>
           <w:r>
             <w:rPr>
               <w:lang w:val="ru-RU"/>
             </w:rPr>
-            <w:t xml:space="preserve"> </w:t>
+            <w:t xml:space="preserve"> с-</w:t>
+          </w:r>
+          <w:proofErr w:type="spellStart"/>
+          <w:r>
+            <w:rPr>
+              <w:lang w:val="ru-RU"/>
+            </w:rPr>
+            <w:t>ма</w:t>
+          </w:r>
+          <w:proofErr w:type="spellEnd"/>
+          <w:r>
+            <w:rPr>
+              <w:lang w:val="ru-RU"/>
+            </w:rPr>
+            <w:t>,.</w:t>
           </w:r>
         </w:sdtContent>
       </w:sdt>
       <w:r>
         <w:rPr>
-          <w:sz w:val="28"/>
-          <w:lang w:val="ru-RU"/>
-        </w:rPr>
-        <w:t xml:space="preserve">  </w:t>
-      </w:r>
-      <w:r>
-        <w:rPr>
-          <w:sz w:val="28"/>
           <w:lang w:val="ru-RU"/>
         </w:rPr>
         <w:t xml:space="preserve"> </w:t>
       </w:r>
-      <w:sdt>
-        <w:sdtPr>
-          <w:rPr>
-            <w:sz w:val="20"/>
-            <w:szCs w:val="20"/>
-            <w:lang w:val="ru-RU"/>
-          </w:rPr>
-          <w:id w:val="-698077397"/>
-          <w:placeholder>
-            <w:docPart w:val="DefaultPlaceholder_1082065159"/>
-          </w:placeholder>
-          <w:comboBox>
-            <w:listItem w:displayText=" " w:value=" "/>
-            <w:listItem w:displayText="Пациент ознакомлен с постановлением КМУ 29.03.16 № 239 щодо «Перелiку хворих на цукровий дiабет для вiдшкодування вартостi препаратiв iнсулiну» " w:value="Пациент ознакомлен с постановлением КМУ 29.03.16 № 239 щодо «Перелiку хворих на цукровий дiабет для вiдшкодування вартостi препаратiв iнсулiну» "/>
-          </w:comboBox>
-        </w:sdtPr>
-        <w:sdtEndPr/>
-        <w:sdtContent>
-          <w:r>
-            <w:rPr>
-              <w:sz w:val="20"/>
-              <w:szCs w:val="20"/>
-              <w:lang w:val="ru-RU"/>
-            </w:rPr>
-            <w:t xml:space="preserve"> </w:t>
-          </w:r>
-        </w:sdtContent>
-      </w:sdt>
+      <w:r>
+        <w:rPr>
+          <w:lang w:val="ru-RU"/>
+        </w:rPr>
+        <w:t xml:space="preserve"> </w:t>
+      </w:r>
+      <w:r>
+        <w:rPr>
+          <w:lang w:val="ru-RU"/>
+        </w:rPr>
+        <w:t xml:space="preserve"> Нуждается в продолжении </w:t>
+      </w:r>
+      <w:proofErr w:type="spellStart"/>
+      <w:r>
+        <w:rPr>
+          <w:lang w:val="ru-RU"/>
+        </w:rPr>
+        <w:t>стац</w:t>
+      </w:r>
+      <w:proofErr w:type="spellEnd"/>
+      <w:r>
+        <w:rPr>
+          <w:lang w:val="ru-RU"/>
+        </w:rPr>
+        <w:t xml:space="preserve"> лечения в условиях нейрохирургического </w:t>
+      </w:r>
+      <w:proofErr w:type="spellStart"/>
+      <w:proofErr w:type="gramStart"/>
+      <w:r>
+        <w:rPr>
+          <w:lang w:val="ru-RU"/>
+        </w:rPr>
+        <w:t>отд</w:t>
+      </w:r>
+      <w:proofErr w:type="spellEnd"/>
+      <w:proofErr w:type="gramEnd"/>
+      <w:r>
+        <w:rPr>
+          <w:lang w:val="ru-RU"/>
+        </w:rPr>
+        <w:t xml:space="preserve"> ЗОКБ. </w:t>
+      </w:r>
     </w:p>
     <w:p>
       <w:pPr>
         <w:ind w:left="-567"/>
         <w:jc w:val="both"/>
         <w:rPr>
-          <w:sz w:val="28"/>
           <w:lang w:val="ru-RU"/>
         </w:rPr>
       </w:pPr>
@@ -7520,7 +6259,6 @@
         <w:rPr>
           <w:lang w:val="ru-RU"/>
         </w:rPr>
-        <w:lastRenderedPageBreak/>
         <w:t xml:space="preserve">«Д» наблюдение </w:t>
       </w:r>
       <w:r>
@@ -7533,7 +6271,19 @@
         <w:rPr>
           <w:lang w:val="ru-RU"/>
         </w:rPr>
-        <w:t xml:space="preserve">эндокринолога, по </w:t>
+        <w:t>эндокринолога,</w:t>
+      </w:r>
+      <w:r>
+        <w:rPr>
+          <w:lang w:val="ru-RU"/>
+        </w:rPr>
+        <w:t xml:space="preserve"> невропатолога, нейрохирурга</w:t>
+      </w:r>
+      <w:r>
+        <w:rPr>
+          <w:lang w:val="ru-RU"/>
+        </w:rPr>
+        <w:t xml:space="preserve"> по </w:t>
       </w:r>
       <w:proofErr w:type="gramStart"/>
       <w:r>
@@ -7778,7 +6528,19 @@
         <w:rPr>
           <w:lang w:val="ru-RU"/>
         </w:rPr>
-        <w:t>/з- ед., п/о- ед., п/у</w:t>
+        <w:t>/з-</w:t>
+      </w:r>
+      <w:r>
+        <w:rPr>
+          <w:lang w:val="ru-RU"/>
+        </w:rPr>
+        <w:t>8-10</w:t>
+      </w:r>
+      <w:r>
+        <w:rPr>
+          <w:lang w:val="ru-RU"/>
+        </w:rPr>
+        <w:t xml:space="preserve"> ед., п/у</w:t>
       </w:r>
       <w:r>
         <w:rPr>
@@ -7790,7 +6552,13 @@
         <w:rPr>
           <w:lang w:val="ru-RU"/>
         </w:rPr>
-        <w:t xml:space="preserve">- ед.,  </w:t>
+        <w:t>6-8</w:t>
+      </w:r>
+      <w:r>
+        <w:rPr>
+          <w:lang w:val="ru-RU"/>
+        </w:rPr>
+        <w:t xml:space="preserve"> ед.,  </w:t>
       </w:r>
       <w:r>
         <w:rPr>
@@ -7808,49 +6576,36 @@
         <w:rPr>
           <w:lang w:val="ru-RU"/>
         </w:rPr>
-        <w:t xml:space="preserve">   ед.</w:t>
-      </w:r>
-    </w:p>
-    <w:p>
-      <w:pPr>
-        <w:numPr>
-          <w:ilvl w:val="0"/>
-          <w:numId w:val="2"/>
-        </w:numPr>
-        <w:ind w:left="-142"/>
-        <w:jc w:val="both"/>
-        <w:rPr>
-          <w:lang w:val="ru-RU"/>
-        </w:rPr>
-      </w:pPr>
-      <w:r>
-        <w:rPr>
-          <w:lang w:val="ru-RU"/>
-        </w:rPr>
-        <w:t xml:space="preserve">ССТ: </w:t>
+        <w:t xml:space="preserve"> </w:t>
+      </w:r>
+      <w:r>
+        <w:rPr>
+          <w:lang w:val="ru-RU"/>
+        </w:rPr>
+        <w:t xml:space="preserve"> п/з 22-24 </w:t>
       </w:r>
       <w:proofErr w:type="spellStart"/>
       <w:r>
         <w:rPr>
           <w:lang w:val="ru-RU"/>
         </w:rPr>
-        <w:t>диабетон</w:t>
+        <w:t>ед</w:t>
       </w:r>
       <w:proofErr w:type="spellEnd"/>
       <w:r>
         <w:rPr>
           <w:lang w:val="ru-RU"/>
         </w:rPr>
-        <w:t xml:space="preserve"> М</w:t>
-      </w:r>
-      <w:proofErr w:type="gramStart"/>
-      <w:r>
-        <w:rPr>
-          <w:lang w:val="ru-RU"/>
-        </w:rPr>
-        <w:t>R</w:t>
-      </w:r>
-      <w:proofErr w:type="gramEnd"/>
+        <w:t xml:space="preserve">, п/у 20-22 </w:t>
+      </w:r>
+      <w:proofErr w:type="spellStart"/>
+      <w:r>
+        <w:rPr>
+          <w:lang w:val="ru-RU"/>
+        </w:rPr>
+        <w:t>ед</w:t>
+      </w:r>
+      <w:proofErr w:type="spellEnd"/>
       <w:r>
         <w:rPr>
           <w:lang w:val="ru-RU"/>
@@ -7861,211 +6616,7 @@
         <w:rPr>
           <w:lang w:val="ru-RU"/>
         </w:rPr>
-        <w:t>(</w:t>
-      </w:r>
-      <w:proofErr w:type="spellStart"/>
-      <w:r>
-        <w:rPr>
-          <w:lang w:val="ru-RU"/>
-        </w:rPr>
-        <w:t>диаглизид</w:t>
-      </w:r>
-      <w:proofErr w:type="spellEnd"/>
-      <w:r>
-        <w:rPr>
-          <w:lang w:val="ru-RU"/>
-        </w:rPr>
-        <w:t xml:space="preserve"> МR) </w:t>
-      </w:r>
-      <w:r>
-        <w:rPr>
-          <w:lang w:val="ru-RU"/>
-        </w:rPr>
-        <w:t>60 мг</w:t>
-      </w:r>
-    </w:p>
-    <w:p>
-      <w:pPr>
-        <w:ind w:left="-142"/>
-        <w:jc w:val="both"/>
-        <w:rPr>
-          <w:lang w:val="ru-RU"/>
-        </w:rPr>
-      </w:pPr>
-      <w:proofErr w:type="spellStart"/>
-      <w:r>
-        <w:rPr>
-          <w:lang w:val="ru-RU"/>
-        </w:rPr>
-        <w:t>диапирид</w:t>
-      </w:r>
-      <w:proofErr w:type="spellEnd"/>
-      <w:r>
-        <w:rPr>
-          <w:lang w:val="ru-RU"/>
-        </w:rPr>
-        <w:t xml:space="preserve"> (</w:t>
-      </w:r>
-      <w:r>
-        <w:rPr>
-          <w:lang w:val="ru-RU"/>
-        </w:rPr>
-        <w:t>амарил</w:t>
-      </w:r>
-      <w:r>
-        <w:rPr>
-          <w:lang w:val="ru-RU"/>
-        </w:rPr>
-        <w:t xml:space="preserve">, </w:t>
-      </w:r>
-      <w:r>
-        <w:rPr>
-          <w:lang w:val="ru-RU"/>
-        </w:rPr>
-        <w:t xml:space="preserve"> </w:t>
-      </w:r>
-      <w:proofErr w:type="spellStart"/>
-      <w:r>
-        <w:rPr>
-          <w:lang w:val="ru-RU"/>
-        </w:rPr>
-        <w:t>олтар</w:t>
-      </w:r>
-      <w:proofErr w:type="spellEnd"/>
-      <w:r>
-        <w:rPr>
-          <w:lang w:val="ru-RU"/>
-        </w:rPr>
-        <w:t xml:space="preserve"> ) 3 мг 1т. *1р/</w:t>
-      </w:r>
-      <w:proofErr w:type="spellStart"/>
-      <w:r>
-        <w:rPr>
-          <w:lang w:val="ru-RU"/>
-        </w:rPr>
-        <w:t>сут</w:t>
-      </w:r>
-      <w:proofErr w:type="spellEnd"/>
-      <w:r>
-        <w:rPr>
-          <w:lang w:val="ru-RU"/>
-        </w:rPr>
-        <w:t xml:space="preserve">. </w:t>
-      </w:r>
-      <w:proofErr w:type="gramStart"/>
-      <w:r>
-        <w:rPr>
-          <w:lang w:val="ru-RU"/>
-        </w:rPr>
-        <w:t>п</w:t>
-      </w:r>
-      <w:proofErr w:type="gramEnd"/>
-      <w:r>
-        <w:rPr>
-          <w:lang w:val="ru-RU"/>
-        </w:rPr>
-        <w:t xml:space="preserve">/з., </w:t>
-      </w:r>
-    </w:p>
-    <w:p>
-      <w:pPr>
-        <w:ind w:left="-142"/>
-        <w:jc w:val="both"/>
-        <w:rPr>
-          <w:lang w:val="ru-RU"/>
-        </w:rPr>
-      </w:pPr>
-      <w:proofErr w:type="spellStart"/>
-      <w:r>
-        <w:rPr>
-          <w:lang w:val="ru-RU"/>
-        </w:rPr>
-        <w:t>метформин</w:t>
-      </w:r>
-      <w:proofErr w:type="spellEnd"/>
-      <w:r>
-        <w:rPr>
-          <w:lang w:val="ru-RU"/>
-        </w:rPr>
-        <w:t xml:space="preserve"> (</w:t>
-      </w:r>
-      <w:r>
-        <w:rPr>
-          <w:lang w:val="ru-RU"/>
-        </w:rPr>
-        <w:t>диаф</w:t>
-      </w:r>
-      <w:r>
-        <w:rPr>
-          <w:lang w:val="ru-RU"/>
-        </w:rPr>
-        <w:t>ормин</w:t>
-      </w:r>
-      <w:r>
-        <w:rPr>
-          <w:lang w:val="ru-RU"/>
-        </w:rPr>
-        <w:t>,</w:t>
-      </w:r>
-      <w:r>
-        <w:rPr>
-          <w:lang w:val="ru-RU"/>
-        </w:rPr>
-        <w:t xml:space="preserve"> </w:t>
-      </w:r>
-      <w:proofErr w:type="spellStart"/>
-      <w:r>
-        <w:rPr>
-          <w:lang w:val="ru-RU"/>
-        </w:rPr>
-        <w:t>сиофор</w:t>
-      </w:r>
-      <w:proofErr w:type="spellEnd"/>
-      <w:r>
-        <w:rPr>
-          <w:lang w:val="ru-RU"/>
-        </w:rPr>
-        <w:t xml:space="preserve">, </w:t>
-      </w:r>
-      <w:r>
-        <w:rPr>
-          <w:lang w:val="ru-RU"/>
-        </w:rPr>
-        <w:t xml:space="preserve"> </w:t>
-      </w:r>
-      <w:proofErr w:type="spellStart"/>
-      <w:r>
-        <w:rPr>
-          <w:lang w:val="ru-RU"/>
-        </w:rPr>
-        <w:t>глюкофаж</w:t>
-      </w:r>
-      <w:proofErr w:type="spellEnd"/>
-      <w:r>
-        <w:rPr>
-          <w:lang w:val="ru-RU"/>
-        </w:rPr>
-        <w:t>) 1000 -</w:t>
-      </w:r>
-      <w:r>
-        <w:rPr>
-          <w:lang w:val="ru-RU"/>
-        </w:rPr>
-        <w:t xml:space="preserve"> 1т. *2р/</w:t>
-      </w:r>
-      <w:proofErr w:type="spellStart"/>
-      <w:r>
-        <w:rPr>
-          <w:lang w:val="ru-RU"/>
-        </w:rPr>
-        <w:t>сут</w:t>
-      </w:r>
-      <w:proofErr w:type="spellEnd"/>
-      <w:r>
-        <w:rPr>
-          <w:lang w:val="ru-RU"/>
-        </w:rPr>
-        <w:t xml:space="preserve">. </w:t>
+        <w:t xml:space="preserve">  </w:t>
       </w:r>
     </w:p>
     <w:p>
@@ -8163,157 +6714,6 @@
           <w:lang w:val="ru-RU"/>
         </w:rPr>
       </w:pPr>
-      <w:proofErr w:type="spellStart"/>
-      <w:r>
-        <w:rPr>
-          <w:lang w:val="ru-RU"/>
-        </w:rPr>
-        <w:t>Гиполипидемическая</w:t>
-      </w:r>
-      <w:proofErr w:type="spellEnd"/>
-      <w:r>
-        <w:rPr>
-          <w:lang w:val="ru-RU"/>
-        </w:rPr>
-        <w:t xml:space="preserve"> терапия</w:t>
-      </w:r>
-      <w:r>
-        <w:rPr>
-          <w:lang w:val="ru-RU"/>
-        </w:rPr>
-        <w:t>:</w:t>
-      </w:r>
-      <w:r>
-        <w:rPr>
-          <w:lang w:val="ru-RU"/>
-        </w:rPr>
-        <w:t xml:space="preserve"> </w:t>
-      </w:r>
-      <w:sdt>
-        <w:sdtPr>
-          <w:rPr>
-            <w:lang w:val="ru-RU"/>
-          </w:rPr>
-          <w:id w:val="1725480614"/>
-          <w:placeholder>
-            <w:docPart w:val="DefaultPlaceholder_1082065159"/>
-          </w:placeholder>
-          <w:comboBox>
-            <w:listItem w:displayText="розувастатин " w:value="розувастатин "/>
-            <w:listItem w:displayText="аторвастатин" w:value="аторвастатин"/>
-          </w:comboBox>
-        </w:sdtPr>
-        <w:sdtEndPr/>
-        <w:sdtContent>
-          <w:proofErr w:type="spellStart"/>
-          <w:r>
-            <w:rPr>
-              <w:lang w:val="ru-RU"/>
-            </w:rPr>
-            <w:t>розувастатин</w:t>
-          </w:r>
-          <w:proofErr w:type="spellEnd"/>
-        </w:sdtContent>
-      </w:sdt>
-      <w:r>
-        <w:rPr>
-          <w:lang w:val="ru-RU"/>
-        </w:rPr>
-        <w:t xml:space="preserve"> </w:t>
-      </w:r>
-      <w:r>
-        <w:rPr>
-          <w:lang w:val="ru-RU"/>
-        </w:rPr>
-        <w:t>10 мг</w:t>
-      </w:r>
-      <w:r>
-        <w:rPr>
-          <w:lang w:val="ru-RU"/>
-        </w:rPr>
-        <w:t xml:space="preserve"> </w:t>
-      </w:r>
-      <w:r>
-        <w:rPr>
-          <w:lang w:val="ru-RU"/>
-        </w:rPr>
-        <w:t xml:space="preserve">1т </w:t>
-      </w:r>
-      <w:proofErr w:type="spellStart"/>
-      <w:r>
-        <w:rPr>
-          <w:lang w:val="ru-RU"/>
-        </w:rPr>
-        <w:t>веч</w:t>
-      </w:r>
-      <w:proofErr w:type="spellEnd"/>
-      <w:r>
-        <w:rPr>
-          <w:lang w:val="ru-RU"/>
-        </w:rPr>
-        <w:t xml:space="preserve"> </w:t>
-      </w:r>
-      <w:r>
-        <w:rPr>
-          <w:lang w:val="ru-RU"/>
-        </w:rPr>
-        <w:t>с контр</w:t>
-      </w:r>
-      <w:proofErr w:type="gramStart"/>
-      <w:r>
-        <w:rPr>
-          <w:lang w:val="ru-RU"/>
-        </w:rPr>
-        <w:t>.</w:t>
-      </w:r>
-      <w:proofErr w:type="gramEnd"/>
-      <w:r>
-        <w:rPr>
-          <w:lang w:val="ru-RU"/>
-        </w:rPr>
-        <w:t xml:space="preserve"> </w:t>
-      </w:r>
-      <w:proofErr w:type="spellStart"/>
-      <w:proofErr w:type="gramStart"/>
-      <w:r>
-        <w:rPr>
-          <w:lang w:val="ru-RU"/>
-        </w:rPr>
-        <w:t>л</w:t>
-      </w:r>
-      <w:proofErr w:type="gramEnd"/>
-      <w:r>
-        <w:rPr>
-          <w:lang w:val="ru-RU"/>
-        </w:rPr>
-        <w:t>ипидограммы</w:t>
-      </w:r>
-      <w:proofErr w:type="spellEnd"/>
-      <w:r>
-        <w:rPr>
-          <w:lang w:val="ru-RU"/>
-        </w:rPr>
-        <w:t xml:space="preserve"> </w:t>
-      </w:r>
-      <w:r>
-        <w:rPr>
-          <w:lang w:val="ru-RU"/>
-        </w:rPr>
-        <w:t>через 3 мес.</w:t>
-      </w:r>
-    </w:p>
-    <w:p>
-      <w:pPr>
-        <w:numPr>
-          <w:ilvl w:val="0"/>
-          <w:numId w:val="2"/>
-        </w:numPr>
-        <w:ind w:left="-142"/>
-        <w:jc w:val="both"/>
-        <w:rPr>
-          <w:lang w:val="ru-RU"/>
-        </w:rPr>
-      </w:pPr>
       <w:r>
         <w:rPr>
           <w:lang w:val="ru-RU"/>
@@ -8420,55 +6820,6 @@
         </w:rPr>
         <w:t xml:space="preserve">ардиолога: </w:t>
       </w:r>
-    </w:p>
-    <w:p>
-      <w:pPr>
-        <w:numPr>
-          <w:ilvl w:val="0"/>
-          <w:numId w:val="2"/>
-        </w:numPr>
-        <w:ind w:left="-142"/>
-        <w:jc w:val="both"/>
-        <w:rPr>
-          <w:lang w:val="ru-RU"/>
-        </w:rPr>
-      </w:pPr>
-      <w:sdt>
-        <w:sdtPr>
-          <w:rPr>
-            <w:lang w:val="ru-RU"/>
-          </w:rPr>
-          <w:id w:val="-1414849388"/>
-          <w:placeholder>
-            <w:docPart w:val="DefaultPlaceholder_1082065159"/>
-          </w:placeholder>
-          <w:comboBox>
-            <w:listItem w:displayText="Гипотензивная терапия:" w:value="Гипотензивная терапия:"/>
-            <w:listItem w:displayText="С нефропротекторной целью:" w:value="С нефропротекторной целью:"/>
-          </w:comboBox>
-        </w:sdtPr>
-        <w:sdtEndPr/>
-        <w:sdtContent>
-          <w:r>
-            <w:rPr>
-              <w:lang w:val="ru-RU"/>
-            </w:rPr>
-            <w:t>Гипотензивная терапия:</w:t>
-          </w:r>
-        </w:sdtContent>
-      </w:sdt>
-      <w:r>
-        <w:rPr>
-          <w:lang w:val="ru-RU"/>
-        </w:rPr>
-        <w:t xml:space="preserve"> э</w:t>
-      </w:r>
-      <w:r>
-        <w:rPr>
-          <w:lang w:val="ru-RU"/>
-        </w:rPr>
-        <w:t>налаприл 5 мг утром,</w:t>
-      </w:r>
       <w:r>
         <w:rPr>
           <w:lang w:val="ru-RU"/>
@@ -8480,34 +6831,42 @@
         <w:rPr>
           <w:lang w:val="ru-RU"/>
         </w:rPr>
-        <w:t>индапрес</w:t>
+        <w:t>предуктал</w:t>
       </w:r>
       <w:proofErr w:type="spellEnd"/>
       <w:r>
         <w:rPr>
           <w:lang w:val="ru-RU"/>
         </w:rPr>
-        <w:t xml:space="preserve"> (</w:t>
+        <w:t xml:space="preserve"> MR 1т 2р/д,  </w:t>
       </w:r>
       <w:proofErr w:type="spellStart"/>
       <w:r>
         <w:rPr>
           <w:lang w:val="ru-RU"/>
         </w:rPr>
-        <w:t>индап</w:t>
+        <w:t>эплепрес</w:t>
       </w:r>
       <w:proofErr w:type="spellEnd"/>
       <w:r>
         <w:rPr>
           <w:lang w:val="ru-RU"/>
         </w:rPr>
-        <w:t xml:space="preserve">) 2,5 мг утром, </w:t>
-      </w:r>
-      <w:r>
-        <w:rPr>
-          <w:lang w:val="ru-RU"/>
-        </w:rPr>
-        <w:t xml:space="preserve"> кардиомагнил  1 т. вечер. Контр. АД. </w:t>
+        <w:t xml:space="preserve"> 25 мг 1р/д, </w:t>
+      </w:r>
+      <w:proofErr w:type="spellStart"/>
+      <w:r>
+        <w:rPr>
+          <w:lang w:val="ru-RU"/>
+        </w:rPr>
+        <w:t>бипрестариум</w:t>
+      </w:r>
+      <w:proofErr w:type="spellEnd"/>
+      <w:r>
+        <w:rPr>
+          <w:lang w:val="ru-RU"/>
+        </w:rPr>
+        <w:t xml:space="preserve"> 1т утром, </w:t>
       </w:r>
     </w:p>
     <w:p>
@@ -8543,12 +6902,14 @@
         </w:sdtPr>
         <w:sdtEndPr/>
         <w:sdtContent>
+          <w:proofErr w:type="spellStart"/>
           <w:r>
             <w:rPr>
               <w:lang w:val="ru-RU"/>
             </w:rPr>
-            <w:t xml:space="preserve">Диалипон </w:t>
+            <w:t>Эспа-липон</w:t>
           </w:r>
+          <w:proofErr w:type="spellEnd"/>
         </w:sdtContent>
       </w:sdt>
       <w:r>
@@ -8588,72 +6949,20 @@
         <w:rPr>
           <w:lang w:val="ru-RU"/>
         </w:rPr>
-        <w:t>нейрорубин</w:t>
+        <w:t>мильгамма</w:t>
       </w:r>
       <w:proofErr w:type="spellEnd"/>
       <w:r>
         <w:rPr>
           <w:lang w:val="ru-RU"/>
         </w:rPr>
-        <w:t xml:space="preserve"> форте 1т./</w:t>
-      </w:r>
-      <w:proofErr w:type="spellStart"/>
-      <w:r>
-        <w:rPr>
-          <w:lang w:val="ru-RU"/>
-        </w:rPr>
-        <w:t>сут</w:t>
-      </w:r>
-      <w:proofErr w:type="spellEnd"/>
-      <w:r>
-        <w:rPr>
-          <w:lang w:val="ru-RU"/>
-        </w:rPr>
-        <w:t>.</w:t>
-      </w:r>
-      <w:r>
-        <w:rPr>
-          <w:lang w:val="ru-RU"/>
-        </w:rPr>
-        <w:t>, (</w:t>
-      </w:r>
-      <w:proofErr w:type="spellStart"/>
-      <w:r>
-        <w:rPr>
-          <w:lang w:val="ru-RU"/>
-        </w:rPr>
-        <w:t>мильгамма</w:t>
-      </w:r>
-      <w:proofErr w:type="spellEnd"/>
-      <w:r>
-        <w:rPr>
-          <w:lang w:val="ru-RU"/>
-        </w:rPr>
         <w:t xml:space="preserve"> 1т.*3р/д.</w:t>
       </w:r>
       <w:r>
         <w:rPr>
           <w:lang w:val="ru-RU"/>
         </w:rPr>
-        <w:t>, витаксон 1т. *</w:t>
-      </w:r>
-      <w:r>
-        <w:rPr>
-          <w:lang w:val="ru-RU"/>
-        </w:rPr>
-        <w:t>3</w:t>
-      </w:r>
-      <w:r>
-        <w:rPr>
-          <w:lang w:val="ru-RU"/>
-        </w:rPr>
-        <w:t>р/д.</w:t>
-      </w:r>
-      <w:r>
-        <w:rPr>
-          <w:lang w:val="ru-RU"/>
-        </w:rPr>
-        <w:t>)</w:t>
+        <w:t>,</w:t>
       </w:r>
       <w:r>
         <w:rPr>
@@ -8695,11 +7004,19 @@
         </w:sdtPr>
         <w:sdtEndPr/>
         <w:sdtContent>
+          <w:proofErr w:type="spellStart"/>
           <w:r>
             <w:rPr>
               <w:lang w:val="ru-RU"/>
             </w:rPr>
-            <w:t xml:space="preserve"> </w:t>
+            <w:t>нуклео</w:t>
+          </w:r>
+          <w:proofErr w:type="spellEnd"/>
+          <w:r>
+            <w:rPr>
+              <w:lang w:val="ru-RU"/>
+            </w:rPr>
+            <w:t xml:space="preserve"> ЦМФ 1т. *2р/д 20 дней</w:t>
           </w:r>
         </w:sdtContent>
       </w:sdt>
@@ -8720,371 +7037,55 @@
         <w:rPr>
           <w:lang w:val="ru-RU"/>
         </w:rPr>
-        <w:t>Рек. невропатолога: преп. а-</w:t>
+        <w:t>Рек</w:t>
+      </w:r>
+      <w:proofErr w:type="gramStart"/>
+      <w:r>
+        <w:rPr>
+          <w:lang w:val="ru-RU"/>
+        </w:rPr>
+        <w:t>.</w:t>
+      </w:r>
+      <w:proofErr w:type="gramEnd"/>
+      <w:r>
+        <w:rPr>
+          <w:lang w:val="ru-RU"/>
+        </w:rPr>
+        <w:t xml:space="preserve"> </w:t>
+      </w:r>
+      <w:proofErr w:type="gramStart"/>
+      <w:r>
+        <w:rPr>
+          <w:lang w:val="ru-RU"/>
+        </w:rPr>
+        <w:t>н</w:t>
+      </w:r>
+      <w:proofErr w:type="gramEnd"/>
+      <w:r>
+        <w:rPr>
+          <w:lang w:val="ru-RU"/>
+        </w:rPr>
+        <w:t>европатолога:</w:t>
+      </w:r>
+      <w:r>
+        <w:rPr>
+          <w:lang w:val="ru-RU"/>
+        </w:rPr>
+        <w:t xml:space="preserve"> </w:t>
       </w:r>
       <w:proofErr w:type="spellStart"/>
       <w:r>
         <w:rPr>
           <w:lang w:val="ru-RU"/>
         </w:rPr>
-        <w:t>липоевой</w:t>
+        <w:t>конс</w:t>
       </w:r>
       <w:proofErr w:type="spellEnd"/>
       <w:r>
         <w:rPr>
           <w:lang w:val="ru-RU"/>
         </w:rPr>
-        <w:t xml:space="preserve"> к-ты 600 мг в/в кап.</w:t>
-      </w:r>
-      <w:r>
-        <w:rPr>
-          <w:lang w:val="ru-RU"/>
-        </w:rPr>
-        <w:t xml:space="preserve">, </w:t>
-      </w:r>
-      <w:r>
-        <w:rPr>
-          <w:lang w:val="ru-RU"/>
-        </w:rPr>
-        <w:t xml:space="preserve">витамины </w:t>
-      </w:r>
-      <w:proofErr w:type="spellStart"/>
-      <w:r>
-        <w:rPr>
-          <w:lang w:val="ru-RU"/>
-        </w:rPr>
-        <w:t>гр</w:t>
-      </w:r>
-      <w:proofErr w:type="spellEnd"/>
-      <w:r>
-        <w:rPr>
-          <w:lang w:val="ru-RU"/>
-        </w:rPr>
-        <w:t xml:space="preserve"> В, </w:t>
-      </w:r>
-      <w:r>
-        <w:rPr>
-          <w:lang w:val="ru-RU"/>
-        </w:rPr>
-        <w:t xml:space="preserve">актовегин 10,0 в/в № 10, </w:t>
-      </w:r>
-      <w:proofErr w:type="spellStart"/>
-      <w:r>
-        <w:rPr>
-          <w:lang w:val="ru-RU"/>
-        </w:rPr>
-        <w:t>бенфогамма</w:t>
-      </w:r>
-      <w:proofErr w:type="spellEnd"/>
-      <w:r>
-        <w:rPr>
-          <w:lang w:val="ru-RU"/>
-        </w:rPr>
-        <w:t xml:space="preserve"> 300 мг 1т/</w:t>
-      </w:r>
-      <w:proofErr w:type="spellStart"/>
-      <w:r>
-        <w:rPr>
-          <w:lang w:val="ru-RU"/>
-        </w:rPr>
-        <w:t>сут</w:t>
-      </w:r>
-      <w:proofErr w:type="spellEnd"/>
-      <w:r>
-        <w:rPr>
-          <w:lang w:val="ru-RU"/>
-        </w:rPr>
-        <w:t xml:space="preserve"> до 2 мес.,  вита-</w:t>
-      </w:r>
-      <w:proofErr w:type="spellStart"/>
-      <w:r>
-        <w:rPr>
-          <w:lang w:val="ru-RU"/>
-        </w:rPr>
-        <w:t>мелатононин</w:t>
-      </w:r>
-      <w:proofErr w:type="spellEnd"/>
-      <w:r>
-        <w:rPr>
-          <w:lang w:val="ru-RU"/>
-        </w:rPr>
-        <w:t xml:space="preserve"> 1-2 т </w:t>
-      </w:r>
-      <w:proofErr w:type="spellStart"/>
-      <w:r>
-        <w:rPr>
-          <w:lang w:val="ru-RU"/>
-        </w:rPr>
-        <w:t>веч</w:t>
-      </w:r>
-      <w:proofErr w:type="spellEnd"/>
-      <w:r>
-        <w:rPr>
-          <w:lang w:val="ru-RU"/>
-        </w:rPr>
-        <w:t>.,</w:t>
-      </w:r>
-      <w:r>
-        <w:rPr>
-          <w:lang w:val="ru-RU"/>
-        </w:rPr>
-        <w:t xml:space="preserve"> </w:t>
-      </w:r>
-      <w:proofErr w:type="spellStart"/>
-      <w:r>
-        <w:rPr>
-          <w:lang w:val="ru-RU"/>
-        </w:rPr>
-        <w:t>вестибо</w:t>
-      </w:r>
-      <w:proofErr w:type="spellEnd"/>
-      <w:r>
-        <w:rPr>
-          <w:lang w:val="ru-RU"/>
-        </w:rPr>
-        <w:t xml:space="preserve"> 24 мг 2р\д, </w:t>
-      </w:r>
-      <w:r>
-        <w:rPr>
-          <w:lang w:val="ru-RU"/>
-        </w:rPr>
-        <w:t xml:space="preserve"> </w:t>
-      </w:r>
-      <w:proofErr w:type="spellStart"/>
-      <w:r>
-        <w:rPr>
-          <w:lang w:val="ru-RU"/>
-        </w:rPr>
-        <w:t>вестинорм</w:t>
-      </w:r>
-      <w:proofErr w:type="spellEnd"/>
-      <w:r>
-        <w:rPr>
-          <w:lang w:val="ru-RU"/>
-        </w:rPr>
-        <w:t xml:space="preserve"> 16 мг 1т 3р\д до 2 </w:t>
-      </w:r>
-      <w:proofErr w:type="spellStart"/>
-      <w:proofErr w:type="gramStart"/>
-      <w:r>
-        <w:rPr>
-          <w:lang w:val="ru-RU"/>
-        </w:rPr>
-        <w:t>мес</w:t>
-      </w:r>
-      <w:proofErr w:type="spellEnd"/>
-      <w:proofErr w:type="gramEnd"/>
-      <w:r>
-        <w:rPr>
-          <w:lang w:val="ru-RU"/>
-        </w:rPr>
-        <w:t xml:space="preserve">,, </w:t>
-      </w:r>
-      <w:proofErr w:type="spellStart"/>
-      <w:r>
-        <w:rPr>
-          <w:lang w:val="ru-RU"/>
-        </w:rPr>
-        <w:t>габагамма</w:t>
-      </w:r>
-      <w:proofErr w:type="spellEnd"/>
-      <w:r>
-        <w:rPr>
-          <w:lang w:val="ru-RU"/>
-        </w:rPr>
-        <w:t xml:space="preserve"> 300 мг </w:t>
-      </w:r>
-      <w:proofErr w:type="spellStart"/>
-      <w:r>
-        <w:rPr>
-          <w:lang w:val="ru-RU"/>
-        </w:rPr>
-        <w:t>веч</w:t>
-      </w:r>
-      <w:proofErr w:type="spellEnd"/>
-      <w:r>
-        <w:rPr>
-          <w:lang w:val="ru-RU"/>
-        </w:rPr>
-        <w:t xml:space="preserve">, </w:t>
-      </w:r>
-      <w:proofErr w:type="spellStart"/>
-      <w:r>
-        <w:rPr>
-          <w:lang w:val="ru-RU"/>
-        </w:rPr>
-        <w:t>габантин</w:t>
-      </w:r>
-      <w:proofErr w:type="spellEnd"/>
-      <w:r>
-        <w:rPr>
-          <w:lang w:val="ru-RU"/>
-        </w:rPr>
-        <w:t xml:space="preserve"> 300мг 2р/</w:t>
-      </w:r>
-      <w:proofErr w:type="spellStart"/>
-      <w:r>
-        <w:rPr>
-          <w:lang w:val="ru-RU"/>
-        </w:rPr>
-        <w:t>сут</w:t>
-      </w:r>
-      <w:proofErr w:type="spellEnd"/>
-      <w:r>
-        <w:rPr>
-          <w:lang w:val="ru-RU"/>
-        </w:rPr>
-        <w:t xml:space="preserve">. 2-3 </w:t>
-      </w:r>
-      <w:proofErr w:type="spellStart"/>
-      <w:r>
-        <w:rPr>
-          <w:lang w:val="ru-RU"/>
-        </w:rPr>
-        <w:t>нед</w:t>
-      </w:r>
-      <w:proofErr w:type="spellEnd"/>
-      <w:r>
-        <w:rPr>
-          <w:lang w:val="ru-RU"/>
-        </w:rPr>
-        <w:t xml:space="preserve">., глицин 2т 3/д., </w:t>
-      </w:r>
-      <w:proofErr w:type="spellStart"/>
-      <w:r>
-        <w:rPr>
-          <w:lang w:val="ru-RU"/>
-        </w:rPr>
-        <w:t>глиятон</w:t>
-      </w:r>
-      <w:proofErr w:type="spellEnd"/>
-      <w:r>
-        <w:rPr>
-          <w:lang w:val="ru-RU"/>
-        </w:rPr>
-        <w:t xml:space="preserve"> 1000  в/м № 10, </w:t>
-      </w:r>
-      <w:proofErr w:type="spellStart"/>
-      <w:r>
-        <w:rPr>
-          <w:lang w:val="ru-RU"/>
-        </w:rPr>
-        <w:t>кортексин</w:t>
-      </w:r>
-      <w:proofErr w:type="spellEnd"/>
-      <w:r>
-        <w:rPr>
-          <w:lang w:val="ru-RU"/>
-        </w:rPr>
-        <w:t xml:space="preserve"> 10,</w:t>
-      </w:r>
-      <w:r>
-        <w:rPr>
-          <w:lang w:val="ru-RU"/>
-        </w:rPr>
-        <w:t>0</w:t>
-      </w:r>
-      <w:r>
-        <w:rPr>
-          <w:lang w:val="ru-RU"/>
-        </w:rPr>
-        <w:t xml:space="preserve"> в/</w:t>
-      </w:r>
-      <w:r>
-        <w:rPr>
-          <w:lang w:val="ru-RU"/>
-        </w:rPr>
-        <w:t>м</w:t>
-      </w:r>
-      <w:r>
-        <w:rPr>
-          <w:lang w:val="ru-RU"/>
-        </w:rPr>
-        <w:t xml:space="preserve"> №10., </w:t>
-      </w:r>
-      <w:proofErr w:type="spellStart"/>
-      <w:r>
-        <w:rPr>
-          <w:lang w:val="ru-RU"/>
-        </w:rPr>
-        <w:t>келтикан</w:t>
-      </w:r>
-      <w:proofErr w:type="spellEnd"/>
-      <w:r>
-        <w:rPr>
-          <w:lang w:val="ru-RU"/>
-        </w:rPr>
-        <w:t xml:space="preserve"> 1т.*3р/д.</w:t>
-      </w:r>
-      <w:r>
-        <w:rPr>
-          <w:lang w:val="ru-RU"/>
-        </w:rPr>
-        <w:t xml:space="preserve"> 1 мес.</w:t>
-      </w:r>
-      <w:r>
-        <w:rPr>
-          <w:lang w:val="ru-RU"/>
-        </w:rPr>
-        <w:t xml:space="preserve">, </w:t>
-      </w:r>
-      <w:proofErr w:type="spellStart"/>
-      <w:r>
-        <w:rPr>
-          <w:lang w:val="ru-RU"/>
-        </w:rPr>
-        <w:t>луцетам</w:t>
-      </w:r>
-      <w:proofErr w:type="spellEnd"/>
-      <w:r>
-        <w:rPr>
-          <w:lang w:val="ru-RU"/>
-        </w:rPr>
-        <w:t xml:space="preserve"> 15,0 в/в </w:t>
-      </w:r>
-      <w:proofErr w:type="spellStart"/>
-      <w:proofErr w:type="gramStart"/>
-      <w:r>
-        <w:rPr>
-          <w:lang w:val="ru-RU"/>
-        </w:rPr>
-        <w:t>стр</w:t>
-      </w:r>
-      <w:proofErr w:type="spellEnd"/>
-      <w:proofErr w:type="gramEnd"/>
-      <w:r>
-        <w:rPr>
-          <w:lang w:val="ru-RU"/>
-        </w:rPr>
-        <w:t xml:space="preserve"> № 10, </w:t>
-      </w:r>
-      <w:proofErr w:type="spellStart"/>
-      <w:r>
-        <w:rPr>
-          <w:lang w:val="ru-RU"/>
-        </w:rPr>
-        <w:t>нуклео</w:t>
-      </w:r>
-      <w:proofErr w:type="spellEnd"/>
-      <w:r>
-        <w:rPr>
-          <w:lang w:val="ru-RU"/>
-        </w:rPr>
-        <w:t xml:space="preserve"> ЦМФ 1т. *2р/д 20 дней, </w:t>
-      </w:r>
-      <w:proofErr w:type="spellStart"/>
-      <w:r>
-        <w:rPr>
-          <w:lang w:val="ru-RU"/>
-        </w:rPr>
-        <w:t>сермион</w:t>
-      </w:r>
-      <w:proofErr w:type="spellEnd"/>
-      <w:r>
-        <w:rPr>
-          <w:lang w:val="ru-RU"/>
-        </w:rPr>
-        <w:t xml:space="preserve"> 30 мг утр. 1 мес., </w:t>
+        <w:t xml:space="preserve">. нейрохирурга </w:t>
       </w:r>
     </w:p>
     <w:p>
@@ -9152,256 +7153,60 @@
           <w:lang w:val="ru-RU"/>
         </w:rPr>
       </w:pPr>
+      <w:r>
+        <w:rPr>
+          <w:lang w:val="ru-RU"/>
+        </w:rPr>
+        <w:t>Рек</w:t>
+      </w:r>
       <w:proofErr w:type="gramStart"/>
       <w:r>
         <w:rPr>
           <w:lang w:val="ru-RU"/>
         </w:rPr>
-        <w:t xml:space="preserve">Рек. окулиста: </w:t>
+        <w:t>.</w:t>
+      </w:r>
+      <w:proofErr w:type="gramEnd"/>
+      <w:r>
+        <w:rPr>
+          <w:lang w:val="ru-RU"/>
+        </w:rPr>
+        <w:t xml:space="preserve"> </w:t>
+      </w:r>
+      <w:proofErr w:type="gramStart"/>
+      <w:r>
+        <w:rPr>
+          <w:lang w:val="ru-RU"/>
+        </w:rPr>
+        <w:t>о</w:t>
+      </w:r>
+      <w:proofErr w:type="gramEnd"/>
+      <w:r>
+        <w:rPr>
+          <w:lang w:val="ru-RU"/>
+        </w:rPr>
+        <w:t xml:space="preserve">кулиста: </w:t>
+      </w:r>
+      <w:r>
+        <w:rPr>
+          <w:lang w:val="ru-RU"/>
+        </w:rPr>
+        <w:t>повторный осмотр с выпиской из «</w:t>
       </w:r>
       <w:proofErr w:type="spellStart"/>
       <w:r>
         <w:rPr>
           <w:lang w:val="ru-RU"/>
         </w:rPr>
-        <w:t>квинакс</w:t>
+        <w:t>Визус</w:t>
       </w:r>
       <w:proofErr w:type="spellEnd"/>
       <w:r>
         <w:rPr>
           <w:lang w:val="ru-RU"/>
         </w:rPr>
-        <w:t xml:space="preserve"> 2к.*3р/д. в ОИ, </w:t>
-      </w:r>
-      <w:proofErr w:type="spellStart"/>
-      <w:r>
-        <w:rPr>
-          <w:lang w:val="ru-RU"/>
-        </w:rPr>
-        <w:t>окювайт</w:t>
-      </w:r>
-      <w:proofErr w:type="spellEnd"/>
-      <w:r>
-        <w:rPr>
-          <w:lang w:val="ru-RU"/>
-        </w:rPr>
-        <w:t xml:space="preserve"> </w:t>
-      </w:r>
-      <w:proofErr w:type="spellStart"/>
-      <w:r>
-        <w:rPr>
-          <w:lang w:val="ru-RU"/>
-        </w:rPr>
-        <w:t>лютеин</w:t>
-      </w:r>
-      <w:proofErr w:type="spellEnd"/>
-      <w:r>
-        <w:rPr>
-          <w:lang w:val="ru-RU"/>
-        </w:rPr>
-        <w:t xml:space="preserve"> </w:t>
-      </w:r>
-      <w:r>
-        <w:rPr>
-          <w:lang w:val="ru-RU"/>
-        </w:rPr>
-        <w:t>форте 1т.*1</w:t>
-      </w:r>
-      <w:r>
-        <w:rPr>
-          <w:lang w:val="ru-RU"/>
-        </w:rPr>
-        <w:t xml:space="preserve">р/д., </w:t>
-      </w:r>
-      <w:proofErr w:type="spellStart"/>
-      <w:r>
-        <w:rPr>
-          <w:lang w:val="ru-RU"/>
-        </w:rPr>
-        <w:t>дицинон</w:t>
-      </w:r>
-      <w:proofErr w:type="spellEnd"/>
-      <w:r>
-        <w:rPr>
-          <w:lang w:val="ru-RU"/>
-        </w:rPr>
-        <w:t xml:space="preserve"> 1т. 3р/д., </w:t>
-      </w:r>
-      <w:proofErr w:type="spellStart"/>
-      <w:r>
-        <w:rPr>
-          <w:lang w:val="ru-RU"/>
-        </w:rPr>
-        <w:t>вазонит</w:t>
-      </w:r>
-      <w:proofErr w:type="spellEnd"/>
-      <w:r>
-        <w:rPr>
-          <w:lang w:val="ru-RU"/>
-        </w:rPr>
-        <w:t xml:space="preserve"> 1т.*2р/д.,</w:t>
-      </w:r>
-      <w:r>
-        <w:rPr>
-          <w:lang w:val="ru-RU"/>
-        </w:rPr>
-        <w:t xml:space="preserve"> </w:t>
-      </w:r>
-      <w:proofErr w:type="spellStart"/>
-      <w:r>
-        <w:rPr>
-          <w:lang w:val="ru-RU"/>
-        </w:rPr>
-        <w:t>офтан</w:t>
-      </w:r>
-      <w:proofErr w:type="spellEnd"/>
-      <w:r>
-        <w:rPr>
-          <w:lang w:val="ru-RU"/>
-        </w:rPr>
-        <w:t xml:space="preserve"> </w:t>
-      </w:r>
-      <w:proofErr w:type="spellStart"/>
-      <w:r>
-        <w:rPr>
-          <w:lang w:val="ru-RU"/>
-        </w:rPr>
-        <w:t>катахром</w:t>
-      </w:r>
-      <w:proofErr w:type="spellEnd"/>
-      <w:r>
-        <w:rPr>
-          <w:lang w:val="ru-RU"/>
-        </w:rPr>
-        <w:t xml:space="preserve"> 2к. *3р/д, </w:t>
-      </w:r>
-      <w:proofErr w:type="spellStart"/>
-      <w:r>
-        <w:rPr>
-          <w:lang w:val="ru-RU"/>
-        </w:rPr>
-        <w:t>эмоксипин</w:t>
-      </w:r>
-      <w:proofErr w:type="spellEnd"/>
-      <w:r>
-        <w:rPr>
-          <w:lang w:val="ru-RU"/>
-        </w:rPr>
-        <w:t xml:space="preserve"> 2к. *3р/д. в ОИ, </w:t>
-      </w:r>
-      <w:proofErr w:type="spellStart"/>
-      <w:r>
-        <w:rPr>
-          <w:lang w:val="ru-RU"/>
-        </w:rPr>
-        <w:t>тауфон</w:t>
-      </w:r>
-      <w:proofErr w:type="spellEnd"/>
-      <w:r>
-        <w:rPr>
-          <w:lang w:val="ru-RU"/>
-        </w:rPr>
-        <w:t xml:space="preserve"> 2к.*3р/д. в ОИ</w:t>
-      </w:r>
-      <w:r>
-        <w:rPr>
-          <w:lang w:val="ru-RU"/>
-        </w:rPr>
-        <w:t xml:space="preserve">, </w:t>
-      </w:r>
-      <w:proofErr w:type="spellStart"/>
-      <w:r>
-        <w:rPr>
-          <w:lang w:val="ru-RU"/>
-        </w:rPr>
-        <w:t>трайкор</w:t>
-      </w:r>
-      <w:proofErr w:type="spellEnd"/>
-      <w:r>
-        <w:rPr>
-          <w:lang w:val="ru-RU"/>
-        </w:rPr>
-        <w:t xml:space="preserve"> 1т 1р/д,</w:t>
-      </w:r>
-      <w:r>
-        <w:rPr>
-          <w:lang w:val="ru-RU"/>
-        </w:rPr>
-        <w:t>,</w:t>
-      </w:r>
-      <w:r>
-        <w:rPr>
-          <w:lang w:val="ru-RU"/>
-        </w:rPr>
-        <w:t xml:space="preserve"> </w:t>
-      </w:r>
-      <w:proofErr w:type="spellStart"/>
-      <w:r>
-        <w:rPr>
-          <w:lang w:val="ru-RU"/>
-        </w:rPr>
-        <w:t>слезавит</w:t>
-      </w:r>
-      <w:proofErr w:type="spellEnd"/>
-      <w:r>
-        <w:rPr>
-          <w:lang w:val="ru-RU"/>
-        </w:rPr>
-        <w:t xml:space="preserve"> 1т.*1р/д.</w:t>
-      </w:r>
-      <w:r>
-        <w:rPr>
-          <w:lang w:val="ru-RU"/>
-        </w:rPr>
-        <w:t xml:space="preserve"> </w:t>
-      </w:r>
-      <w:proofErr w:type="spellStart"/>
-      <w:r>
-        <w:rPr>
-          <w:lang w:val="ru-RU"/>
-        </w:rPr>
-        <w:t>оптикс</w:t>
-      </w:r>
-      <w:proofErr w:type="spellEnd"/>
-      <w:r>
-        <w:rPr>
-          <w:lang w:val="ru-RU"/>
-        </w:rPr>
-        <w:t xml:space="preserve"> </w:t>
-      </w:r>
-      <w:r>
-        <w:rPr>
-          <w:lang w:val="ru-RU"/>
-        </w:rPr>
-        <w:t xml:space="preserve">форте </w:t>
-      </w:r>
-      <w:r>
-        <w:rPr>
-          <w:lang w:val="ru-RU"/>
-        </w:rPr>
-        <w:t xml:space="preserve">1т 1р\д </w:t>
-      </w:r>
-      <w:r>
-        <w:rPr>
-          <w:lang w:val="ru-RU"/>
-        </w:rPr>
-        <w:t xml:space="preserve"> </w:t>
-      </w:r>
-      <w:proofErr w:type="spellStart"/>
-      <w:r>
-        <w:rPr>
-          <w:lang w:val="ru-RU"/>
-        </w:rPr>
-        <w:t>конс</w:t>
-      </w:r>
-      <w:proofErr w:type="spellEnd"/>
-      <w:r>
-        <w:rPr>
-          <w:lang w:val="ru-RU"/>
-        </w:rPr>
-        <w:t xml:space="preserve">. лазерного хирурга. </w:t>
-      </w:r>
-      <w:proofErr w:type="gramEnd"/>
+        <w:t>»</w:t>
+      </w:r>
     </w:p>
     <w:p>
       <w:pPr>
@@ -9419,193 +7224,7 @@
         <w:rPr>
           <w:lang w:val="ru-RU"/>
         </w:rPr>
-        <w:t>Б/</w:t>
-      </w:r>
-      <w:proofErr w:type="gramStart"/>
-      <w:r>
-        <w:rPr>
-          <w:lang w:val="ru-RU"/>
-        </w:rPr>
-        <w:t>л</w:t>
-      </w:r>
-      <w:proofErr w:type="gramEnd"/>
-      <w:r>
-        <w:rPr>
-          <w:lang w:val="ru-RU"/>
-        </w:rPr>
-        <w:t xml:space="preserve"> серия. </w:t>
-      </w:r>
-      <w:r>
-        <w:rPr>
-          <w:lang w:val="ru-RU"/>
-        </w:rPr>
-        <w:t>АД</w:t>
-      </w:r>
-      <w:r>
-        <w:rPr>
-          <w:lang w:val="ru-RU"/>
-        </w:rPr>
-        <w:t>Л</w:t>
-      </w:r>
-      <w:r>
-        <w:rPr>
-          <w:lang w:val="ru-RU"/>
-        </w:rPr>
-        <w:t xml:space="preserve">  №  </w:t>
-      </w:r>
-      <w:r>
-        <w:rPr>
-          <w:lang w:val="ru-RU"/>
-        </w:rPr>
-        <w:t>177</w:t>
-      </w:r>
-      <w:r>
-        <w:rPr>
-          <w:lang w:val="ru-RU"/>
-        </w:rPr>
-        <w:t>7</w:t>
-      </w:r>
-      <w:r>
-        <w:rPr>
-          <w:lang w:val="ru-RU"/>
-        </w:rPr>
-        <w:t xml:space="preserve">     с </w:t>
-      </w:r>
-      <w:r>
-        <w:rPr>
-          <w:lang w:val="ru-RU"/>
-        </w:rPr>
-        <w:fldChar w:fldCharType="begin"/>
-      </w:r>
-      <w:r>
-        <w:rPr>
-          <w:lang w:val="ru-RU"/>
-        </w:rPr>
-        <w:instrText xml:space="preserve"> REF c \h </w:instrText>
-      </w:r>
-      <w:r>
-        <w:rPr>
-          <w:lang w:val="ru-RU"/>
-        </w:rPr>
-      </w:r>
-      <w:r>
-        <w:rPr>
-          <w:lang w:val="ru-RU"/>
-        </w:rPr>
-        <w:fldChar w:fldCharType="separate"/>
-      </w:r>
-      <w:r>
-        <w:rPr>
-          <w:sz w:val="28"/>
-          <w:lang w:val="ru-RU"/>
-        </w:rPr>
-        <w:t>.</w:t>
-      </w:r>
-      <w:r>
-        <w:rPr>
-          <w:sz w:val="28"/>
-          <w:lang w:val="ru-RU"/>
-        </w:rPr>
-        <w:t>10.18</w:t>
-      </w:r>
-      <w:r>
-        <w:rPr>
-          <w:sz w:val="28"/>
-          <w:lang w:val="ru-RU"/>
-        </w:rPr>
-        <w:t xml:space="preserve"> </w:t>
-      </w:r>
-      <w:r>
-        <w:rPr>
-          <w:sz w:val="28"/>
-          <w:lang w:val="ru-RU"/>
-        </w:rPr>
-        <w:t xml:space="preserve"> </w:t>
-      </w:r>
-      <w:r>
-        <w:rPr>
-          <w:lang w:val="ru-RU"/>
-        </w:rPr>
-        <w:fldChar w:fldCharType="end"/>
-      </w:r>
-      <w:r>
-        <w:rPr>
-          <w:lang w:val="ru-RU"/>
-        </w:rPr>
-        <w:t xml:space="preserve"> </w:t>
-      </w:r>
-      <w:r>
-        <w:rPr>
-          <w:lang w:val="ru-RU"/>
-        </w:rPr>
-        <w:t xml:space="preserve">по  </w:t>
-      </w:r>
-      <w:r>
-        <w:rPr>
-          <w:lang w:val="ru-RU"/>
-        </w:rPr>
-        <w:fldChar w:fldCharType="begin"/>
-      </w:r>
-      <w:r>
-        <w:rPr>
-          <w:lang w:val="ru-RU"/>
-        </w:rPr>
-        <w:instrText xml:space="preserve"> REF по \h </w:instrText>
-      </w:r>
-      <w:r>
-        <w:rPr>
-          <w:lang w:val="ru-RU"/>
-        </w:rPr>
-      </w:r>
-      <w:r>
-        <w:rPr>
-          <w:lang w:val="ru-RU"/>
-        </w:rPr>
-        <w:fldChar w:fldCharType="separate"/>
-      </w:r>
-      <w:r>
-        <w:rPr>
-          <w:sz w:val="28"/>
-          <w:lang w:val="ru-RU"/>
-        </w:rPr>
-        <w:t xml:space="preserve">  .10.18 </w:t>
-      </w:r>
-      <w:r>
-        <w:rPr>
-          <w:sz w:val="28"/>
-          <w:lang w:val="ru-RU"/>
-        </w:rPr>
-        <w:t xml:space="preserve"> </w:t>
-      </w:r>
-      <w:r>
-        <w:rPr>
-          <w:lang w:val="ru-RU"/>
-        </w:rPr>
-        <w:fldChar w:fldCharType="end"/>
-      </w:r>
-      <w:r>
-        <w:rPr>
-          <w:lang w:val="ru-RU"/>
-        </w:rPr>
-        <w:t>к труду     .</w:t>
-      </w:r>
-      <w:r>
-        <w:rPr>
-          <w:lang w:val="ru-RU"/>
-        </w:rPr>
-        <w:t>10</w:t>
-      </w:r>
-      <w:r>
-        <w:rPr>
-          <w:lang w:val="ru-RU"/>
-        </w:rPr>
-        <w:t>.18</w:t>
-      </w:r>
-      <w:r>
-        <w:rPr>
-          <w:lang w:val="ru-RU"/>
-        </w:rPr>
-        <w:t xml:space="preserve"> </w:t>
+        <w:t>Рек нейрохирурга:  проведение оперативного лечения в плановом порядке (согласовано на  29.10.18)</w:t>
       </w:r>
     </w:p>
     <w:p>
@@ -11121,93 +8740,6 @@
     </w:docPart>
     <w:docPart>
       <w:docPartPr>
-        <w:name w:val="FBFC6A18E07A484F9E976562E903BEB7"/>
-        <w:category>
-          <w:name w:val="Общие"/>
-          <w:gallery w:val="placeholder"/>
-        </w:category>
-        <w:types>
-          <w:type w:val="bbPlcHdr"/>
-        </w:types>
-        <w:behaviors>
-          <w:behavior w:val="content"/>
-        </w:behaviors>
-        <w:guid w:val="{E5D938F3-E00E-4F48-ACDE-E2E2655275DF}"/>
-      </w:docPartPr>
-      <w:docPartBody>
-        <w:p>
-          <w:pPr>
-            <w:pStyle w:val="FBFC6A18E07A484F9E976562E903BEB7"/>
-          </w:pPr>
-          <w:r>
-            <w:rPr>
-              <w:rStyle w:val="a3"/>
-            </w:rPr>
-            <w:t>Выберите элемент.</w:t>
-          </w:r>
-        </w:p>
-      </w:docPartBody>
-    </w:docPart>
-    <w:docPart>
-      <w:docPartPr>
-        <w:name w:val="DB435B1E68954750936FB322747598D2"/>
-        <w:category>
-          <w:name w:val="Общие"/>
-          <w:gallery w:val="placeholder"/>
-        </w:category>
-        <w:types>
-          <w:type w:val="bbPlcHdr"/>
-        </w:types>
-        <w:behaviors>
-          <w:behavior w:val="content"/>
-        </w:behaviors>
-        <w:guid w:val="{7122C427-55FD-49A2-B369-ED6DAFC67A8F}"/>
-      </w:docPartPr>
-      <w:docPartBody>
-        <w:p>
-          <w:pPr>
-            <w:pStyle w:val="DB435B1E68954750936FB322747598D2"/>
-          </w:pPr>
-          <w:r>
-            <w:rPr>
-              <w:rStyle w:val="a3"/>
-            </w:rPr>
-            <w:t>Выберите элемент.</w:t>
-          </w:r>
-        </w:p>
-      </w:docPartBody>
-    </w:docPart>
-    <w:docPart>
-      <w:docPartPr>
-        <w:name w:val="5917FEE754784A0BA4173B51A4E1CE95"/>
-        <w:category>
-          <w:name w:val="Общие"/>
-          <w:gallery w:val="placeholder"/>
-        </w:category>
-        <w:types>
-          <w:type w:val="bbPlcHdr"/>
-        </w:types>
-        <w:behaviors>
-          <w:behavior w:val="content"/>
-        </w:behaviors>
-        <w:guid w:val="{92F74F23-8C0C-424C-A12C-19EB4EDE41E3}"/>
-      </w:docPartPr>
-      <w:docPartBody>
-        <w:p>
-          <w:pPr>
-            <w:pStyle w:val="5917FEE754784A0BA4173B51A4E1CE95"/>
-          </w:pPr>
-          <w:r>
-            <w:rPr>
-              <w:rStyle w:val="a3"/>
-            </w:rPr>
-            <w:t>Выберите элемент.</w:t>
-          </w:r>
-        </w:p>
-      </w:docPartBody>
-    </w:docPart>
-    <w:docPart>
-      <w:docPartPr>
         <w:name w:val="FFCB998A69C547318D033520574A41D0"/>
         <w:category>
           <w:name w:val="Общие"/>
@@ -11296,7 +8828,7 @@
     </w:docPart>
     <w:docPart>
       <w:docPartPr>
-        <w:name w:val="BA1FB41A1B0F4FDF8B14D2F6319521D6"/>
+        <w:name w:val="5951AB8A2D0D450DB0FBB254B4495163"/>
         <w:category>
           <w:name w:val="Общие"/>
           <w:gallery w:val="placeholder"/>
@@ -11307,12 +8839,41 @@
         <w:behaviors>
           <w:behavior w:val="content"/>
         </w:behaviors>
-        <w:guid w:val="{0B0D8D27-74B6-4BA4-9C83-DF8271F888A5}"/>
+        <w:guid w:val="{5A01168A-595A-454F-97F0-A8BA9D0C5628}"/>
       </w:docPartPr>
       <w:docPartBody>
         <w:p>
           <w:pPr>
-            <w:pStyle w:val="BA1FB41A1B0F4FDF8B14D2F6319521D6"/>
+            <w:pStyle w:val="5951AB8A2D0D450DB0FBB254B4495163"/>
+          </w:pPr>
+          <w:r>
+            <w:rPr>
+              <w:rStyle w:val="a3"/>
+            </w:rPr>
+            <w:t>Выберите элемент.</w:t>
+          </w:r>
+        </w:p>
+      </w:docPartBody>
+    </w:docPart>
+    <w:docPart>
+      <w:docPartPr>
+        <w:name w:val="096B8C8D667D47A29DCE52279B77B856"/>
+        <w:category>
+          <w:name w:val="Общие"/>
+          <w:gallery w:val="placeholder"/>
+        </w:category>
+        <w:types>
+          <w:type w:val="bbPlcHdr"/>
+        </w:types>
+        <w:behaviors>
+          <w:behavior w:val="content"/>
+        </w:behaviors>
+        <w:guid w:val="{7DE42D1B-622C-4303-B0E0-98942855F822}"/>
+      </w:docPartPr>
+      <w:docPartBody>
+        <w:p>
+          <w:pPr>
+            <w:pStyle w:val="096B8C8D667D47A29DCE52279B77B856"/>
           </w:pPr>
           <w:r>
             <w:rPr>
@@ -11412,6 +8973,7 @@
     <w:rsid w:val="000E52CD"/>
     <w:rsid w:val="00101666"/>
     <w:rsid w:val="00106C4E"/>
+    <w:rsid w:val="00142722"/>
     <w:rsid w:val="001B01EB"/>
     <w:rsid w:val="00205F39"/>
     <w:rsid w:val="00260FAF"/>
@@ -11483,6 +9045,7 @@
     <w:rsid w:val="00ED18CE"/>
     <w:rsid w:val="00F11CF2"/>
     <w:rsid w:val="00F918CD"/>
+    <w:rsid w:val="00FA29E3"/>
   </w:rsids>
   <m:mathPr>
     <m:mathFont m:val="Cambria Math"/>
@@ -11697,7 +9260,7 @@
     <w:basedOn w:val="a0"/>
     <w:uiPriority w:val="99"/>
     <w:semiHidden/>
-    <w:rsid w:val="0006090D"/>
+    <w:rsid w:val="00FA29E3"/>
     <w:rPr>
       <w:color w:val="808080"/>
     </w:rPr>
@@ -12371,6 +9934,20 @@
   <w:style w:type="paragraph" w:customStyle="1" w:styleId="F4181B3175294A9BAA33423019BF5C90">
     <w:name w:val="F4181B3175294A9BAA33423019BF5C90"/>
     <w:rsid w:val="0006090D"/>
+    <w:rPr>
+      <w:lang w:val="uk-UA" w:eastAsia="uk-UA"/>
+    </w:rPr>
+  </w:style>
+  <w:style w:type="paragraph" w:customStyle="1" w:styleId="5951AB8A2D0D450DB0FBB254B4495163">
+    <w:name w:val="5951AB8A2D0D450DB0FBB254B4495163"/>
+    <w:rsid w:val="00FA29E3"/>
+    <w:rPr>
+      <w:lang w:val="uk-UA" w:eastAsia="uk-UA"/>
+    </w:rPr>
+  </w:style>
+  <w:style w:type="paragraph" w:customStyle="1" w:styleId="096B8C8D667D47A29DCE52279B77B856">
+    <w:name w:val="096B8C8D667D47A29DCE52279B77B856"/>
+    <w:rsid w:val="00FA29E3"/>
     <w:rPr>
       <w:lang w:val="uk-UA" w:eastAsia="uk-UA"/>
     </w:rPr>
@@ -12862,7 +10439,7 @@
 </file>
 
 <file path=customXml/itemProps1.xml><?xml version="1.0" encoding="utf-8"?>
-<ds:datastoreItem xmlns:ds="http://schemas.openxmlformats.org/officeDocument/2006/customXml" ds:itemID="{F2B54A8B-7239-409D-9697-FD2B6D71B0B0}">
+<ds:datastoreItem xmlns:ds="http://schemas.openxmlformats.org/officeDocument/2006/customXml" ds:itemID="{5480AC1E-1C00-4E46-BF29-0205DC3AA40A}">
   <ds:schemaRefs>
     <ds:schemaRef ds:uri="http://schemas.openxmlformats.org/officeDocument/2006/bibliography"/>
   </ds:schemaRefs>
